--- a/documentacion/desarrollo/diseño/panorame de riesgos/ANALISIS DE REQUERIMIENTOS-PanoramasRiesgo.docx
+++ b/documentacion/desarrollo/diseño/panorame de riesgos/ANALISIS DE REQUERIMIENTOS-PanoramasRiesgo.docx
@@ -1,11 +1,11 @@
 
 <file path=word/document.xml><?xml version="1.0" encoding="utf-8"?>
-<w:document xmlns:ve="http://schemas.openxmlformats.org/markup-compatibility/2006" xmlns:o="urn:schemas-microsoft-com:office:office" xmlns:r="http://schemas.openxmlformats.org/officeDocument/2006/relationships" xmlns:m="http://schemas.openxmlformats.org/officeDocument/2006/math" xmlns:v="urn:schemas-microsoft-com:vml" xmlns:wp="http://schemas.openxmlformats.org/drawingml/2006/wordprocessingDrawing" xmlns:w10="urn:schemas-microsoft-com:office:word" xmlns:w="http://schemas.openxmlformats.org/wordprocessingml/2006/main" xmlns:wne="http://schemas.microsoft.com/office/word/2006/wordml" xmlns:a="http://schemas.openxmlformats.org/drawingml/2006/main" xmlns:pic="http://schemas.openxmlformats.org/drawingml/2006/picture" xml:space="preserve">
+<w:document xmlns:wpc="http://schemas.microsoft.com/office/word/2010/wordprocessingCanvas" xmlns:mc="http://schemas.openxmlformats.org/markup-compatibility/2006" xmlns:o="urn:schemas-microsoft-com:office:office" xmlns:r="http://schemas.openxmlformats.org/officeDocument/2006/relationships" xmlns:m="http://schemas.openxmlformats.org/officeDocument/2006/math" xmlns:v="urn:schemas-microsoft-com:vml" xmlns:wp14="http://schemas.microsoft.com/office/word/2010/wordprocessingDrawing" xmlns:wp="http://schemas.openxmlformats.org/drawingml/2006/wordprocessingDrawing" xmlns:w10="urn:schemas-microsoft-com:office:word" xmlns:w="http://schemas.openxmlformats.org/wordprocessingml/2006/main" xmlns:w14="http://schemas.microsoft.com/office/word/2010/wordml" xmlns:w15="http://schemas.microsoft.com/office/word/2012/wordml" xmlns:wpg="http://schemas.microsoft.com/office/word/2010/wordprocessingGroup" xmlns:wpi="http://schemas.microsoft.com/office/word/2010/wordprocessingInk" xmlns:wne="http://schemas.microsoft.com/office/word/2006/wordml" xmlns:wps="http://schemas.microsoft.com/office/word/2010/wordprocessingShape" mc:Ignorable="w14 w15 wp14">
   <w:body>
     <w:p>
       <w:pPr>
         <w:spacing w:before="70"/>
-        <w:ind w:left="2254" w:right="2270" w:firstLine="0"/>
+        <w:ind w:left="2254" w:right="2270"/>
         <w:jc w:val="center"/>
         <w:rPr>
           <w:b/>
@@ -22,7 +22,7 @@
     </w:p>
     <w:p>
       <w:pPr>
-        <w:pStyle w:val="BodyText"/>
+        <w:pStyle w:val="Textoindependiente"/>
         <w:ind w:left="0"/>
         <w:rPr>
           <w:b/>
@@ -32,7 +32,7 @@
     </w:p>
     <w:p>
       <w:pPr>
-        <w:pStyle w:val="BodyText"/>
+        <w:pStyle w:val="Textoindependiente"/>
         <w:spacing w:before="7"/>
         <w:ind w:left="0"/>
         <w:rPr>
@@ -43,311 +43,290 @@
     </w:p>
     <w:p>
       <w:pPr>
-        <w:pStyle w:val="BodyText"/>
+        <w:pStyle w:val="Textoindependiente"/>
         <w:spacing w:line="276" w:lineRule="auto"/>
         <w:ind w:right="116"/>
         <w:jc w:val="both"/>
       </w:pPr>
       <w:r>
-        <w:rPr/>
-        <w:t>La Unidad Administrativa Especial de Gestión de Bienes y Servicios como responsable del registro, salvaguardia y aseguramiento de los bienes inmuebles propiedad del Municipio, requiere desarrollar en SIBICA, las funcionalidades </w:t>
+        <w:t xml:space="preserve">La Unidad Administrativa Especial de Gestión de Bienes y Servicios como responsable del registro, salvaguardia y aseguramiento de los bienes inmuebles propiedad del Municipio, requiere desarrollar en SIBICA, las funcionalidades </w:t>
       </w:r>
       <w:r>
         <w:rPr>
           <w:spacing w:val="-2"/>
         </w:rPr>
-        <w:t>que </w:t>
-      </w:r>
-      <w:r>
-        <w:rPr/>
-        <w:t>permitan administrar los panoramas de riesgo de cada uno de estos bienes, entendiéndose</w:t>
+        <w:t xml:space="preserve">que </w:t>
+      </w:r>
+      <w:r>
+        <w:t>permitan administrar los</w:t>
+      </w:r>
+      <w:r>
+        <w:t xml:space="preserve"> panoramas de riesgo de cada uno de estos bienes, entendiéndose</w:t>
       </w:r>
       <w:r>
         <w:rPr>
           <w:spacing w:val="-10"/>
         </w:rPr>
-        <w:t> </w:t>
-      </w:r>
-      <w:r>
-        <w:rPr/>
+        <w:t xml:space="preserve"> </w:t>
+      </w:r>
+      <w:r>
         <w:t>“Panorama</w:t>
       </w:r>
       <w:r>
         <w:rPr>
           <w:spacing w:val="-13"/>
         </w:rPr>
-        <w:t> </w:t>
-      </w:r>
-      <w:r>
-        <w:rPr/>
+        <w:t xml:space="preserve"> </w:t>
+      </w:r>
+      <w:r>
         <w:t>de</w:t>
       </w:r>
       <w:r>
         <w:rPr>
           <w:spacing w:val="-10"/>
         </w:rPr>
-        <w:t> </w:t>
-      </w:r>
-      <w:r>
-        <w:rPr/>
+        <w:t xml:space="preserve"> </w:t>
+      </w:r>
+      <w:r>
         <w:t>Riesgo”</w:t>
       </w:r>
       <w:r>
         <w:rPr>
           <w:spacing w:val="-12"/>
         </w:rPr>
-        <w:t> </w:t>
-      </w:r>
-      <w:r>
-        <w:rPr/>
+        <w:t xml:space="preserve"> </w:t>
+      </w:r>
+      <w:r>
         <w:t>como</w:t>
       </w:r>
       <w:r>
         <w:rPr>
           <w:spacing w:val="-10"/>
         </w:rPr>
-        <w:t> </w:t>
-      </w:r>
-      <w:r>
-        <w:rPr/>
+        <w:t xml:space="preserve"> </w:t>
+      </w:r>
+      <w:r>
         <w:t>la</w:t>
       </w:r>
       <w:r>
         <w:rPr>
           <w:spacing w:val="-10"/>
         </w:rPr>
-        <w:t> </w:t>
-      </w:r>
-      <w:r>
-        <w:rPr/>
+        <w:t xml:space="preserve"> </w:t>
+      </w:r>
+      <w:r>
         <w:t>información</w:t>
       </w:r>
       <w:r>
         <w:rPr>
           <w:spacing w:val="-10"/>
         </w:rPr>
-        <w:t> </w:t>
-      </w:r>
-      <w:r>
-        <w:rPr/>
+        <w:t xml:space="preserve"> </w:t>
+      </w:r>
+      <w:r>
         <w:t>que</w:t>
       </w:r>
       <w:r>
         <w:rPr>
           <w:spacing w:val="-10"/>
         </w:rPr>
-        <w:t> </w:t>
-      </w:r>
-      <w:r>
-        <w:rPr/>
+        <w:t xml:space="preserve"> </w:t>
+      </w:r>
+      <w:r>
         <w:t>se</w:t>
       </w:r>
       <w:r>
         <w:rPr>
           <w:spacing w:val="-10"/>
         </w:rPr>
-        <w:t> </w:t>
-      </w:r>
-      <w:r>
-        <w:rPr/>
+        <w:t xml:space="preserve"> </w:t>
+      </w:r>
+      <w:r>
         <w:t>levanta</w:t>
       </w:r>
       <w:r>
         <w:rPr>
           <w:spacing w:val="-10"/>
         </w:rPr>
-        <w:t> </w:t>
-      </w:r>
-      <w:r>
-        <w:rPr/>
+        <w:t xml:space="preserve"> </w:t>
+      </w:r>
+      <w:r>
         <w:t>por</w:t>
       </w:r>
       <w:r>
         <w:rPr>
           <w:spacing w:val="-12"/>
         </w:rPr>
-        <w:t> </w:t>
-      </w:r>
-      <w:r>
-        <w:rPr/>
-        <w:t>parte de profesionales del área de seguros, y que permite establecer las condiciones de seguridad o inseguridad de una determinada construcción, esta información requiere ser administrada y/o gestionada, pues de la información levantada se desprenden cantidad de tareas a ejecutar para subsanar cualquier situación que ponga</w:t>
+        <w:t xml:space="preserve"> </w:t>
+      </w:r>
+      <w:r>
+        <w:t>parte de profesionales del área de seguros, y que permite establecer las condiciones de seguridad o inseguridad de una determinada c</w:t>
+      </w:r>
+      <w:r>
+        <w:t>onstrucción, esta información requiere ser administrada y/o gestionada, pues de la información levantada se desprenden cantidad de tareas a ejecutar para subsanar cualquier situación que ponga</w:t>
       </w:r>
       <w:r>
         <w:rPr>
           <w:spacing w:val="-13"/>
         </w:rPr>
-        <w:t> </w:t>
-      </w:r>
-      <w:r>
-        <w:rPr/>
+        <w:t xml:space="preserve"> </w:t>
+      </w:r>
+      <w:r>
         <w:t>en</w:t>
       </w:r>
       <w:r>
         <w:rPr>
           <w:spacing w:val="-13"/>
         </w:rPr>
-        <w:t> </w:t>
-      </w:r>
-      <w:r>
-        <w:rPr/>
+        <w:t xml:space="preserve"> </w:t>
+      </w:r>
+      <w:r>
         <w:t>riesgo</w:t>
       </w:r>
       <w:r>
         <w:rPr>
           <w:spacing w:val="-13"/>
         </w:rPr>
-        <w:t> </w:t>
-      </w:r>
-      <w:r>
-        <w:rPr/>
+        <w:t xml:space="preserve"> </w:t>
+      </w:r>
+      <w:r>
         <w:t>tanto</w:t>
       </w:r>
       <w:r>
         <w:rPr>
           <w:spacing w:val="-13"/>
         </w:rPr>
-        <w:t> </w:t>
-      </w:r>
-      <w:r>
-        <w:rPr/>
+        <w:t xml:space="preserve"> </w:t>
+      </w:r>
+      <w:r>
         <w:t>la</w:t>
       </w:r>
       <w:r>
         <w:rPr>
           <w:spacing w:val="-13"/>
         </w:rPr>
-        <w:t> </w:t>
-      </w:r>
-      <w:r>
-        <w:rPr/>
+        <w:t xml:space="preserve"> </w:t>
+      </w:r>
+      <w:r>
         <w:t>vida</w:t>
       </w:r>
       <w:r>
         <w:rPr>
           <w:spacing w:val="-13"/>
         </w:rPr>
-        <w:t> </w:t>
-      </w:r>
-      <w:r>
-        <w:rPr/>
+        <w:t xml:space="preserve"> </w:t>
+      </w:r>
+      <w:r>
         <w:t>de</w:t>
       </w:r>
       <w:r>
         <w:rPr>
           <w:spacing w:val="-13"/>
         </w:rPr>
-        <w:t> </w:t>
-      </w:r>
-      <w:r>
-        <w:rPr/>
+        <w:t xml:space="preserve"> </w:t>
+      </w:r>
+      <w:r>
         <w:t>las</w:t>
       </w:r>
       <w:r>
         <w:rPr>
           <w:spacing w:val="-13"/>
         </w:rPr>
-        <w:t> </w:t>
-      </w:r>
-      <w:r>
-        <w:rPr/>
+        <w:t xml:space="preserve"> </w:t>
+      </w:r>
+      <w:r>
         <w:t>personas</w:t>
       </w:r>
       <w:r>
         <w:rPr>
           <w:spacing w:val="-13"/>
         </w:rPr>
-        <w:t> </w:t>
-      </w:r>
-      <w:r>
-        <w:rPr/>
+        <w:t xml:space="preserve"> </w:t>
+      </w:r>
+      <w:r>
         <w:t>que</w:t>
       </w:r>
       <w:r>
         <w:rPr>
           <w:spacing w:val="-13"/>
         </w:rPr>
-        <w:t> </w:t>
-      </w:r>
-      <w:r>
-        <w:rPr/>
+        <w:t xml:space="preserve"> </w:t>
+      </w:r>
+      <w:r>
         <w:t>la</w:t>
       </w:r>
       <w:r>
         <w:rPr>
           <w:spacing w:val="-13"/>
         </w:rPr>
-        <w:t> </w:t>
-      </w:r>
-      <w:r>
-        <w:rPr/>
+        <w:t xml:space="preserve"> </w:t>
+      </w:r>
+      <w:r>
         <w:t>habitan,</w:t>
       </w:r>
       <w:r>
         <w:rPr>
           <w:spacing w:val="-13"/>
         </w:rPr>
-        <w:t> </w:t>
-      </w:r>
-      <w:r>
-        <w:rPr/>
+        <w:t xml:space="preserve"> </w:t>
+      </w:r>
+      <w:r>
         <w:t>como</w:t>
       </w:r>
       <w:r>
         <w:rPr>
           <w:spacing w:val="-13"/>
         </w:rPr>
-        <w:t> </w:t>
-      </w:r>
-      <w:r>
-        <w:rPr/>
+        <w:t xml:space="preserve"> </w:t>
+      </w:r>
+      <w:r>
         <w:t>la</w:t>
       </w:r>
       <w:r>
         <w:rPr>
           <w:spacing w:val="-16"/>
         </w:rPr>
-        <w:t> </w:t>
-      </w:r>
-      <w:r>
-        <w:rPr/>
-        <w:t>infraestructura misma de la construcción, tareas requieren de un seguimiento en pro de cumplir los objetivos propuestos, que no son otra cosa que mitigar </w:t>
+        <w:t xml:space="preserve"> </w:t>
+      </w:r>
+      <w:r>
+        <w:t xml:space="preserve">infraestructura misma de la construcción, tareas requieren de un seguimiento en pro de cumplir los objetivos propuestos, que no son otra cosa que mitigar </w:t>
       </w:r>
       <w:r>
         <w:rPr>
           <w:spacing w:val="4"/>
         </w:rPr>
-        <w:t>al </w:t>
-      </w:r>
-      <w:r>
-        <w:rPr/>
+        <w:t xml:space="preserve">al </w:t>
+      </w:r>
+      <w:r>
         <w:t>máximo posible situaciones que atenten contra la vida, la salud e integridad de las</w:t>
       </w:r>
       <w:r>
         <w:rPr>
           <w:spacing w:val="-16"/>
         </w:rPr>
-        <w:t> </w:t>
-      </w:r>
-      <w:r>
-        <w:rPr/>
+        <w:t xml:space="preserve"> </w:t>
+      </w:r>
+      <w:r>
         <w:t>personas.</w:t>
       </w:r>
     </w:p>
     <w:p>
       <w:pPr>
-        <w:pStyle w:val="BodyText"/>
-        <w:spacing w:line="278" w:lineRule="auto" w:before="1"/>
+        <w:pStyle w:val="Textoindependiente"/>
+        <w:spacing w:before="1" w:line="278" w:lineRule="auto"/>
         <w:ind w:right="126"/>
         <w:jc w:val="both"/>
       </w:pPr>
       <w:r>
-        <w:rPr/>
-        <w:t>Dado lo anterior se definen las siguientes actividades o tareas respecto a un panorama de riesgo:</w:t>
-      </w:r>
-    </w:p>
-    <w:p>
-      <w:pPr>
-        <w:pStyle w:val="BodyText"/>
+        <w:t>Dado</w:t>
+      </w:r>
+      <w:r>
+        <w:t xml:space="preserve"> lo anterior se definen las siguientes actividades o tareas respecto a un panorama de riesgo:</w:t>
+      </w:r>
+    </w:p>
+    <w:p>
+      <w:pPr>
+        <w:pStyle w:val="Textoindependiente"/>
         <w:spacing w:before="2"/>
         <w:ind w:left="0"/>
         <w:rPr>
@@ -357,1255 +336,1148 @@
     </w:p>
     <w:p>
       <w:pPr>
-        <w:pStyle w:val="BodyText"/>
+        <w:pStyle w:val="Textoindependiente"/>
         <w:spacing w:line="276" w:lineRule="auto"/>
         <w:ind w:right="115"/>
         <w:jc w:val="both"/>
       </w:pPr>
       <w:r>
-        <w:rPr/>
         <w:t>A una construcción se le puede realizar uno o varios panoramas de riesgo, los cuales tienen un número de panorama, una fecha, y una referencia del bien inmueble</w:t>
       </w:r>
       <w:r>
         <w:rPr>
           <w:spacing w:val="-17"/>
         </w:rPr>
-        <w:t> </w:t>
-      </w:r>
-      <w:r>
-        <w:rPr/>
+        <w:t xml:space="preserve"> </w:t>
+      </w:r>
+      <w:r>
         <w:t>al</w:t>
       </w:r>
       <w:r>
         <w:rPr>
           <w:spacing w:val="-14"/>
         </w:rPr>
-        <w:t> </w:t>
-      </w:r>
-      <w:r>
-        <w:rPr/>
+        <w:t xml:space="preserve"> </w:t>
+      </w:r>
+      <w:r>
         <w:t>que</w:t>
       </w:r>
       <w:r>
         <w:rPr>
           <w:spacing w:val="-13"/>
         </w:rPr>
-        <w:t> </w:t>
-      </w:r>
-      <w:r>
-        <w:rPr/>
+        <w:t xml:space="preserve"> </w:t>
+      </w:r>
+      <w:r>
         <w:t>se</w:t>
       </w:r>
       <w:r>
         <w:rPr>
           <w:spacing w:val="-13"/>
         </w:rPr>
-        <w:t> </w:t>
-      </w:r>
-      <w:r>
-        <w:rPr/>
+        <w:t xml:space="preserve"> </w:t>
+      </w:r>
+      <w:r>
         <w:t>le</w:t>
       </w:r>
       <w:r>
         <w:rPr>
           <w:spacing w:val="-16"/>
         </w:rPr>
-        <w:t> </w:t>
-      </w:r>
-      <w:r>
-        <w:rPr/>
+        <w:t xml:space="preserve"> </w:t>
+      </w:r>
+      <w:r>
         <w:t>levanta</w:t>
       </w:r>
       <w:r>
         <w:rPr>
           <w:spacing w:val="-15"/>
         </w:rPr>
-        <w:t> </w:t>
-      </w:r>
-      <w:r>
-        <w:rPr/>
+        <w:t xml:space="preserve"> </w:t>
+      </w:r>
+      <w:r>
         <w:t>dicho</w:t>
       </w:r>
       <w:r>
         <w:rPr>
           <w:spacing w:val="-15"/>
         </w:rPr>
-        <w:t> </w:t>
-      </w:r>
-      <w:r>
-        <w:rPr/>
+        <w:t xml:space="preserve"> </w:t>
+      </w:r>
+      <w:r>
         <w:t>panorama,</w:t>
       </w:r>
       <w:r>
         <w:rPr>
           <w:spacing w:val="-12"/>
         </w:rPr>
-        <w:t> </w:t>
-      </w:r>
-      <w:r>
-        <w:rPr/>
+        <w:t xml:space="preserve"> </w:t>
+      </w:r>
+      <w:r>
         <w:t>así</w:t>
       </w:r>
       <w:r>
         <w:rPr>
           <w:spacing w:val="-16"/>
         </w:rPr>
-        <w:t> </w:t>
-      </w:r>
-      <w:r>
-        <w:rPr/>
+        <w:t xml:space="preserve"> </w:t>
+      </w:r>
+      <w:r>
         <w:t>como</w:t>
       </w:r>
       <w:r>
         <w:rPr>
           <w:spacing w:val="-16"/>
         </w:rPr>
-        <w:t> </w:t>
-      </w:r>
-      <w:r>
-        <w:rPr/>
+        <w:t xml:space="preserve"> </w:t>
+      </w:r>
+      <w:r>
         <w:t>también</w:t>
       </w:r>
       <w:r>
         <w:rPr>
           <w:spacing w:val="-16"/>
         </w:rPr>
-        <w:t> </w:t>
-      </w:r>
-      <w:r>
-        <w:rPr/>
+        <w:t xml:space="preserve"> </w:t>
+      </w:r>
+      <w:r>
         <w:t>nombre</w:t>
       </w:r>
       <w:r>
         <w:rPr>
           <w:spacing w:val="-16"/>
         </w:rPr>
-        <w:t> </w:t>
-      </w:r>
-      <w:r>
-        <w:rPr/>
+        <w:t xml:space="preserve"> </w:t>
+      </w:r>
+      <w:r>
         <w:t>y</w:t>
       </w:r>
       <w:r>
         <w:rPr>
           <w:spacing w:val="-16"/>
         </w:rPr>
-        <w:t> </w:t>
-      </w:r>
-      <w:r>
-        <w:rPr/>
+        <w:t xml:space="preserve"> </w:t>
+      </w:r>
+      <w:r>
         <w:t>apellidos del profesional que lo realiza (ejecutor), de cada Panorama se desprenden una o varias</w:t>
       </w:r>
       <w:r>
         <w:rPr>
           <w:spacing w:val="-15"/>
         </w:rPr>
-        <w:t> </w:t>
-      </w:r>
-      <w:r>
-        <w:rPr/>
+        <w:t xml:space="preserve"> </w:t>
+      </w:r>
+      <w:r>
         <w:t>tareas</w:t>
       </w:r>
       <w:r>
         <w:rPr>
           <w:spacing w:val="-15"/>
         </w:rPr>
-        <w:t> </w:t>
-      </w:r>
-      <w:r>
-        <w:rPr/>
+        <w:t xml:space="preserve"> </w:t>
+      </w:r>
+      <w:r>
         <w:t>las</w:t>
       </w:r>
       <w:r>
         <w:rPr>
           <w:spacing w:val="-15"/>
         </w:rPr>
-        <w:t> </w:t>
-      </w:r>
-      <w:r>
-        <w:rPr/>
+        <w:t xml:space="preserve"> </w:t>
+      </w:r>
+      <w:r>
         <w:t>cuales</w:t>
       </w:r>
       <w:r>
         <w:rPr>
           <w:spacing w:val="-13"/>
         </w:rPr>
-        <w:t> </w:t>
-      </w:r>
-      <w:r>
-        <w:rPr/>
+        <w:t xml:space="preserve"> </w:t>
+      </w:r>
+      <w:r>
         <w:t>tienen</w:t>
       </w:r>
       <w:r>
         <w:rPr>
           <w:spacing w:val="-15"/>
         </w:rPr>
-        <w:t> </w:t>
-      </w:r>
-      <w:r>
-        <w:rPr/>
+        <w:t xml:space="preserve"> </w:t>
+      </w:r>
+      <w:r>
         <w:t>clasificación</w:t>
       </w:r>
       <w:r>
         <w:rPr>
           <w:spacing w:val="-16"/>
         </w:rPr>
-        <w:t> </w:t>
-      </w:r>
-      <w:r>
-        <w:rPr/>
+        <w:t xml:space="preserve"> </w:t>
+      </w:r>
+      <w:r>
         <w:t>según</w:t>
       </w:r>
       <w:r>
         <w:rPr>
           <w:spacing w:val="-13"/>
         </w:rPr>
-        <w:t> </w:t>
-      </w:r>
-      <w:r>
-        <w:rPr/>
+        <w:t xml:space="preserve"> </w:t>
+      </w:r>
+      <w:r>
         <w:t>el</w:t>
       </w:r>
       <w:r>
         <w:rPr>
           <w:spacing w:val="-18"/>
         </w:rPr>
-        <w:t> </w:t>
-      </w:r>
-      <w:r>
-        <w:rPr/>
+        <w:t xml:space="preserve"> </w:t>
+      </w:r>
+      <w:r>
         <w:t>riesgo</w:t>
       </w:r>
       <w:r>
         <w:rPr>
           <w:spacing w:val="-13"/>
         </w:rPr>
-        <w:t> </w:t>
-      </w:r>
-      <w:r>
-        <w:rPr/>
+        <w:t xml:space="preserve"> </w:t>
+      </w:r>
+      <w:r>
         <w:t>al</w:t>
       </w:r>
       <w:r>
         <w:rPr>
           <w:spacing w:val="-18"/>
         </w:rPr>
-        <w:t> </w:t>
-      </w:r>
-      <w:r>
-        <w:rPr/>
+        <w:t xml:space="preserve"> </w:t>
+      </w:r>
+      <w:r>
         <w:t>que</w:t>
       </w:r>
       <w:r>
         <w:rPr>
           <w:spacing w:val="-17"/>
         </w:rPr>
-        <w:t> </w:t>
-      </w:r>
-      <w:r>
-        <w:rPr/>
+        <w:t xml:space="preserve"> </w:t>
+      </w:r>
+      <w:r>
         <w:t>apunten</w:t>
       </w:r>
       <w:r>
         <w:rPr>
           <w:spacing w:val="-13"/>
         </w:rPr>
-        <w:t> </w:t>
-      </w:r>
-      <w:r>
-        <w:rPr/>
+        <w:t xml:space="preserve"> </w:t>
+      </w:r>
+      <w:r>
         <w:t>(ejemplo: incendio, inundación, terremoto, explosión, anegación, daños por agua, etc.), describen</w:t>
       </w:r>
       <w:r>
         <w:rPr>
           <w:spacing w:val="-13"/>
         </w:rPr>
-        <w:t> </w:t>
-      </w:r>
-      <w:r>
-        <w:rPr/>
+        <w:t xml:space="preserve"> </w:t>
+      </w:r>
+      <w:r>
         <w:t>la</w:t>
       </w:r>
       <w:r>
         <w:rPr>
           <w:spacing w:val="-13"/>
         </w:rPr>
-        <w:t> </w:t>
-      </w:r>
-      <w:r>
-        <w:rPr/>
+        <w:t xml:space="preserve"> </w:t>
+      </w:r>
+      <w:r>
         <w:t>situación</w:t>
       </w:r>
       <w:r>
         <w:rPr>
           <w:spacing w:val="-13"/>
         </w:rPr>
-        <w:t> </w:t>
-      </w:r>
-      <w:r>
-        <w:rPr/>
+        <w:t xml:space="preserve"> </w:t>
+      </w:r>
+      <w:r>
         <w:t>encontrada,</w:t>
       </w:r>
       <w:r>
         <w:rPr>
           <w:spacing w:val="-11"/>
         </w:rPr>
-        <w:t> </w:t>
-      </w:r>
-      <w:r>
-        <w:rPr/>
+        <w:t xml:space="preserve"> </w:t>
+      </w:r>
+      <w:r>
         <w:t>la</w:t>
       </w:r>
       <w:r>
         <w:rPr>
           <w:spacing w:val="-13"/>
         </w:rPr>
-        <w:t> </w:t>
-      </w:r>
-      <w:r>
-        <w:rPr/>
+        <w:t xml:space="preserve"> </w:t>
+      </w:r>
+      <w:r>
         <w:t>oportunidad</w:t>
       </w:r>
       <w:r>
         <w:rPr>
           <w:spacing w:val="-13"/>
         </w:rPr>
-        <w:t> </w:t>
-      </w:r>
-      <w:r>
-        <w:rPr/>
+        <w:t xml:space="preserve"> </w:t>
+      </w:r>
+      <w:r>
         <w:t>de</w:t>
       </w:r>
       <w:r>
         <w:rPr>
           <w:spacing w:val="-15"/>
         </w:rPr>
-        <w:t> </w:t>
-      </w:r>
-      <w:r>
-        <w:rPr/>
+        <w:t xml:space="preserve"> </w:t>
+      </w:r>
+      <w:r>
         <w:t>mejora</w:t>
       </w:r>
       <w:r>
         <w:rPr>
           <w:spacing w:val="-12"/>
         </w:rPr>
-        <w:t> </w:t>
-      </w:r>
-      <w:r>
-        <w:rPr/>
+        <w:t xml:space="preserve"> </w:t>
+      </w:r>
+      <w:r>
         <w:t>o</w:t>
       </w:r>
       <w:r>
         <w:rPr>
           <w:spacing w:val="-8"/>
         </w:rPr>
-        <w:t> </w:t>
-      </w:r>
-      <w:r>
-        <w:rPr/>
+        <w:t xml:space="preserve"> </w:t>
+      </w:r>
+      <w:r>
         <w:t>actividades</w:t>
       </w:r>
       <w:r>
         <w:rPr>
           <w:spacing w:val="-14"/>
         </w:rPr>
-        <w:t> </w:t>
-      </w:r>
-      <w:r>
-        <w:rPr/>
+        <w:t xml:space="preserve"> </w:t>
+      </w:r>
+      <w:r>
         <w:t>a</w:t>
       </w:r>
       <w:r>
         <w:rPr>
           <w:spacing w:val="-13"/>
         </w:rPr>
-        <w:t> </w:t>
-      </w:r>
-      <w:r>
-        <w:rPr/>
-        <w:t>ejecutar en pro de subsanar o arreglar la situación de riesgo, dichas tareas tienen un responsable</w:t>
+        <w:t xml:space="preserve"> </w:t>
+      </w:r>
+      <w:r>
+        <w:t>ejecutar en pro de subsanar o arreglar la situación de riesgo, dichas tareas tienen un respo</w:t>
+      </w:r>
+      <w:r>
+        <w:t>nsable</w:t>
       </w:r>
       <w:r>
         <w:rPr>
           <w:spacing w:val="-7"/>
         </w:rPr>
-        <w:t> </w:t>
-      </w:r>
-      <w:r>
-        <w:rPr/>
+        <w:t xml:space="preserve"> </w:t>
+      </w:r>
+      <w:r>
         <w:t>que</w:t>
       </w:r>
       <w:r>
         <w:rPr>
           <w:spacing w:val="-6"/>
         </w:rPr>
-        <w:t> </w:t>
-      </w:r>
-      <w:r>
-        <w:rPr/>
+        <w:t xml:space="preserve"> </w:t>
+      </w:r>
+      <w:r>
         <w:t>por</w:t>
       </w:r>
       <w:r>
         <w:rPr>
           <w:spacing w:val="-7"/>
         </w:rPr>
-        <w:t> </w:t>
-      </w:r>
-      <w:r>
-        <w:rPr/>
+        <w:t xml:space="preserve"> </w:t>
+      </w:r>
+      <w:r>
         <w:t>lo</w:t>
       </w:r>
       <w:r>
         <w:rPr>
           <w:spacing w:val="-9"/>
         </w:rPr>
-        <w:t> </w:t>
-      </w:r>
-      <w:r>
-        <w:rPr/>
+        <w:t xml:space="preserve"> </w:t>
+      </w:r>
+      <w:r>
         <w:t>general</w:t>
       </w:r>
       <w:r>
         <w:rPr>
           <w:spacing w:val="-7"/>
         </w:rPr>
-        <w:t> </w:t>
-      </w:r>
-      <w:r>
-        <w:rPr/>
+        <w:t xml:space="preserve"> </w:t>
+      </w:r>
+      <w:r>
         <w:t>es</w:t>
       </w:r>
       <w:r>
         <w:rPr>
           <w:spacing w:val="-9"/>
         </w:rPr>
-        <w:t> </w:t>
-      </w:r>
-      <w:r>
-        <w:rPr/>
+        <w:t xml:space="preserve"> </w:t>
+      </w:r>
+      <w:r>
         <w:t>un</w:t>
       </w:r>
       <w:r>
         <w:rPr>
           <w:spacing w:val="-8"/>
         </w:rPr>
-        <w:t> </w:t>
-      </w:r>
-      <w:r>
-        <w:rPr/>
+        <w:t xml:space="preserve"> </w:t>
+      </w:r>
+      <w:r>
         <w:t>funcionario</w:t>
       </w:r>
       <w:r>
         <w:rPr>
           <w:spacing w:val="-6"/>
         </w:rPr>
-        <w:t> </w:t>
-      </w:r>
-      <w:r>
-        <w:rPr/>
+        <w:t xml:space="preserve"> </w:t>
+      </w:r>
+      <w:r>
         <w:t>de</w:t>
       </w:r>
       <w:r>
         <w:rPr>
           <w:spacing w:val="-8"/>
         </w:rPr>
-        <w:t> </w:t>
-      </w:r>
-      <w:r>
-        <w:rPr/>
+        <w:t xml:space="preserve"> </w:t>
+      </w:r>
+      <w:r>
         <w:t>la</w:t>
       </w:r>
       <w:r>
         <w:rPr>
           <w:spacing w:val="-6"/>
         </w:rPr>
-        <w:t> </w:t>
-      </w:r>
-      <w:r>
-        <w:rPr/>
+        <w:t xml:space="preserve"> </w:t>
+      </w:r>
+      <w:r>
         <w:t>Alcaldía</w:t>
       </w:r>
       <w:r>
         <w:rPr>
           <w:spacing w:val="-6"/>
         </w:rPr>
-        <w:t> </w:t>
-      </w:r>
-      <w:r>
-        <w:rPr/>
+        <w:t xml:space="preserve"> </w:t>
+      </w:r>
+      <w:r>
         <w:t>(no</w:t>
       </w:r>
       <w:r>
         <w:rPr>
           <w:spacing w:val="-10"/>
         </w:rPr>
-        <w:t> </w:t>
-      </w:r>
-      <w:r>
-        <w:rPr/>
+        <w:t xml:space="preserve"> </w:t>
+      </w:r>
+      <w:r>
         <w:t>necesariamente del mismo organismo), tienen una (o varias) fotografías como evidencia de la situación encontrada, una fecha para su entrega y una clasificación que indica si la solución</w:t>
       </w:r>
       <w:r>
         <w:rPr>
           <w:spacing w:val="-11"/>
         </w:rPr>
-        <w:t> </w:t>
-      </w:r>
-      <w:r>
-        <w:rPr/>
+        <w:t xml:space="preserve"> </w:t>
+      </w:r>
+      <w:r>
         <w:t>es</w:t>
       </w:r>
       <w:r>
         <w:rPr>
           <w:spacing w:val="-11"/>
         </w:rPr>
-        <w:t> </w:t>
-      </w:r>
-      <w:r>
-        <w:rPr/>
+        <w:t xml:space="preserve"> </w:t>
+      </w:r>
+      <w:r>
         <w:t>a</w:t>
       </w:r>
       <w:r>
         <w:rPr>
           <w:spacing w:val="-9"/>
         </w:rPr>
-        <w:t> </w:t>
-      </w:r>
-      <w:r>
-        <w:rPr/>
+        <w:t xml:space="preserve"> </w:t>
+      </w:r>
+      <w:r>
         <w:t>“Corto”,</w:t>
       </w:r>
       <w:r>
         <w:rPr>
           <w:spacing w:val="-10"/>
         </w:rPr>
-        <w:t> </w:t>
-      </w:r>
-      <w:r>
-        <w:rPr/>
+        <w:t xml:space="preserve"> </w:t>
+      </w:r>
+      <w:r>
         <w:t>“Mediano”</w:t>
       </w:r>
       <w:r>
         <w:rPr>
           <w:spacing w:val="-11"/>
         </w:rPr>
-        <w:t> </w:t>
-      </w:r>
-      <w:r>
-        <w:rPr/>
+        <w:t xml:space="preserve"> </w:t>
+      </w:r>
+      <w:r>
         <w:t>o</w:t>
       </w:r>
       <w:r>
         <w:rPr>
           <w:spacing w:val="-11"/>
         </w:rPr>
-        <w:t> </w:t>
-      </w:r>
-      <w:r>
-        <w:rPr/>
+        <w:t xml:space="preserve"> </w:t>
+      </w:r>
+      <w:r>
         <w:t>“Largo</w:t>
       </w:r>
       <w:r>
         <w:rPr>
           <w:spacing w:val="-10"/>
         </w:rPr>
-        <w:t> </w:t>
-      </w:r>
-      <w:r>
-        <w:rPr/>
+        <w:t xml:space="preserve"> </w:t>
+      </w:r>
+      <w:r>
         <w:t>Plazo”</w:t>
       </w:r>
       <w:r>
         <w:rPr>
           <w:spacing w:val="-11"/>
         </w:rPr>
-        <w:t> </w:t>
-      </w:r>
-      <w:r>
-        <w:rPr/>
+        <w:t xml:space="preserve"> </w:t>
+      </w:r>
+      <w:r>
         <w:t>dependiendo</w:t>
       </w:r>
       <w:r>
         <w:rPr>
           <w:spacing w:val="-10"/>
         </w:rPr>
-        <w:t> </w:t>
-      </w:r>
-      <w:r>
-        <w:rPr/>
+        <w:t xml:space="preserve"> </w:t>
+      </w:r>
+      <w:r>
         <w:t>de</w:t>
       </w:r>
       <w:r>
         <w:rPr>
           <w:spacing w:val="-11"/>
         </w:rPr>
-        <w:t> </w:t>
-      </w:r>
-      <w:r>
-        <w:rPr/>
+        <w:t xml:space="preserve"> </w:t>
+      </w:r>
+      <w:r>
         <w:t>la</w:t>
       </w:r>
       <w:r>
         <w:rPr>
           <w:spacing w:val="-10"/>
         </w:rPr>
-        <w:t> </w:t>
-      </w:r>
-      <w:r>
-        <w:rPr/>
+        <w:t xml:space="preserve"> </w:t>
+      </w:r>
+      <w:r>
         <w:t>fecha</w:t>
       </w:r>
       <w:r>
         <w:rPr>
           <w:spacing w:val="-10"/>
         </w:rPr>
-        <w:t> </w:t>
-      </w:r>
-      <w:r>
-        <w:rPr/>
+        <w:t xml:space="preserve"> </w:t>
+      </w:r>
+      <w:r>
         <w:t>asignada, un</w:t>
       </w:r>
       <w:r>
         <w:rPr>
           <w:spacing w:val="-11"/>
         </w:rPr>
-        <w:t> </w:t>
-      </w:r>
-      <w:r>
-        <w:rPr/>
+        <w:t xml:space="preserve"> </w:t>
+      </w:r>
+      <w:r>
         <w:t>estado</w:t>
       </w:r>
       <w:r>
         <w:rPr>
           <w:spacing w:val="-10"/>
         </w:rPr>
-        <w:t> </w:t>
-      </w:r>
-      <w:r>
-        <w:rPr/>
+        <w:t xml:space="preserve"> </w:t>
+      </w:r>
+      <w:r>
         <w:t>inicial</w:t>
       </w:r>
       <w:r>
         <w:rPr>
           <w:spacing w:val="-9"/>
         </w:rPr>
-        <w:t> </w:t>
-      </w:r>
-      <w:r>
-        <w:rPr/>
+        <w:t xml:space="preserve"> </w:t>
+      </w:r>
+      <w:r>
         <w:t>que</w:t>
       </w:r>
       <w:r>
         <w:rPr>
           <w:spacing w:val="-10"/>
         </w:rPr>
-        <w:t> </w:t>
-      </w:r>
-      <w:r>
-        <w:rPr/>
+        <w:t xml:space="preserve"> </w:t>
+      </w:r>
+      <w:r>
         <w:t>será</w:t>
       </w:r>
       <w:r>
         <w:rPr>
           <w:spacing w:val="-9"/>
         </w:rPr>
-        <w:t> </w:t>
-      </w:r>
-      <w:r>
-        <w:rPr/>
+        <w:t xml:space="preserve"> </w:t>
+      </w:r>
+      <w:r>
         <w:t>“delegada”</w:t>
       </w:r>
       <w:r>
         <w:rPr>
           <w:spacing w:val="-11"/>
         </w:rPr>
-        <w:t> </w:t>
-      </w:r>
-      <w:r>
-        <w:rPr/>
+        <w:t xml:space="preserve"> </w:t>
+      </w:r>
+      <w:r>
         <w:t>(o</w:t>
       </w:r>
       <w:r>
         <w:rPr>
           <w:spacing w:val="-8"/>
         </w:rPr>
-        <w:t> </w:t>
-      </w:r>
-      <w:r>
-        <w:rPr/>
+        <w:t xml:space="preserve"> </w:t>
+      </w:r>
+      <w:r>
         <w:t>“asignada”);</w:t>
       </w:r>
       <w:r>
         <w:rPr>
           <w:spacing w:val="-9"/>
         </w:rPr>
-        <w:t> </w:t>
-      </w:r>
-      <w:r>
-        <w:rPr/>
+        <w:t xml:space="preserve"> </w:t>
+      </w:r>
+      <w:r>
         <w:t>a</w:t>
       </w:r>
       <w:r>
         <w:rPr>
           <w:spacing w:val="-11"/>
         </w:rPr>
-        <w:t> </w:t>
-      </w:r>
-      <w:r>
-        <w:rPr/>
+        <w:t xml:space="preserve"> </w:t>
+      </w:r>
+      <w:r>
         <w:t>su</w:t>
       </w:r>
       <w:r>
         <w:rPr>
           <w:spacing w:val="-10"/>
         </w:rPr>
-        <w:t> </w:t>
-      </w:r>
-      <w:r>
-        <w:rPr/>
+        <w:t xml:space="preserve"> </w:t>
+      </w:r>
+      <w:r>
         <w:t>vez</w:t>
       </w:r>
       <w:r>
         <w:rPr>
           <w:spacing w:val="-12"/>
         </w:rPr>
-        <w:t> </w:t>
-      </w:r>
-      <w:r>
-        <w:rPr/>
+        <w:t xml:space="preserve"> </w:t>
+      </w:r>
+      <w:r>
         <w:t>estas</w:t>
       </w:r>
       <w:r>
         <w:rPr>
           <w:spacing w:val="-9"/>
         </w:rPr>
-        <w:t> </w:t>
-      </w:r>
-      <w:r>
-        <w:rPr/>
+        <w:t xml:space="preserve"> </w:t>
+      </w:r>
+      <w:r>
         <w:t>tareas</w:t>
       </w:r>
       <w:r>
         <w:rPr>
           <w:spacing w:val="-12"/>
         </w:rPr>
-        <w:t> </w:t>
-      </w:r>
-      <w:r>
-        <w:rPr/>
+        <w:t xml:space="preserve"> </w:t>
+      </w:r>
+      <w:r>
         <w:t>tienen</w:t>
       </w:r>
       <w:r>
         <w:rPr>
           <w:spacing w:val="-12"/>
         </w:rPr>
-        <w:t> </w:t>
-      </w:r>
-      <w:r>
-        <w:rPr/>
+        <w:t xml:space="preserve"> </w:t>
+      </w:r>
+      <w:r>
         <w:t>un seguimiento en el cual permite redefinir su estado, indicando si la tarea está “Cumplida”,</w:t>
       </w:r>
       <w:r>
         <w:rPr>
           <w:spacing w:val="-10"/>
         </w:rPr>
-        <w:t> </w:t>
-      </w:r>
-      <w:r>
-        <w:rPr/>
-        <w:t>“Incumplida”,</w:t>
+        <w:t xml:space="preserve"> </w:t>
+      </w:r>
+      <w:r>
+        <w:t>“Incumplid</w:t>
+      </w:r>
+      <w:r>
+        <w:t>a”,</w:t>
       </w:r>
       <w:r>
         <w:rPr>
           <w:spacing w:val="-12"/>
         </w:rPr>
-        <w:t> </w:t>
-      </w:r>
-      <w:r>
-        <w:rPr/>
+        <w:t xml:space="preserve"> </w:t>
+      </w:r>
+      <w:r>
         <w:t>fotografía</w:t>
       </w:r>
       <w:r>
         <w:rPr>
           <w:spacing w:val="-11"/>
         </w:rPr>
-        <w:t> </w:t>
-      </w:r>
-      <w:r>
-        <w:rPr/>
+        <w:t xml:space="preserve"> </w:t>
+      </w:r>
+      <w:r>
         <w:t>de</w:t>
       </w:r>
       <w:r>
         <w:rPr>
           <w:spacing w:val="-9"/>
         </w:rPr>
-        <w:t> </w:t>
-      </w:r>
-      <w:r>
-        <w:rPr/>
+        <w:t xml:space="preserve"> </w:t>
+      </w:r>
+      <w:r>
         <w:t>la</w:t>
       </w:r>
       <w:r>
         <w:rPr>
           <w:spacing w:val="-11"/>
         </w:rPr>
-        <w:t> </w:t>
-      </w:r>
-      <w:r>
-        <w:rPr/>
+        <w:t xml:space="preserve"> </w:t>
+      </w:r>
+      <w:r>
         <w:t>situación</w:t>
       </w:r>
       <w:r>
         <w:rPr>
           <w:spacing w:val="-8"/>
         </w:rPr>
-        <w:t> </w:t>
-      </w:r>
-      <w:r>
-        <w:rPr/>
+        <w:t xml:space="preserve"> </w:t>
+      </w:r>
+      <w:r>
         <w:t>encontrada,</w:t>
       </w:r>
       <w:r>
         <w:rPr>
           <w:spacing w:val="-8"/>
         </w:rPr>
-        <w:t> </w:t>
-      </w:r>
-      <w:r>
-        <w:rPr/>
+        <w:t xml:space="preserve"> </w:t>
+      </w:r>
+      <w:r>
         <w:t>la</w:t>
       </w:r>
       <w:r>
         <w:rPr>
           <w:spacing w:val="-13"/>
         </w:rPr>
-        <w:t> </w:t>
-      </w:r>
-      <w:r>
-        <w:rPr/>
+        <w:t xml:space="preserve"> </w:t>
+      </w:r>
+      <w:r>
         <w:t>fecha</w:t>
       </w:r>
       <w:r>
         <w:rPr>
           <w:spacing w:val="-8"/>
         </w:rPr>
-        <w:t> </w:t>
-      </w:r>
-      <w:r>
-        <w:rPr/>
+        <w:t xml:space="preserve"> </w:t>
+      </w:r>
+      <w:r>
         <w:t>de</w:t>
       </w:r>
       <w:r>
         <w:rPr>
           <w:spacing w:val="-9"/>
         </w:rPr>
-        <w:t> </w:t>
-      </w:r>
-      <w:r>
-        <w:rPr/>
+        <w:t xml:space="preserve"> </w:t>
+      </w:r>
+      <w:r>
         <w:t>revisión, el</w:t>
       </w:r>
       <w:r>
         <w:rPr>
           <w:spacing w:val="-15"/>
         </w:rPr>
-        <w:t> </w:t>
-      </w:r>
-      <w:r>
-        <w:rPr/>
+        <w:t xml:space="preserve"> </w:t>
+      </w:r>
+      <w:r>
         <w:t>encargado</w:t>
       </w:r>
       <w:r>
         <w:rPr>
           <w:spacing w:val="-13"/>
         </w:rPr>
-        <w:t> </w:t>
-      </w:r>
-      <w:r>
-        <w:rPr/>
+        <w:t xml:space="preserve"> </w:t>
+      </w:r>
+      <w:r>
         <w:t>de</w:t>
       </w:r>
       <w:r>
         <w:rPr>
           <w:spacing w:val="-15"/>
         </w:rPr>
-        <w:t> </w:t>
-      </w:r>
-      <w:r>
-        <w:rPr/>
+        <w:t xml:space="preserve"> </w:t>
+      </w:r>
+      <w:r>
         <w:t>la</w:t>
       </w:r>
       <w:r>
         <w:rPr>
           <w:spacing w:val="-13"/>
         </w:rPr>
-        <w:t> </w:t>
-      </w:r>
-      <w:r>
-        <w:rPr/>
+        <w:t xml:space="preserve"> </w:t>
+      </w:r>
+      <w:r>
         <w:t>revisión</w:t>
       </w:r>
       <w:r>
         <w:rPr>
           <w:spacing w:val="-11"/>
         </w:rPr>
-        <w:t> </w:t>
-      </w:r>
-      <w:r>
-        <w:rPr/>
+        <w:t xml:space="preserve"> </w:t>
+      </w:r>
+      <w:r>
         <w:t>(supervisor),</w:t>
       </w:r>
       <w:r>
         <w:rPr>
           <w:spacing w:val="-13"/>
         </w:rPr>
-        <w:t> </w:t>
-      </w:r>
-      <w:r>
-        <w:rPr/>
+        <w:t xml:space="preserve"> </w:t>
+      </w:r>
+      <w:r>
         <w:t>y</w:t>
       </w:r>
       <w:r>
         <w:rPr>
           <w:spacing w:val="-16"/>
         </w:rPr>
-        <w:t> </w:t>
-      </w:r>
-      <w:r>
-        <w:rPr/>
+        <w:t xml:space="preserve"> </w:t>
+      </w:r>
+      <w:r>
         <w:t>también</w:t>
       </w:r>
       <w:r>
         <w:rPr>
           <w:spacing w:val="-13"/>
         </w:rPr>
-        <w:t> </w:t>
-      </w:r>
-      <w:r>
-        <w:rPr/>
+        <w:t xml:space="preserve"> </w:t>
+      </w:r>
+      <w:r>
         <w:t>permite</w:t>
       </w:r>
       <w:r>
         <w:rPr>
           <w:spacing w:val="-12"/>
         </w:rPr>
-        <w:t> </w:t>
-      </w:r>
-      <w:r>
-        <w:rPr/>
+        <w:t xml:space="preserve"> </w:t>
+      </w:r>
+      <w:r>
         <w:t>reasignar</w:t>
       </w:r>
       <w:r>
         <w:rPr>
           <w:spacing w:val="-15"/>
         </w:rPr>
-        <w:t> </w:t>
-      </w:r>
-      <w:r>
-        <w:rPr/>
+        <w:t xml:space="preserve"> </w:t>
+      </w:r>
+      <w:r>
         <w:t>una</w:t>
       </w:r>
       <w:r>
         <w:rPr>
           <w:spacing w:val="-16"/>
         </w:rPr>
-        <w:t> </w:t>
-      </w:r>
-      <w:r>
-        <w:rPr/>
+        <w:t xml:space="preserve"> </w:t>
+      </w:r>
+      <w:r>
         <w:t>fecha</w:t>
       </w:r>
       <w:r>
         <w:rPr>
           <w:spacing w:val="-13"/>
         </w:rPr>
-        <w:t> </w:t>
-      </w:r>
-      <w:r>
-        <w:rPr/>
-        <w:t>para su cumplimiento, una vez asignada la segunda fecha para su cumplimiento, el seguimiento deberá permitir otra verificación del cumplimiento y en cada revisión redefinir su estado. Una vez culminadas/ ejecutadas todas las tareas que se desprendieron</w:t>
+        <w:t xml:space="preserve"> </w:t>
+      </w:r>
+      <w:r>
+        <w:t>para su cumplimiento, una vez asignada la segunda fecha para su cumplimiento, el seguimiento deberá permitir ot</w:t>
+      </w:r>
+      <w:r>
+        <w:t>ra verificación del cumplimiento y en cada revisión redefinir su estado. Una vez culminadas/ ejecutadas todas las tareas que se desprendieron</w:t>
       </w:r>
       <w:r>
         <w:rPr>
           <w:spacing w:val="-14"/>
         </w:rPr>
-        <w:t> </w:t>
-      </w:r>
-      <w:r>
-        <w:rPr/>
+        <w:t xml:space="preserve"> </w:t>
+      </w:r>
+      <w:r>
         <w:t>del</w:t>
       </w:r>
       <w:r>
         <w:rPr>
           <w:spacing w:val="-15"/>
         </w:rPr>
-        <w:t> </w:t>
-      </w:r>
-      <w:r>
-        <w:rPr/>
+        <w:t xml:space="preserve"> </w:t>
+      </w:r>
+      <w:r>
         <w:t>panorama</w:t>
       </w:r>
       <w:r>
         <w:rPr>
           <w:spacing w:val="-11"/>
         </w:rPr>
-        <w:t> </w:t>
-      </w:r>
-      <w:r>
-        <w:rPr/>
+        <w:t xml:space="preserve"> </w:t>
+      </w:r>
+      <w:r>
         <w:t>de</w:t>
       </w:r>
       <w:r>
         <w:rPr>
           <w:spacing w:val="-12"/>
         </w:rPr>
-        <w:t> </w:t>
-      </w:r>
-      <w:r>
-        <w:rPr/>
+        <w:t xml:space="preserve"> </w:t>
+      </w:r>
+      <w:r>
         <w:t>riesgo,</w:t>
       </w:r>
       <w:r>
         <w:rPr>
           <w:spacing w:val="-13"/>
         </w:rPr>
-        <w:t> </w:t>
-      </w:r>
-      <w:r>
-        <w:rPr/>
+        <w:t xml:space="preserve"> </w:t>
+      </w:r>
+      <w:r>
         <w:t>éste</w:t>
       </w:r>
       <w:r>
         <w:rPr>
           <w:spacing w:val="-10"/>
         </w:rPr>
-        <w:t> </w:t>
-      </w:r>
-      <w:r>
-        <w:rPr/>
+        <w:t xml:space="preserve"> </w:t>
+      </w:r>
+      <w:r>
         <w:t>deberá</w:t>
       </w:r>
       <w:r>
         <w:rPr>
           <w:spacing w:val="-11"/>
         </w:rPr>
-        <w:t> </w:t>
-      </w:r>
-      <w:r>
-        <w:rPr/>
+        <w:t xml:space="preserve"> </w:t>
+      </w:r>
+      <w:r>
         <w:t>quedar</w:t>
       </w:r>
       <w:r>
         <w:rPr>
           <w:spacing w:val="-15"/>
         </w:rPr>
-        <w:t> </w:t>
-      </w:r>
-      <w:r>
-        <w:rPr/>
+        <w:t xml:space="preserve"> </w:t>
+      </w:r>
+      <w:r>
         <w:t>en</w:t>
       </w:r>
       <w:r>
         <w:rPr>
           <w:spacing w:val="-14"/>
         </w:rPr>
-        <w:t> </w:t>
-      </w:r>
-      <w:r>
-        <w:rPr/>
+        <w:t xml:space="preserve"> </w:t>
+      </w:r>
+      <w:r>
         <w:t>un</w:t>
       </w:r>
       <w:r>
         <w:rPr>
           <w:spacing w:val="-13"/>
         </w:rPr>
-        <w:t> </w:t>
-      </w:r>
-      <w:r>
-        <w:rPr/>
+        <w:t xml:space="preserve"> </w:t>
+      </w:r>
+      <w:r>
         <w:t>estado</w:t>
       </w:r>
       <w:r>
         <w:rPr>
           <w:spacing w:val="-12"/>
         </w:rPr>
-        <w:t> </w:t>
-      </w:r>
-      <w:r>
-        <w:rPr/>
+        <w:t xml:space="preserve"> </w:t>
+      </w:r>
+      <w:r>
         <w:t>“Cumplido totalmente”</w:t>
       </w:r>
       <w:r>
         <w:rPr>
           <w:spacing w:val="-7"/>
         </w:rPr>
-        <w:t> </w:t>
-      </w:r>
-      <w:r>
-        <w:rPr/>
+        <w:t xml:space="preserve"> </w:t>
+      </w:r>
+      <w:r>
         <w:t>y</w:t>
       </w:r>
       <w:r>
         <w:rPr>
           <w:spacing w:val="-8"/>
         </w:rPr>
-        <w:t> </w:t>
-      </w:r>
-      <w:r>
-        <w:rPr/>
+        <w:t xml:space="preserve"> </w:t>
+      </w:r>
+      <w:r>
         <w:t>en</w:t>
       </w:r>
       <w:r>
         <w:rPr>
           <w:spacing w:val="-5"/>
         </w:rPr>
-        <w:t> </w:t>
-      </w:r>
-      <w:r>
-        <w:rPr/>
+        <w:t xml:space="preserve"> </w:t>
+      </w:r>
+      <w:r>
         <w:t>este</w:t>
       </w:r>
       <w:r>
         <w:rPr>
           <w:spacing w:val="-5"/>
         </w:rPr>
-        <w:t> </w:t>
-      </w:r>
-      <w:r>
-        <w:rPr/>
+        <w:t xml:space="preserve"> </w:t>
+      </w:r>
+      <w:r>
         <w:t>caso</w:t>
       </w:r>
       <w:r>
         <w:rPr>
           <w:spacing w:val="-5"/>
         </w:rPr>
-        <w:t> </w:t>
-      </w:r>
-      <w:r>
-        <w:rPr/>
+        <w:t xml:space="preserve"> </w:t>
+      </w:r>
+      <w:r>
         <w:t>no</w:t>
       </w:r>
       <w:r>
         <w:rPr>
           <w:spacing w:val="-7"/>
         </w:rPr>
-        <w:t> </w:t>
-      </w:r>
-      <w:r>
-        <w:rPr/>
+        <w:t xml:space="preserve"> </w:t>
+      </w:r>
+      <w:r>
         <w:t>dejara</w:t>
       </w:r>
       <w:r>
         <w:rPr>
           <w:spacing w:val="-5"/>
         </w:rPr>
-        <w:t> </w:t>
-      </w:r>
-      <w:r>
-        <w:rPr/>
+        <w:t xml:space="preserve"> </w:t>
+      </w:r>
+      <w:r>
         <w:t>realizar</w:t>
       </w:r>
       <w:r>
         <w:rPr>
           <w:spacing w:val="-6"/>
         </w:rPr>
-        <w:t> </w:t>
-      </w:r>
-      <w:r>
-        <w:rPr/>
+        <w:t xml:space="preserve"> </w:t>
+      </w:r>
+      <w:r>
         <w:t>más</w:t>
       </w:r>
       <w:r>
         <w:rPr>
           <w:spacing w:val="-6"/>
         </w:rPr>
-        <w:t> </w:t>
-      </w:r>
-      <w:r>
-        <w:rPr/>
+        <w:t xml:space="preserve"> </w:t>
+      </w:r>
+      <w:r>
         <w:t>cambios,</w:t>
       </w:r>
       <w:r>
         <w:rPr>
           <w:spacing w:val="-5"/>
         </w:rPr>
-        <w:t> </w:t>
-      </w:r>
-      <w:r>
-        <w:rPr/>
+        <w:t xml:space="preserve"> </w:t>
+      </w:r>
+      <w:r>
         <w:t>mientras</w:t>
       </w:r>
       <w:r>
         <w:rPr>
           <w:spacing w:val="-6"/>
         </w:rPr>
-        <w:t> </w:t>
-      </w:r>
-      <w:r>
-        <w:rPr/>
+        <w:t xml:space="preserve"> </w:t>
+      </w:r>
+      <w:r>
         <w:t>haya</w:t>
       </w:r>
       <w:r>
         <w:rPr>
           <w:spacing w:val="-3"/>
         </w:rPr>
-        <w:t> </w:t>
-      </w:r>
-      <w:r>
-        <w:rPr/>
+        <w:t xml:space="preserve"> </w:t>
+      </w:r>
+      <w:r>
         <w:t>cumplido</w:t>
       </w:r>
     </w:p>
     <w:p>
       <w:pPr>
-        <w:spacing w:after="0" w:line="276" w:lineRule="auto"/>
+        <w:spacing w:line="276" w:lineRule="auto"/>
         <w:jc w:val="both"/>
         <w:sectPr>
           <w:type w:val="continuous"/>
           <w:pgSz w:w="12240" w:h="15840"/>
-          <w:pgMar w:top="1340" w:bottom="280" w:left="1600" w:right="1580"/>
+          <w:pgMar w:top="1340" w:right="1580" w:bottom="280" w:left="1600" w:header="720" w:footer="720" w:gutter="0"/>
+          <w:cols w:space="720"/>
         </w:sectPr>
       </w:pPr>
     </w:p>
     <w:p>
       <w:pPr>
-        <w:pStyle w:val="BodyText"/>
-        <w:spacing w:line="276" w:lineRule="auto" w:before="74"/>
+        <w:pStyle w:val="Textoindependiente"/>
+        <w:spacing w:before="74" w:line="276" w:lineRule="auto"/>
         <w:ind w:right="116"/>
         <w:jc w:val="both"/>
       </w:pPr>
-      <w:r>
-        <w:rPr/>
-        <w:t>por lo menos una tarea del total tareas del panorama de riesgo, éste tendrá un estado “Cumplido parcialmente”, por el contrario, si no se ha completado ninguna tarea en la fecha estipulada para su primer seguimiento, éste tendrá un estado “Incumplido”. El sistema deberá generar alerta al correo electrónico del delegado cuando la tarea este próxima a cumplirse, y otra alerta al correo del supervisor, en la fecha definida para su cumplimiento.</w:t>
-      </w:r>
-    </w:p>
-    <w:p>
-      <w:pPr>
-        <w:pStyle w:val="BodyText"/>
-        <w:spacing w:before="8"/>
-        <w:ind w:left="0"/>
-        <w:rPr>
-          <w:sz w:val="27"/>
-        </w:rPr>
-      </w:pPr>
-    </w:p>
-    <w:p>
-      <w:pPr>
-        <w:pStyle w:val="BodyText"/>
+      <w:proofErr w:type="gramStart"/>
+      <w:r>
+        <w:lastRenderedPageBreak/>
+        <w:t>por</w:t>
+      </w:r>
+      <w:proofErr w:type="gramEnd"/>
+      <w:r>
+        <w:t xml:space="preserve"> lo menos una tarea del total tareas del panorama de riesgo, éste tendrá un estado “Cumplido parcialmente”, por el contrario, si no se ha completado ninguna tarea en la fecha estipulada para su primer segu</w:t>
+      </w:r>
+      <w:r>
+        <w:t>imiento, éste tendrá un estado “Incumplido”. El sistema deberá generar alerta al correo electrónico del delegado cuando la tarea este próxima a cumplirse, y otra alerta al correo del supervisor, en la fech</w:t>
+      </w:r>
+      <w:r>
+        <w:t>a definida para su cumplimiento.</w:t>
+      </w:r>
+    </w:p>
+    <w:p>
+      <w:pPr>
+        <w:pStyle w:val="Textoindependiente"/>
         <w:spacing w:line="276" w:lineRule="auto"/>
         <w:ind w:right="124"/>
         <w:jc w:val="both"/>
       </w:pPr>
       <w:r>
-        <w:rPr/>
-        <w:t>En cada tarea, la aplicación deberá permitir realizar una calificación de las siguientes variables:</w:t>
-      </w:r>
-    </w:p>
-    <w:p>
-      <w:pPr>
-        <w:pStyle w:val="BodyText"/>
-        <w:spacing w:line="276" w:lineRule="auto" w:before="1"/>
+        <w:t>En cada tarea, la</w:t>
+      </w:r>
+      <w:r>
+        <w:t xml:space="preserve"> aplicación deberá permitir realizar una calificación de las siguientes variables:</w:t>
+      </w:r>
+    </w:p>
+    <w:p>
+      <w:pPr>
+        <w:pStyle w:val="Textoindependiente"/>
+        <w:spacing w:before="1" w:line="276" w:lineRule="auto"/>
         <w:ind w:right="124"/>
         <w:jc w:val="both"/>
       </w:pPr>
@@ -1613,16 +1485,23 @@
         <w:rPr>
           <w:b/>
         </w:rPr>
-        <w:t>Probabilidad: </w:t>
-      </w:r>
-      <w:r>
-        <w:rPr/>
-        <w:t>La Probabilidad es establecida acuerdo con los periodos de recurrencia de las pérdidas potenciales. La probabilidad considera aspectos como historia siniestral, materiales de almacenamiento y de proceso, así como también los procesos mismos que puedan influenciar el riesgo analizado. La probabilidad varía en el rango de 0 para la probabilidad más baja hasta 10 para la más alta.</w:t>
-      </w:r>
-    </w:p>
-    <w:p>
-      <w:pPr>
-        <w:pStyle w:val="BodyText"/>
+        <w:t xml:space="preserve">Probabilidad: </w:t>
+      </w:r>
+      <w:r>
+        <w:t xml:space="preserve">La Probabilidad es establecida acuerdo con los periodos de recurrencia de las pérdidas potenciales. La probabilidad considera aspectos como historia </w:t>
+      </w:r>
+      <w:proofErr w:type="spellStart"/>
+      <w:r>
+        <w:t>siniestral</w:t>
+      </w:r>
+      <w:proofErr w:type="spellEnd"/>
+      <w:r>
+        <w:t>, materiales de almacenamiento y de proceso, así como también los procesos mismos que puedan influenciar el riesgo analizado. La probabilidad varía en el rango de 0 para la probabilidad más baja hasta 10 para la más alta.</w:t>
+      </w:r>
+    </w:p>
+    <w:p>
+      <w:pPr>
+        <w:pStyle w:val="Textoindependiente"/>
         <w:spacing w:line="276" w:lineRule="auto"/>
         <w:ind w:right="118"/>
         <w:jc w:val="both"/>
@@ -1631,256 +1510,231 @@
         <w:rPr>
           <w:b/>
         </w:rPr>
-        <w:t>Severidad: </w:t>
-      </w:r>
-      <w:r>
-        <w:rPr/>
+        <w:t xml:space="preserve">Severidad: </w:t>
+      </w:r>
+      <w:r>
         <w:t>La severidad es el porcentaje esperado de pérdida sobre el valor total asegurable</w:t>
       </w:r>
       <w:r>
         <w:rPr>
           <w:spacing w:val="-19"/>
         </w:rPr>
-        <w:t> </w:t>
-      </w:r>
-      <w:r>
-        <w:rPr/>
+        <w:t xml:space="preserve"> </w:t>
+      </w:r>
+      <w:r>
         <w:t>de</w:t>
       </w:r>
       <w:r>
         <w:rPr>
           <w:spacing w:val="-16"/>
         </w:rPr>
-        <w:t> </w:t>
-      </w:r>
-      <w:r>
-        <w:rPr/>
+        <w:t xml:space="preserve"> </w:t>
+      </w:r>
+      <w:r>
         <w:t>la</w:t>
       </w:r>
       <w:r>
         <w:rPr>
           <w:spacing w:val="-16"/>
         </w:rPr>
-        <w:t> </w:t>
-      </w:r>
-      <w:r>
-        <w:rPr/>
+        <w:t xml:space="preserve"> </w:t>
+      </w:r>
+      <w:r>
         <w:t>instalación</w:t>
       </w:r>
       <w:r>
         <w:rPr>
           <w:spacing w:val="-15"/>
         </w:rPr>
-        <w:t> </w:t>
-      </w:r>
-      <w:r>
-        <w:rPr/>
+        <w:t xml:space="preserve"> </w:t>
+      </w:r>
+      <w:r>
         <w:t>analizada,</w:t>
       </w:r>
       <w:r>
         <w:rPr>
           <w:spacing w:val="-16"/>
         </w:rPr>
-        <w:t> </w:t>
-      </w:r>
-      <w:r>
-        <w:rPr/>
+        <w:t xml:space="preserve"> </w:t>
+      </w:r>
+      <w:r>
         <w:t>dado</w:t>
       </w:r>
       <w:r>
         <w:rPr>
           <w:spacing w:val="-18"/>
         </w:rPr>
-        <w:t> </w:t>
-      </w:r>
-      <w:r>
-        <w:rPr/>
+        <w:t xml:space="preserve"> </w:t>
+      </w:r>
+      <w:r>
         <w:t>en</w:t>
       </w:r>
       <w:r>
         <w:rPr>
           <w:spacing w:val="-16"/>
         </w:rPr>
-        <w:t> </w:t>
-      </w:r>
-      <w:r>
-        <w:rPr/>
+        <w:t xml:space="preserve"> </w:t>
+      </w:r>
+      <w:r>
         <w:t>términos</w:t>
       </w:r>
       <w:r>
         <w:rPr>
           <w:spacing w:val="-19"/>
         </w:rPr>
-        <w:t> </w:t>
-      </w:r>
-      <w:r>
-        <w:rPr/>
+        <w:t xml:space="preserve"> </w:t>
+      </w:r>
+      <w:r>
         <w:t>de</w:t>
       </w:r>
       <w:r>
         <w:rPr>
           <w:spacing w:val="-18"/>
         </w:rPr>
-        <w:t> </w:t>
-      </w:r>
-      <w:r>
-        <w:rPr/>
+        <w:t xml:space="preserve"> </w:t>
+      </w:r>
+      <w:r>
         <w:t>extensión</w:t>
       </w:r>
       <w:r>
         <w:rPr>
           <w:spacing w:val="-9"/>
         </w:rPr>
-        <w:t> </w:t>
-      </w:r>
-      <w:r>
-        <w:rPr/>
+        <w:t xml:space="preserve"> </w:t>
+      </w:r>
+      <w:r>
         <w:t>de</w:t>
       </w:r>
       <w:r>
         <w:rPr>
           <w:spacing w:val="-16"/>
         </w:rPr>
-        <w:t> </w:t>
-      </w:r>
-      <w:r>
-        <w:rPr/>
+        <w:t xml:space="preserve"> </w:t>
+      </w:r>
+      <w:r>
         <w:t>la</w:t>
       </w:r>
       <w:r>
         <w:rPr>
           <w:spacing w:val="-16"/>
         </w:rPr>
-        <w:t> </w:t>
-      </w:r>
-      <w:r>
-        <w:rPr/>
+        <w:t xml:space="preserve"> </w:t>
+      </w:r>
+      <w:r>
         <w:t>pérdida, pérdida</w:t>
       </w:r>
       <w:r>
         <w:rPr>
           <w:spacing w:val="-12"/>
         </w:rPr>
-        <w:t> </w:t>
-      </w:r>
-      <w:r>
-        <w:rPr/>
+        <w:t xml:space="preserve"> </w:t>
+      </w:r>
+      <w:r>
         <w:t>económica,</w:t>
       </w:r>
       <w:r>
         <w:rPr>
           <w:spacing w:val="-11"/>
         </w:rPr>
-        <w:t> </w:t>
-      </w:r>
-      <w:r>
-        <w:rPr/>
+        <w:t xml:space="preserve"> </w:t>
+      </w:r>
+      <w:r>
         <w:t>número</w:t>
       </w:r>
       <w:r>
         <w:rPr>
           <w:spacing w:val="-12"/>
         </w:rPr>
-        <w:t> </w:t>
-      </w:r>
-      <w:r>
-        <w:rPr/>
+        <w:t xml:space="preserve"> </w:t>
+      </w:r>
+      <w:r>
         <w:t>y</w:t>
       </w:r>
       <w:r>
         <w:rPr>
           <w:spacing w:val="-12"/>
         </w:rPr>
-        <w:t> </w:t>
-      </w:r>
-      <w:r>
-        <w:rPr/>
+        <w:t xml:space="preserve"> </w:t>
+      </w:r>
+      <w:r>
         <w:t>tipo</w:t>
       </w:r>
       <w:r>
         <w:rPr>
           <w:spacing w:val="-11"/>
         </w:rPr>
-        <w:t> </w:t>
-      </w:r>
-      <w:r>
-        <w:rPr/>
+        <w:t xml:space="preserve"> </w:t>
+      </w:r>
+      <w:r>
         <w:t>de</w:t>
       </w:r>
       <w:r>
         <w:rPr>
           <w:spacing w:val="-12"/>
         </w:rPr>
-        <w:t> </w:t>
-      </w:r>
-      <w:r>
-        <w:rPr/>
+        <w:t xml:space="preserve"> </w:t>
+      </w:r>
+      <w:r>
         <w:t>pérdidas,</w:t>
       </w:r>
       <w:r>
         <w:rPr>
           <w:spacing w:val="-9"/>
         </w:rPr>
-        <w:t> </w:t>
-      </w:r>
-      <w:r>
-        <w:rPr/>
+        <w:t xml:space="preserve"> </w:t>
+      </w:r>
+      <w:r>
         <w:t>interrupción</w:t>
       </w:r>
       <w:r>
         <w:rPr>
           <w:spacing w:val="-10"/>
         </w:rPr>
-        <w:t> </w:t>
-      </w:r>
-      <w:r>
-        <w:rPr/>
+        <w:t xml:space="preserve"> </w:t>
+      </w:r>
+      <w:r>
         <w:t>de</w:t>
       </w:r>
       <w:r>
         <w:rPr>
           <w:spacing w:val="-12"/>
         </w:rPr>
-        <w:t> </w:t>
-      </w:r>
-      <w:r>
-        <w:rPr/>
+        <w:t xml:space="preserve"> </w:t>
+      </w:r>
+      <w:r>
         <w:t>actividades,</w:t>
       </w:r>
       <w:r>
         <w:rPr>
           <w:spacing w:val="-11"/>
         </w:rPr>
-        <w:t> </w:t>
-      </w:r>
-      <w:r>
-        <w:rPr/>
+        <w:t xml:space="preserve"> </w:t>
+      </w:r>
+      <w:r>
         <w:t>daño</w:t>
       </w:r>
       <w:r>
         <w:rPr>
           <w:spacing w:val="-11"/>
         </w:rPr>
-        <w:t> </w:t>
-      </w:r>
-      <w:r>
-        <w:rPr/>
+        <w:t xml:space="preserve"> </w:t>
+      </w:r>
+      <w:r>
         <w:t>en la imagen de la empresa, daños al medio ambiente, etc. La severidad varía desde 0 para un porcentaje de pérdida mínimo hasta 10 para porcentajes de pérdida grandes que definitivamente afectan la estabilidad de la</w:t>
       </w:r>
       <w:r>
         <w:rPr>
           <w:spacing w:val="-9"/>
         </w:rPr>
-        <w:t> </w:t>
-      </w:r>
-      <w:r>
-        <w:rPr/>
+        <w:t xml:space="preserve"> </w:t>
+      </w:r>
+      <w:r>
         <w:t>empresa.</w:t>
       </w:r>
     </w:p>
     <w:p>
       <w:pPr>
-        <w:pStyle w:val="BodyText"/>
+        <w:pStyle w:val="Textoindependiente"/>
         <w:spacing w:line="276" w:lineRule="auto"/>
         <w:ind w:right="125"/>
         <w:jc w:val="both"/>
@@ -1889,16 +1743,18 @@
         <w:rPr>
           <w:b/>
         </w:rPr>
-        <w:t>Exposición: </w:t>
-      </w:r>
-      <w:r>
-        <w:rPr/>
-        <w:t>La exposición considera la frecuencia de materialización o aparición del evento que causa la pérdida. La exposición varía desde 0 cuando el evento nunca aparece hasta 10 cuando el evento aparece continuamente.</w:t>
-      </w:r>
-    </w:p>
-    <w:p>
-      <w:pPr>
-        <w:pStyle w:val="BodyText"/>
+        <w:t xml:space="preserve">Exposición: </w:t>
+      </w:r>
+      <w:r>
+        <w:t>La exposición consi</w:t>
+      </w:r>
+      <w:r>
+        <w:t>dera la frecuencia de materialización o aparición del evento que causa la pérdida. La exposición varía desde 0 cuando el evento nunca aparece hasta 10 cuando el evento aparece continuamente.</w:t>
+      </w:r>
+    </w:p>
+    <w:p>
+      <w:pPr>
+        <w:pStyle w:val="Textoindependiente"/>
         <w:spacing w:line="276" w:lineRule="auto"/>
         <w:ind w:right="115"/>
         <w:jc w:val="both"/>
@@ -1907,107 +1763,100 @@
         <w:rPr>
           <w:b/>
         </w:rPr>
-        <w:t>Protección: </w:t>
-      </w:r>
-      <w:r>
-        <w:rPr/>
-        <w:t>Este factor considera las medidas de protección y seguridad tomadas para prevenir la ocurrencia del riesgo. Cuando hay buenas condiciones de protección</w:t>
+        <w:t xml:space="preserve">Protección: </w:t>
+      </w:r>
+      <w:r>
+        <w:t>Este factor considera las medidas de protección y seg</w:t>
+      </w:r>
+      <w:r>
+        <w:t>uridad tomadas para prevenir la ocurrencia del riesgo. Cuando hay buenas condiciones de protección</w:t>
       </w:r>
       <w:r>
         <w:rPr>
           <w:spacing w:val="-4"/>
         </w:rPr>
-        <w:t> </w:t>
-      </w:r>
-      <w:r>
-        <w:rPr/>
+        <w:t xml:space="preserve"> </w:t>
+      </w:r>
+      <w:r>
         <w:t>la</w:t>
       </w:r>
       <w:r>
         <w:rPr>
           <w:spacing w:val="-5"/>
         </w:rPr>
-        <w:t> </w:t>
-      </w:r>
-      <w:r>
-        <w:rPr/>
+        <w:t xml:space="preserve"> </w:t>
+      </w:r>
+      <w:r>
         <w:t>cuantificación</w:t>
       </w:r>
       <w:r>
         <w:rPr>
           <w:spacing w:val="-3"/>
         </w:rPr>
-        <w:t> </w:t>
-      </w:r>
-      <w:r>
-        <w:rPr/>
+        <w:t xml:space="preserve"> </w:t>
+      </w:r>
+      <w:r>
         <w:t>es</w:t>
       </w:r>
       <w:r>
         <w:rPr>
           <w:spacing w:val="-6"/>
         </w:rPr>
-        <w:t> </w:t>
-      </w:r>
-      <w:r>
-        <w:rPr/>
+        <w:t xml:space="preserve"> </w:t>
+      </w:r>
+      <w:r>
         <w:t>de</w:t>
       </w:r>
       <w:r>
         <w:rPr>
           <w:spacing w:val="-6"/>
         </w:rPr>
-        <w:t> </w:t>
-      </w:r>
-      <w:r>
-        <w:rPr/>
+        <w:t xml:space="preserve"> </w:t>
+      </w:r>
+      <w:r>
         <w:t>10,</w:t>
       </w:r>
       <w:r>
         <w:rPr>
           <w:spacing w:val="-5"/>
         </w:rPr>
-        <w:t> </w:t>
-      </w:r>
-      <w:r>
-        <w:rPr/>
+        <w:t xml:space="preserve"> </w:t>
+      </w:r>
+      <w:r>
         <w:t>con</w:t>
       </w:r>
       <w:r>
         <w:rPr>
           <w:spacing w:val="-4"/>
         </w:rPr>
-        <w:t> </w:t>
-      </w:r>
-      <w:r>
-        <w:rPr/>
+        <w:t xml:space="preserve"> </w:t>
+      </w:r>
+      <w:r>
         <w:t>un</w:t>
       </w:r>
       <w:r>
         <w:rPr>
           <w:spacing w:val="-5"/>
         </w:rPr>
-        <w:t> </w:t>
-      </w:r>
-      <w:r>
-        <w:rPr/>
+        <w:t xml:space="preserve"> </w:t>
+      </w:r>
+      <w:r>
         <w:t>mínimo</w:t>
       </w:r>
       <w:r>
         <w:rPr>
           <w:spacing w:val="-6"/>
         </w:rPr>
-        <w:t> </w:t>
-      </w:r>
-      <w:r>
-        <w:rPr/>
+        <w:t xml:space="preserve"> </w:t>
+      </w:r>
+      <w:r>
         <w:t>valor</w:t>
       </w:r>
       <w:r>
         <w:rPr>
           <w:spacing w:val="-4"/>
         </w:rPr>
-        <w:t> </w:t>
+        <w:t xml:space="preserve"> </w:t>
       </w:r>
       <w:r>
         <w:rPr>
@@ -2019,66 +1868,273 @@
         <w:rPr>
           <w:spacing w:val="-6"/>
         </w:rPr>
-        <w:t> </w:t>
-      </w:r>
-      <w:r>
-        <w:rPr/>
+        <w:t xml:space="preserve"> </w:t>
+      </w:r>
+      <w:r>
         <w:t>1</w:t>
       </w:r>
       <w:r>
         <w:rPr>
           <w:spacing w:val="-5"/>
         </w:rPr>
-        <w:t> </w:t>
-      </w:r>
-      <w:r>
-        <w:rPr/>
+        <w:t xml:space="preserve"> </w:t>
+      </w:r>
+      <w:r>
         <w:t>para</w:t>
       </w:r>
       <w:r>
         <w:rPr>
           <w:spacing w:val="-6"/>
         </w:rPr>
-        <w:t> </w:t>
-      </w:r>
-      <w:r>
-        <w:rPr/>
+        <w:t xml:space="preserve"> </w:t>
+      </w:r>
+      <w:r>
         <w:t>cuando</w:t>
       </w:r>
       <w:r>
         <w:rPr>
           <w:spacing w:val="-6"/>
         </w:rPr>
-        <w:t> </w:t>
-      </w:r>
-      <w:r>
-        <w:rPr/>
+        <w:t xml:space="preserve"> </w:t>
+      </w:r>
+      <w:r>
         <w:t>no</w:t>
       </w:r>
       <w:r>
         <w:rPr>
           <w:spacing w:val="-5"/>
         </w:rPr>
-        <w:t> </w:t>
-      </w:r>
-      <w:r>
-        <w:rPr/>
+        <w:t xml:space="preserve"> </w:t>
+      </w:r>
+      <w:r>
         <w:t>hay medidas de protección o</w:t>
       </w:r>
       <w:r>
         <w:rPr>
           <w:spacing w:val="-6"/>
         </w:rPr>
-        <w:t> </w:t>
-      </w:r>
-      <w:r>
-        <w:rPr/>
+        <w:t xml:space="preserve"> </w:t>
+      </w:r>
+      <w:r>
         <w:t>seguridad.</w:t>
       </w:r>
     </w:p>
     <w:p>
       <w:pPr>
-        <w:pStyle w:val="BodyText"/>
+        <w:pStyle w:val="Textoindependiente"/>
+        <w:spacing w:line="276" w:lineRule="auto"/>
+        <w:ind w:right="115"/>
+        <w:jc w:val="both"/>
+        <w:rPr>
+          <w:b/>
+          <w:color w:val="FF0000"/>
+        </w:rPr>
+      </w:pPr>
+      <w:r>
+        <w:rPr>
+          <w:b/>
+          <w:color w:val="FF0000"/>
+        </w:rPr>
+        <w:t xml:space="preserve">Requerimientos adicionales </w:t>
+      </w:r>
+    </w:p>
+    <w:p>
+      <w:pPr>
+        <w:pStyle w:val="Textoindependiente"/>
+        <w:numPr>
+          <w:ilvl w:val="0"/>
+          <w:numId w:val="4"/>
+        </w:numPr>
+        <w:spacing w:line="276" w:lineRule="auto"/>
+        <w:ind w:right="115"/>
+        <w:jc w:val="both"/>
+        <w:rPr>
+          <w:color w:val="FF0000"/>
+        </w:rPr>
+      </w:pPr>
+      <w:r>
+        <w:rPr>
+          <w:b/>
+          <w:color w:val="FF0000"/>
+        </w:rPr>
+        <w:t>La persona que hace el reporte puede ser diferente a la que hace el seguimiento.</w:t>
+      </w:r>
+    </w:p>
+    <w:p>
+      <w:pPr>
+        <w:pStyle w:val="Textoindependiente"/>
+        <w:numPr>
+          <w:ilvl w:val="0"/>
+          <w:numId w:val="4"/>
+        </w:numPr>
+        <w:spacing w:line="276" w:lineRule="auto"/>
+        <w:ind w:right="115"/>
+        <w:jc w:val="both"/>
+        <w:rPr>
+          <w:color w:val="FF0000"/>
+        </w:rPr>
+      </w:pPr>
+      <w:r>
+        <w:rPr>
+          <w:b/>
+          <w:color w:val="FF0000"/>
+        </w:rPr>
+        <w:t xml:space="preserve">Para los </w:t>
+      </w:r>
+      <w:proofErr w:type="spellStart"/>
+      <w:r>
+        <w:rPr>
+          <w:b/>
+          <w:color w:val="FF0000"/>
+        </w:rPr>
+        <w:t>textArea</w:t>
+      </w:r>
+      <w:proofErr w:type="spellEnd"/>
+      <w:r>
+        <w:rPr>
+          <w:b/>
+          <w:color w:val="FF0000"/>
+        </w:rPr>
+        <w:t xml:space="preserve"> sacar el promedio de caracteres de descripción de los panoramas de riesgo enviados por correo</w:t>
+      </w:r>
+    </w:p>
+    <w:p>
+      <w:pPr>
+        <w:pStyle w:val="Textoindependiente"/>
+        <w:numPr>
+          <w:ilvl w:val="0"/>
+          <w:numId w:val="4"/>
+        </w:numPr>
+        <w:spacing w:line="276" w:lineRule="auto"/>
+        <w:ind w:right="115"/>
+        <w:jc w:val="both"/>
+        <w:rPr>
+          <w:color w:val="FF0000"/>
+        </w:rPr>
+      </w:pPr>
+      <w:r>
+        <w:rPr>
+          <w:b/>
+          <w:color w:val="FF0000"/>
+        </w:rPr>
+        <w:t>Es necesario crear una capa adi</w:t>
+      </w:r>
+      <w:r>
+        <w:rPr>
+          <w:b/>
+          <w:color w:val="FF0000"/>
+        </w:rPr>
+        <w:t>cional para panoramas de riesgo, en dicho mapa deben aparecer todos las construcciones que tengan panorama de riesgos</w:t>
+      </w:r>
+    </w:p>
+    <w:p>
+      <w:pPr>
+        <w:pStyle w:val="Textoindependiente"/>
+        <w:numPr>
+          <w:ilvl w:val="0"/>
+          <w:numId w:val="4"/>
+        </w:numPr>
+        <w:spacing w:line="276" w:lineRule="auto"/>
+        <w:ind w:right="115"/>
+        <w:jc w:val="both"/>
+        <w:rPr>
+          <w:color w:val="FF0000"/>
+        </w:rPr>
+      </w:pPr>
+      <w:r>
+        <w:rPr>
+          <w:b/>
+          <w:color w:val="FF0000"/>
+        </w:rPr>
+        <w:t>Solo las construcciones tienen panorama de riesgos.</w:t>
+      </w:r>
+    </w:p>
+    <w:p>
+      <w:pPr>
+        <w:pStyle w:val="Textoindependiente"/>
+        <w:numPr>
+          <w:ilvl w:val="0"/>
+          <w:numId w:val="4"/>
+        </w:numPr>
+        <w:spacing w:line="276" w:lineRule="auto"/>
+        <w:ind w:right="115"/>
+        <w:jc w:val="both"/>
+        <w:rPr>
+          <w:color w:val="FF0000"/>
+        </w:rPr>
+      </w:pPr>
+      <w:r>
+        <w:rPr>
+          <w:b/>
+          <w:color w:val="FF0000"/>
+        </w:rPr>
+        <w:t>Debe agregarse una fecha de caducidad para el panorama de riesgos.</w:t>
+      </w:r>
+    </w:p>
+    <w:p>
+      <w:pPr>
+        <w:pStyle w:val="Textoindependiente"/>
+        <w:numPr>
+          <w:ilvl w:val="0"/>
+          <w:numId w:val="4"/>
+        </w:numPr>
+        <w:spacing w:line="276" w:lineRule="auto"/>
+        <w:ind w:right="115"/>
+        <w:jc w:val="both"/>
+        <w:rPr>
+          <w:color w:val="FF0000"/>
+        </w:rPr>
+      </w:pPr>
+      <w:r>
+        <w:rPr>
+          <w:b/>
+          <w:color w:val="FF0000"/>
+        </w:rPr>
+        <w:t>Debe enviarse correos electrónicos como alertas para las tareas que no se completen.</w:t>
+      </w:r>
+    </w:p>
+    <w:p>
+      <w:pPr>
+        <w:pStyle w:val="Textoindependiente"/>
+        <w:numPr>
+          <w:ilvl w:val="0"/>
+          <w:numId w:val="4"/>
+        </w:numPr>
+        <w:spacing w:line="276" w:lineRule="auto"/>
+        <w:ind w:right="115"/>
+        <w:jc w:val="both"/>
+        <w:rPr>
+          <w:color w:val="FF0000"/>
+        </w:rPr>
+      </w:pPr>
+      <w:r>
+        <w:rPr>
+          <w:b/>
+          <w:color w:val="FF0000"/>
+        </w:rPr>
+        <w:t>Los panoramas de riesgo necesitan una o varias fotos como evidencia de su creación.</w:t>
+      </w:r>
+      <w:bookmarkStart w:id="0" w:name="_GoBack"/>
+      <w:bookmarkEnd w:id="0"/>
+      <w:r>
+        <w:rPr>
+          <w:b/>
+          <w:color w:val="FF0000"/>
+        </w:rPr>
+        <w:t xml:space="preserve"> </w:t>
+      </w:r>
+    </w:p>
+    <w:p>
+      <w:pPr>
+        <w:pStyle w:val="Textoindependiente"/>
+        <w:spacing w:line="276" w:lineRule="auto"/>
+        <w:ind w:left="462" w:right="115"/>
+        <w:jc w:val="both"/>
+      </w:pPr>
+    </w:p>
+    <w:p>
+      <w:pPr>
+        <w:pStyle w:val="Textoindependiente"/>
         <w:spacing w:before="7"/>
         <w:ind w:left="0"/>
         <w:rPr>
@@ -2088,19 +2144,35 @@
     </w:p>
     <w:p>
       <w:pPr>
-        <w:pStyle w:val="BodyText"/>
+        <w:pStyle w:val="Textoindependiente"/>
+        <w:spacing w:before="7"/>
+        <w:ind w:left="0"/>
+        <w:rPr>
+          <w:sz w:val="27"/>
+        </w:rPr>
+      </w:pPr>
+    </w:p>
+    <w:p>
+      <w:pPr>
+        <w:pStyle w:val="Textoindependiente"/>
         <w:spacing w:line="276" w:lineRule="auto"/>
         <w:ind w:right="123"/>
         <w:jc w:val="both"/>
       </w:pPr>
       <w:r>
-        <w:rPr/>
-        <w:t>La calificación de cada una de estas variables la realiza el profesional encargado del Panorama de Riesgo.</w:t>
-      </w:r>
-    </w:p>
-    <w:p>
-      <w:pPr>
-        <w:pStyle w:val="BodyText"/>
+        <w:t>La calificación de cada una de estas variables la</w:t>
+      </w:r>
+      <w:r>
+        <w:t xml:space="preserve"> realiza el profesional encargado </w:t>
+      </w:r>
+      <w:r>
+        <w:lastRenderedPageBreak/>
+        <w:t>del Panorama de Riesgo.</w:t>
+      </w:r>
+    </w:p>
+    <w:p>
+      <w:pPr>
+        <w:pStyle w:val="Textoindependiente"/>
         <w:spacing w:before="7"/>
         <w:ind w:left="0"/>
         <w:rPr>
@@ -2110,19 +2182,18 @@
     </w:p>
     <w:p>
       <w:pPr>
-        <w:pStyle w:val="BodyText"/>
+        <w:pStyle w:val="Textoindependiente"/>
         <w:spacing w:line="276" w:lineRule="auto"/>
         <w:ind w:right="126"/>
         <w:jc w:val="both"/>
       </w:pPr>
       <w:r>
-        <w:rPr/>
         <w:t>Una vez calificadas estas variables frente a cada uno de los riesgos encontrados (tareas a ejecutar), la aplicación realiza o aplica la siguiente ecuación:</w:t>
       </w:r>
     </w:p>
     <w:p>
       <w:pPr>
-        <w:pStyle w:val="BodyText"/>
+        <w:pStyle w:val="Textoindependiente"/>
         <w:spacing w:before="8"/>
         <w:ind w:left="0"/>
         <w:rPr>
@@ -2132,19 +2203,21 @@
     </w:p>
     <w:p>
       <w:pPr>
-        <w:pStyle w:val="BodyText"/>
+        <w:pStyle w:val="Textoindependiente"/>
         <w:spacing w:line="276" w:lineRule="auto"/>
         <w:ind w:right="118"/>
         <w:jc w:val="both"/>
       </w:pPr>
       <w:r>
-        <w:rPr/>
-        <w:t>Las calificaciones individuales obtenidas para cada factor se combinan en la siguiente ecuación:</w:t>
-      </w:r>
-    </w:p>
-    <w:p>
-      <w:pPr>
-        <w:pStyle w:val="BodyText"/>
+        <w:t>Las calificaciones individuales obtenida</w:t>
+      </w:r>
+      <w:r>
+        <w:t>s para cada factor se combinan en la siguiente ecuación:</w:t>
+      </w:r>
+    </w:p>
+    <w:p>
+      <w:pPr>
+        <w:pStyle w:val="Textoindependiente"/>
         <w:spacing w:before="5"/>
         <w:ind w:left="0"/>
         <w:rPr>
@@ -2154,25 +2227,25 @@
     </w:p>
     <w:p>
       <w:pPr>
-        <w:pStyle w:val="BodyText"/>
+        <w:pStyle w:val="Textoindependiente"/>
         <w:tabs>
-          <w:tab w:pos="1589" w:val="left" w:leader="none"/>
+          <w:tab w:val="left" w:pos="1589"/>
         </w:tabs>
         <w:spacing w:before="1"/>
       </w:pPr>
       <w:r>
-        <w:rPr/>
         <w:t>Riesgo</w:t>
       </w:r>
       <w:r>
         <w:rPr>
           <w:spacing w:val="-2"/>
         </w:rPr>
-        <w:t> </w:t>
-      </w:r>
-      <w:r>
-        <w:rPr/>
+        <w:t xml:space="preserve"> </w:t>
+      </w:r>
+      <w:r>
         <w:t>=</w:t>
+      </w:r>
+      <w:r>
         <w:tab/>
       </w:r>
       <w:r>
@@ -2186,7 +2259,7 @@
           <w:spacing w:val="-4"/>
           <w:u w:val="single"/>
         </w:rPr>
-        <w:t> </w:t>
+        <w:t xml:space="preserve"> </w:t>
       </w:r>
       <w:r>
         <w:rPr>
@@ -2197,39 +2270,46 @@
     </w:p>
     <w:p>
       <w:pPr>
-        <w:pStyle w:val="BodyText"/>
+        <w:pStyle w:val="Textoindependiente"/>
         <w:spacing w:before="41"/>
         <w:ind w:left="2838"/>
       </w:pPr>
       <w:r>
-        <w:rPr/>
         <w:t>Protección</w:t>
       </w:r>
     </w:p>
     <w:p>
       <w:pPr>
-        <w:spacing w:after="0"/>
         <w:sectPr>
           <w:pgSz w:w="12240" w:h="15840"/>
-          <w:pgMar w:top="1340" w:bottom="280" w:left="1600" w:right="1580"/>
+          <w:pgMar w:top="1340" w:right="1580" w:bottom="280" w:left="1600" w:header="720" w:footer="720" w:gutter="0"/>
+          <w:cols w:space="720"/>
         </w:sectPr>
       </w:pPr>
     </w:p>
     <w:p>
       <w:pPr>
-        <w:pStyle w:val="BodyText"/>
-        <w:spacing w:line="278" w:lineRule="auto" w:before="74"/>
+        <w:pStyle w:val="Textoindependiente"/>
+        <w:spacing w:before="74" w:line="278" w:lineRule="auto"/>
         <w:ind w:right="120"/>
         <w:jc w:val="both"/>
       </w:pPr>
       <w:r>
-        <w:rPr/>
-        <w:t>Por cada tarea (riesgo) encontrado, la aplicación generara un informe o matriz, a partir de los valores calculados en la variable riesgo (según la formula), así:</w:t>
-      </w:r>
-    </w:p>
-    <w:p>
-      <w:pPr>
-        <w:pStyle w:val="BodyText"/>
+        <w:lastRenderedPageBreak/>
+        <w:t xml:space="preserve">Por cada tarea (riesgo) encontrado, la aplicación generara un informe o matriz, a partir de los valores calculados en </w:t>
+      </w:r>
+      <w:proofErr w:type="gramStart"/>
+      <w:r>
+        <w:t>la</w:t>
+      </w:r>
+      <w:proofErr w:type="gramEnd"/>
+      <w:r>
+        <w:t xml:space="preserve"> variable riesgo (según la formula), así:</w:t>
+      </w:r>
+    </w:p>
+    <w:p>
+      <w:pPr>
+        <w:pStyle w:val="Textoindependiente"/>
         <w:ind w:left="0"/>
         <w:rPr>
           <w:sz w:val="20"/>
@@ -2238,7 +2318,7 @@
     </w:p>
     <w:p>
       <w:pPr>
-        <w:pStyle w:val="BodyText"/>
+        <w:pStyle w:val="Textoindependiente"/>
         <w:spacing w:before="10"/>
         <w:ind w:left="0"/>
         <w:rPr>
@@ -2246,9 +2326,12 @@
         </w:rPr>
       </w:pPr>
       <w:r>
-        <w:rPr/>
+        <w:rPr>
+          <w:noProof/>
+          <w:lang w:val="es-CO" w:eastAsia="es-CO" w:bidi="ar-SA"/>
+        </w:rPr>
         <w:drawing>
-          <wp:anchor distT="0" distB="0" distL="0" distR="0" allowOverlap="1" layoutInCell="1" locked="0" behindDoc="0" simplePos="0" relativeHeight="0">
+          <wp:anchor distT="0" distB="0" distL="0" distR="0" simplePos="0" relativeHeight="251658240" behindDoc="0" locked="0" layoutInCell="1" allowOverlap="1">
             <wp:simplePos x="0" y="0"/>
             <wp:positionH relativeFrom="page">
               <wp:posOffset>1130612</wp:posOffset>
@@ -2261,11 +2344,11 @@
             <wp:wrapTopAndBottom/>
             <wp:docPr id="1" name="image1.jpeg"/>
             <wp:cNvGraphicFramePr>
-              <a:graphicFrameLocks noChangeAspect="1"/>
+              <a:graphicFrameLocks xmlns:a="http://schemas.openxmlformats.org/drawingml/2006/main" noChangeAspect="1"/>
             </wp:cNvGraphicFramePr>
-            <a:graphic>
+            <a:graphic xmlns:a="http://schemas.openxmlformats.org/drawingml/2006/main">
               <a:graphicData uri="http://schemas.openxmlformats.org/drawingml/2006/picture">
-                <pic:pic>
+                <pic:pic xmlns:pic="http://schemas.openxmlformats.org/drawingml/2006/picture">
                   <pic:nvPicPr>
                     <pic:cNvPr id="2" name="image1.jpeg"/>
                     <pic:cNvPicPr/>
@@ -2294,17 +2377,16 @@
     </w:p>
     <w:p>
       <w:pPr>
-        <w:pStyle w:val="BodyText"/>
+        <w:pStyle w:val="Textoindependiente"/>
         <w:spacing w:before="94"/>
       </w:pPr>
       <w:r>
-        <w:rPr/>
         <w:t>…</w:t>
       </w:r>
     </w:p>
     <w:p>
       <w:pPr>
-        <w:pStyle w:val="BodyText"/>
+        <w:pStyle w:val="Textoindependiente"/>
         <w:spacing w:before="1"/>
         <w:ind w:left="0"/>
         <w:rPr>
@@ -2314,139 +2396,126 @@
     </w:p>
     <w:p>
       <w:pPr>
-        <w:pStyle w:val="BodyText"/>
+        <w:pStyle w:val="Textoindependiente"/>
         <w:spacing w:line="276" w:lineRule="auto"/>
         <w:ind w:right="123"/>
         <w:jc w:val="both"/>
       </w:pPr>
       <w:r>
-        <w:rPr/>
         <w:t>Los</w:t>
       </w:r>
       <w:r>
         <w:rPr>
           <w:spacing w:val="-9"/>
         </w:rPr>
-        <w:t> </w:t>
-      </w:r>
-      <w:r>
-        <w:rPr/>
+        <w:t xml:space="preserve"> </w:t>
+      </w:r>
+      <w:r>
         <w:t>valores</w:t>
       </w:r>
       <w:r>
         <w:rPr>
           <w:spacing w:val="-9"/>
         </w:rPr>
-        <w:t> </w:t>
-      </w:r>
-      <w:r>
-        <w:rPr/>
+        <w:t xml:space="preserve"> </w:t>
+      </w:r>
+      <w:r>
         <w:t>o</w:t>
       </w:r>
       <w:r>
         <w:rPr>
           <w:spacing w:val="-11"/>
         </w:rPr>
-        <w:t> </w:t>
-      </w:r>
-      <w:r>
-        <w:rPr/>
+        <w:t xml:space="preserve"> </w:t>
+      </w:r>
+      <w:r>
         <w:t>puntajes</w:t>
       </w:r>
       <w:r>
         <w:rPr>
           <w:spacing w:val="-13"/>
         </w:rPr>
-        <w:t> </w:t>
-      </w:r>
-      <w:r>
-        <w:rPr/>
+        <w:t xml:space="preserve"> </w:t>
+      </w:r>
+      <w:r>
         <w:t>resultantes</w:t>
       </w:r>
       <w:r>
         <w:rPr>
           <w:spacing w:val="-8"/>
         </w:rPr>
-        <w:t> </w:t>
-      </w:r>
-      <w:r>
-        <w:rPr/>
+        <w:t xml:space="preserve"> </w:t>
+      </w:r>
+      <w:r>
         <w:t>nos</w:t>
       </w:r>
       <w:r>
         <w:rPr>
           <w:spacing w:val="-9"/>
         </w:rPr>
-        <w:t> </w:t>
-      </w:r>
-      <w:r>
-        <w:rPr/>
+        <w:t xml:space="preserve"> </w:t>
+      </w:r>
+      <w:r>
         <w:t>permiten</w:t>
       </w:r>
       <w:r>
         <w:rPr>
           <w:spacing w:val="-8"/>
         </w:rPr>
-        <w:t> </w:t>
-      </w:r>
-      <w:r>
-        <w:rPr/>
+        <w:t xml:space="preserve"> </w:t>
+      </w:r>
+      <w:r>
         <w:t>clasificar</w:t>
       </w:r>
       <w:r>
         <w:rPr>
           <w:spacing w:val="-9"/>
         </w:rPr>
-        <w:t> </w:t>
-      </w:r>
-      <w:r>
-        <w:rPr/>
+        <w:t xml:space="preserve"> </w:t>
+      </w:r>
+      <w:r>
         <w:t>los</w:t>
       </w:r>
       <w:r>
         <w:rPr>
           <w:spacing w:val="-11"/>
         </w:rPr>
-        <w:t> </w:t>
-      </w:r>
-      <w:r>
-        <w:rPr/>
+        <w:t xml:space="preserve"> </w:t>
+      </w:r>
+      <w:r>
         <w:t>riesgos</w:t>
       </w:r>
       <w:r>
         <w:rPr>
           <w:spacing w:val="-9"/>
         </w:rPr>
-        <w:t> </w:t>
-      </w:r>
-      <w:r>
-        <w:rPr/>
+        <w:t xml:space="preserve"> </w:t>
+      </w:r>
+      <w:r>
         <w:t>de</w:t>
       </w:r>
       <w:r>
         <w:rPr>
           <w:spacing w:val="-8"/>
         </w:rPr>
-        <w:t> </w:t>
-      </w:r>
-      <w:r>
-        <w:rPr/>
+        <w:t xml:space="preserve"> </w:t>
+      </w:r>
+      <w:r>
         <w:t>la</w:t>
       </w:r>
       <w:r>
         <w:rPr>
           <w:spacing w:val="-10"/>
         </w:rPr>
-        <w:t> </w:t>
-      </w:r>
-      <w:r>
-        <w:rPr/>
+        <w:t xml:space="preserve"> </w:t>
+      </w:r>
+      <w:r>
         <w:t>siguiente manera:</w:t>
       </w:r>
     </w:p>
     <w:p>
       <w:pPr>
-        <w:pStyle w:val="BodyText"/>
+        <w:pStyle w:val="Textoindependiente"/>
         <w:spacing w:before="7"/>
         <w:ind w:left="0"/>
         <w:rPr>
@@ -2456,8 +2525,8 @@
     </w:p>
     <w:p>
       <w:pPr>
-        <w:pStyle w:val="BodyText"/>
-        <w:spacing w:line="276" w:lineRule="auto" w:before="1"/>
+        <w:pStyle w:val="Textoindependiente"/>
+        <w:spacing w:before="1" w:line="276" w:lineRule="auto"/>
         <w:ind w:right="121"/>
         <w:jc w:val="both"/>
       </w:pPr>
@@ -2468,13 +2537,12 @@
         <w:t>Riesgos inaceptables</w:t>
       </w:r>
       <w:r>
-        <w:rPr/>
         <w:t>: para puntajes mayores de 300. Están asociados comúnmente con riesgos que pueden causar grandes pérdidas económicas, incluyendo vidas humanas.</w:t>
       </w:r>
     </w:p>
     <w:p>
       <w:pPr>
-        <w:pStyle w:val="BodyText"/>
+        <w:pStyle w:val="Textoindependiente"/>
         <w:spacing w:line="276" w:lineRule="auto"/>
         <w:ind w:right="121"/>
         <w:jc w:val="both"/>
@@ -2490,7 +2558,7 @@
           <w:b/>
           <w:spacing w:val="-10"/>
         </w:rPr>
-        <w:t> </w:t>
+        <w:t xml:space="preserve"> </w:t>
       </w:r>
       <w:r>
         <w:rPr>
@@ -2503,136 +2571,126 @@
           <w:b/>
           <w:spacing w:val="-7"/>
         </w:rPr>
-        <w:t> </w:t>
-      </w:r>
-      <w:r>
-        <w:rPr/>
+        <w:t xml:space="preserve"> </w:t>
+      </w:r>
+      <w:r>
         <w:t>para</w:t>
       </w:r>
       <w:r>
         <w:rPr>
           <w:spacing w:val="-10"/>
         </w:rPr>
-        <w:t> </w:t>
-      </w:r>
-      <w:r>
-        <w:rPr/>
+        <w:t xml:space="preserve"> </w:t>
+      </w:r>
+      <w:r>
         <w:t>puntajes</w:t>
       </w:r>
       <w:r>
         <w:rPr>
           <w:spacing w:val="-7"/>
         </w:rPr>
-        <w:t> </w:t>
-      </w:r>
-      <w:r>
-        <w:rPr/>
+        <w:t xml:space="preserve"> </w:t>
+      </w:r>
+      <w:r>
         <w:t>entre</w:t>
       </w:r>
       <w:r>
         <w:rPr>
           <w:spacing w:val="-8"/>
         </w:rPr>
-        <w:t> </w:t>
-      </w:r>
-      <w:r>
-        <w:rPr/>
+        <w:t xml:space="preserve"> </w:t>
+      </w:r>
+      <w:r>
         <w:t>300</w:t>
       </w:r>
       <w:r>
         <w:rPr>
           <w:spacing w:val="-7"/>
         </w:rPr>
-        <w:t> </w:t>
-      </w:r>
-      <w:r>
-        <w:rPr/>
+        <w:t xml:space="preserve"> </w:t>
+      </w:r>
+      <w:r>
         <w:t>y</w:t>
       </w:r>
       <w:r>
         <w:rPr>
           <w:spacing w:val="-9"/>
         </w:rPr>
-        <w:t> </w:t>
-      </w:r>
-      <w:r>
-        <w:rPr/>
+        <w:t xml:space="preserve"> </w:t>
+      </w:r>
+      <w:r>
         <w:t>200.</w:t>
       </w:r>
       <w:r>
         <w:rPr>
           <w:spacing w:val="-7"/>
         </w:rPr>
-        <w:t> </w:t>
-      </w:r>
-      <w:r>
-        <w:rPr/>
+        <w:t xml:space="preserve"> </w:t>
+      </w:r>
+      <w:r>
         <w:t>Estos</w:t>
       </w:r>
       <w:r>
         <w:rPr>
           <w:spacing w:val="-9"/>
         </w:rPr>
-        <w:t> </w:t>
-      </w:r>
-      <w:r>
-        <w:rPr/>
+        <w:t xml:space="preserve"> </w:t>
+      </w:r>
+      <w:r>
         <w:t>riesgos</w:t>
       </w:r>
       <w:r>
         <w:rPr>
           <w:spacing w:val="-7"/>
         </w:rPr>
-        <w:t> </w:t>
-      </w:r>
-      <w:r>
-        <w:rPr/>
+        <w:t xml:space="preserve"> </w:t>
+      </w:r>
+      <w:r>
         <w:t>son</w:t>
       </w:r>
       <w:r>
         <w:rPr>
           <w:spacing w:val="-7"/>
         </w:rPr>
-        <w:t> </w:t>
-      </w:r>
-      <w:r>
-        <w:rPr/>
-        <w:t>susceptibles</w:t>
+        <w:t xml:space="preserve"> </w:t>
+      </w:r>
+      <w:r>
+        <w:t>susceptib</w:t>
+      </w:r>
+      <w:r>
+        <w:t>les</w:t>
       </w:r>
       <w:r>
         <w:rPr>
           <w:spacing w:val="-9"/>
         </w:rPr>
-        <w:t> </w:t>
-      </w:r>
-      <w:r>
-        <w:rPr/>
+        <w:t xml:space="preserve"> </w:t>
+      </w:r>
+      <w:r>
         <w:t>a</w:t>
       </w:r>
       <w:r>
         <w:rPr>
           <w:spacing w:val="-6"/>
         </w:rPr>
-        <w:t> </w:t>
-      </w:r>
-      <w:r>
-        <w:rPr/>
+        <w:t xml:space="preserve"> </w:t>
+      </w:r>
+      <w:r>
         <w:t>ser mejorados mediante la implementación de un programa de reducción o</w:t>
       </w:r>
       <w:r>
         <w:rPr>
           <w:spacing w:val="-32"/>
         </w:rPr>
-        <w:t> </w:t>
-      </w:r>
-      <w:r>
-        <w:rPr/>
+        <w:t xml:space="preserve"> </w:t>
+      </w:r>
+      <w:r>
         <w:t>eliminación de alta prioridad.</w:t>
       </w:r>
     </w:p>
     <w:p>
       <w:pPr>
-        <w:pStyle w:val="BodyText"/>
+        <w:pStyle w:val="Textoindependiente"/>
         <w:spacing w:line="276" w:lineRule="auto"/>
         <w:ind w:right="123"/>
         <w:jc w:val="both"/>
@@ -2641,156 +2699,141 @@
         <w:rPr>
           <w:b/>
         </w:rPr>
-        <w:t>Riesgos medio-altos: </w:t>
-      </w:r>
-      <w:r>
-        <w:rPr/>
+        <w:t xml:space="preserve">Riesgos medio-altos: </w:t>
+      </w:r>
+      <w:r>
         <w:t>para puntajes entre 200 y 100. En este caso se precisan acciones</w:t>
       </w:r>
       <w:r>
         <w:rPr>
           <w:spacing w:val="-12"/>
         </w:rPr>
-        <w:t> </w:t>
-      </w:r>
-      <w:r>
-        <w:rPr/>
+        <w:t xml:space="preserve"> </w:t>
+      </w:r>
+      <w:r>
         <w:t>de</w:t>
       </w:r>
       <w:r>
         <w:rPr>
           <w:spacing w:val="-10"/>
         </w:rPr>
-        <w:t> </w:t>
-      </w:r>
-      <w:r>
-        <w:rPr/>
+        <w:t xml:space="preserve"> </w:t>
+      </w:r>
+      <w:r>
         <w:t>reducción</w:t>
       </w:r>
       <w:r>
         <w:rPr>
           <w:spacing w:val="-13"/>
         </w:rPr>
-        <w:t> </w:t>
-      </w:r>
-      <w:r>
-        <w:rPr/>
+        <w:t xml:space="preserve"> </w:t>
+      </w:r>
+      <w:r>
         <w:t>o</w:t>
       </w:r>
       <w:r>
         <w:rPr>
           <w:spacing w:val="-8"/>
         </w:rPr>
-        <w:t> </w:t>
-      </w:r>
-      <w:r>
-        <w:rPr/>
+        <w:t xml:space="preserve"> </w:t>
+      </w:r>
+      <w:r>
         <w:t>eliminación</w:t>
       </w:r>
       <w:r>
         <w:rPr>
           <w:spacing w:val="-8"/>
         </w:rPr>
-        <w:t> </w:t>
-      </w:r>
-      <w:r>
-        <w:rPr/>
+        <w:t xml:space="preserve"> </w:t>
+      </w:r>
+      <w:r>
         <w:t>de</w:t>
       </w:r>
       <w:r>
         <w:rPr>
           <w:spacing w:val="-9"/>
         </w:rPr>
-        <w:t> </w:t>
-      </w:r>
-      <w:r>
-        <w:rPr/>
+        <w:t xml:space="preserve"> </w:t>
+      </w:r>
+      <w:r>
         <w:t>riesgos</w:t>
       </w:r>
       <w:r>
         <w:rPr>
           <w:spacing w:val="-9"/>
         </w:rPr>
-        <w:t> </w:t>
-      </w:r>
-      <w:r>
-        <w:rPr/>
+        <w:t xml:space="preserve"> </w:t>
+      </w:r>
+      <w:r>
         <w:t>por</w:t>
       </w:r>
       <w:r>
         <w:rPr>
           <w:spacing w:val="-11"/>
         </w:rPr>
-        <w:t> </w:t>
-      </w:r>
-      <w:r>
-        <w:rPr/>
+        <w:t xml:space="preserve"> </w:t>
+      </w:r>
+      <w:r>
         <w:t>parte</w:t>
       </w:r>
       <w:r>
         <w:rPr>
           <w:spacing w:val="-11"/>
         </w:rPr>
-        <w:t> </w:t>
-      </w:r>
-      <w:r>
-        <w:rPr/>
+        <w:t xml:space="preserve"> </w:t>
+      </w:r>
+      <w:r>
         <w:t>del</w:t>
       </w:r>
       <w:r>
         <w:rPr>
           <w:spacing w:val="-10"/>
         </w:rPr>
-        <w:t> </w:t>
-      </w:r>
-      <w:r>
-        <w:rPr/>
+        <w:t xml:space="preserve"> </w:t>
+      </w:r>
+      <w:r>
         <w:t>cliente.</w:t>
       </w:r>
       <w:r>
         <w:rPr>
           <w:spacing w:val="-11"/>
         </w:rPr>
-        <w:t> </w:t>
-      </w:r>
-      <w:r>
-        <w:rPr/>
+        <w:t xml:space="preserve"> </w:t>
+      </w:r>
+      <w:r>
         <w:t>La</w:t>
       </w:r>
       <w:r>
         <w:rPr>
           <w:spacing w:val="-11"/>
         </w:rPr>
-        <w:t> </w:t>
-      </w:r>
-      <w:r>
-        <w:rPr/>
+        <w:t xml:space="preserve"> </w:t>
+      </w:r>
+      <w:r>
         <w:t>prioridad</w:t>
       </w:r>
       <w:r>
         <w:rPr>
           <w:spacing w:val="-11"/>
         </w:rPr>
-        <w:t> </w:t>
-      </w:r>
-      <w:r>
-        <w:rPr/>
+        <w:t xml:space="preserve"> </w:t>
+      </w:r>
+      <w:r>
         <w:t>de estos programas es</w:t>
       </w:r>
       <w:r>
         <w:rPr>
           <w:spacing w:val="-6"/>
         </w:rPr>
-        <w:t> </w:t>
-      </w:r>
-      <w:r>
-        <w:rPr/>
+        <w:t xml:space="preserve"> </w:t>
+      </w:r>
+      <w:r>
         <w:t>media.</w:t>
       </w:r>
     </w:p>
     <w:p>
       <w:pPr>
-        <w:pStyle w:val="BodyText"/>
+        <w:pStyle w:val="Textoindependiente"/>
         <w:spacing w:line="276" w:lineRule="auto"/>
         <w:ind w:right="119"/>
         <w:jc w:val="both"/>
@@ -2806,7 +2849,7 @@
           <w:b/>
           <w:spacing w:val="-11"/>
         </w:rPr>
-        <w:t> </w:t>
+        <w:t xml:space="preserve"> </w:t>
       </w:r>
       <w:r>
         <w:rPr>
@@ -2819,116 +2862,105 @@
           <w:b/>
           <w:spacing w:val="-11"/>
         </w:rPr>
-        <w:t> </w:t>
-      </w:r>
-      <w:r>
-        <w:rPr/>
+        <w:t xml:space="preserve"> </w:t>
+      </w:r>
+      <w:r>
         <w:t>para</w:t>
       </w:r>
       <w:r>
         <w:rPr>
           <w:spacing w:val="-11"/>
         </w:rPr>
-        <w:t> </w:t>
-      </w:r>
-      <w:r>
-        <w:rPr/>
+        <w:t xml:space="preserve"> </w:t>
+      </w:r>
+      <w:r>
         <w:t>puntajes</w:t>
       </w:r>
       <w:r>
         <w:rPr>
           <w:spacing w:val="-12"/>
         </w:rPr>
-        <w:t> </w:t>
-      </w:r>
-      <w:r>
-        <w:rPr/>
+        <w:t xml:space="preserve"> </w:t>
+      </w:r>
+      <w:r>
         <w:t>entre</w:t>
       </w:r>
       <w:r>
         <w:rPr>
           <w:spacing w:val="-13"/>
         </w:rPr>
-        <w:t> </w:t>
-      </w:r>
-      <w:r>
-        <w:rPr/>
+        <w:t xml:space="preserve"> </w:t>
+      </w:r>
+      <w:r>
         <w:t>100</w:t>
       </w:r>
       <w:r>
         <w:rPr>
           <w:spacing w:val="-11"/>
         </w:rPr>
-        <w:t> </w:t>
-      </w:r>
-      <w:r>
-        <w:rPr/>
+        <w:t xml:space="preserve"> </w:t>
+      </w:r>
+      <w:r>
         <w:t>y</w:t>
       </w:r>
       <w:r>
         <w:rPr>
           <w:spacing w:val="-14"/>
         </w:rPr>
-        <w:t> </w:t>
-      </w:r>
-      <w:r>
-        <w:rPr/>
+        <w:t xml:space="preserve"> </w:t>
+      </w:r>
+      <w:r>
         <w:t>30.</w:t>
       </w:r>
       <w:r>
         <w:rPr>
           <w:spacing w:val="-11"/>
         </w:rPr>
-        <w:t> </w:t>
-      </w:r>
-      <w:r>
-        <w:rPr/>
+        <w:t xml:space="preserve"> </w:t>
+      </w:r>
+      <w:r>
         <w:t>Estos</w:t>
       </w:r>
       <w:r>
         <w:rPr>
           <w:spacing w:val="-12"/>
         </w:rPr>
-        <w:t> </w:t>
-      </w:r>
-      <w:r>
-        <w:rPr/>
+        <w:t xml:space="preserve"> </w:t>
+      </w:r>
+      <w:r>
         <w:t>riesgos</w:t>
       </w:r>
       <w:r>
         <w:rPr>
           <w:spacing w:val="-12"/>
         </w:rPr>
-        <w:t> </w:t>
-      </w:r>
-      <w:r>
-        <w:rPr/>
+        <w:t xml:space="preserve"> </w:t>
+      </w:r>
+      <w:r>
         <w:t>pueden</w:t>
       </w:r>
       <w:r>
         <w:rPr>
           <w:spacing w:val="-11"/>
         </w:rPr>
-        <w:t> </w:t>
-      </w:r>
-      <w:r>
-        <w:rPr/>
+        <w:t xml:space="preserve"> </w:t>
+      </w:r>
+      <w:r>
         <w:t>tratarse con la implementación de diferentes estrategias de prevención y protección en el mediano y largo</w:t>
       </w:r>
       <w:r>
         <w:rPr>
           <w:spacing w:val="-5"/>
         </w:rPr>
-        <w:t> </w:t>
-      </w:r>
-      <w:r>
-        <w:rPr/>
+        <w:t xml:space="preserve"> </w:t>
+      </w:r>
+      <w:r>
         <w:t>plazo.</w:t>
       </w:r>
     </w:p>
     <w:p>
       <w:pPr>
-        <w:pStyle w:val="BodyText"/>
+        <w:pStyle w:val="Textoindependiente"/>
         <w:spacing w:line="276" w:lineRule="auto"/>
         <w:ind w:right="123"/>
         <w:jc w:val="both"/>
@@ -2944,7 +2976,7 @@
           <w:b/>
           <w:spacing w:val="-9"/>
         </w:rPr>
-        <w:t> </w:t>
+        <w:t xml:space="preserve"> </w:t>
       </w:r>
       <w:r>
         <w:rPr>
@@ -2957,156 +2989,141 @@
           <w:b/>
           <w:spacing w:val="-5"/>
         </w:rPr>
-        <w:t> </w:t>
-      </w:r>
-      <w:r>
-        <w:rPr/>
+        <w:t xml:space="preserve"> </w:t>
+      </w:r>
+      <w:r>
         <w:t>para</w:t>
       </w:r>
       <w:r>
         <w:rPr>
           <w:spacing w:val="-9"/>
         </w:rPr>
-        <w:t> </w:t>
-      </w:r>
-      <w:r>
-        <w:rPr/>
+        <w:t xml:space="preserve"> </w:t>
+      </w:r>
+      <w:r>
         <w:t>puntajes</w:t>
       </w:r>
       <w:r>
         <w:rPr>
           <w:spacing w:val="-8"/>
         </w:rPr>
-        <w:t> </w:t>
-      </w:r>
-      <w:r>
-        <w:rPr/>
+        <w:t xml:space="preserve"> </w:t>
+      </w:r>
+      <w:r>
         <w:t>entre</w:t>
       </w:r>
       <w:r>
         <w:rPr>
           <w:spacing w:val="-11"/>
         </w:rPr>
-        <w:t> </w:t>
-      </w:r>
-      <w:r>
-        <w:rPr/>
+        <w:t xml:space="preserve"> </w:t>
+      </w:r>
+      <w:r>
         <w:t>30</w:t>
       </w:r>
       <w:r>
         <w:rPr>
           <w:spacing w:val="-7"/>
         </w:rPr>
-        <w:t> </w:t>
-      </w:r>
-      <w:r>
-        <w:rPr/>
+        <w:t xml:space="preserve"> </w:t>
+      </w:r>
+      <w:r>
         <w:t>y</w:t>
       </w:r>
       <w:r>
         <w:rPr>
           <w:spacing w:val="-12"/>
         </w:rPr>
-        <w:t> </w:t>
-      </w:r>
-      <w:r>
-        <w:rPr/>
+        <w:t xml:space="preserve"> </w:t>
+      </w:r>
+      <w:r>
         <w:t>0.</w:t>
       </w:r>
       <w:r>
         <w:rPr>
           <w:spacing w:val="-8"/>
         </w:rPr>
-        <w:t> </w:t>
-      </w:r>
-      <w:r>
-        <w:rPr/>
+        <w:t xml:space="preserve"> </w:t>
+      </w:r>
+      <w:r>
         <w:t>En</w:t>
       </w:r>
       <w:r>
         <w:rPr>
           <w:spacing w:val="-8"/>
         </w:rPr>
-        <w:t> </w:t>
-      </w:r>
-      <w:r>
-        <w:rPr/>
+        <w:t xml:space="preserve"> </w:t>
+      </w:r>
+      <w:r>
         <w:t>este</w:t>
       </w:r>
       <w:r>
         <w:rPr>
           <w:spacing w:val="-7"/>
         </w:rPr>
-        <w:t> </w:t>
-      </w:r>
-      <w:r>
-        <w:rPr/>
+        <w:t xml:space="preserve"> </w:t>
+      </w:r>
+      <w:r>
         <w:t>caso</w:t>
       </w:r>
       <w:r>
         <w:rPr>
           <w:spacing w:val="-8"/>
         </w:rPr>
-        <w:t> </w:t>
-      </w:r>
-      <w:r>
-        <w:rPr/>
+        <w:t xml:space="preserve"> </w:t>
+      </w:r>
+      <w:r>
         <w:t>no</w:t>
       </w:r>
       <w:r>
         <w:rPr>
           <w:spacing w:val="-7"/>
         </w:rPr>
-        <w:t> </w:t>
-      </w:r>
-      <w:r>
-        <w:rPr/>
+        <w:t xml:space="preserve"> </w:t>
+      </w:r>
+      <w:r>
         <w:t>se</w:t>
       </w:r>
       <w:r>
         <w:rPr>
           <w:spacing w:val="-8"/>
         </w:rPr>
-        <w:t> </w:t>
-      </w:r>
-      <w:r>
-        <w:rPr/>
+        <w:t xml:space="preserve"> </w:t>
+      </w:r>
+      <w:r>
         <w:t>consideran</w:t>
       </w:r>
       <w:r>
         <w:rPr>
           <w:spacing w:val="-10"/>
         </w:rPr>
-        <w:t> </w:t>
-      </w:r>
-      <w:r>
-        <w:rPr/>
+        <w:t xml:space="preserve"> </w:t>
+      </w:r>
+      <w:r>
         <w:t>medidas de control</w:t>
       </w:r>
       <w:r>
         <w:rPr>
           <w:spacing w:val="-1"/>
         </w:rPr>
-        <w:t> </w:t>
-      </w:r>
-      <w:r>
-        <w:rPr/>
+        <w:t xml:space="preserve"> </w:t>
+      </w:r>
+      <w:r>
         <w:t>adicionales.</w:t>
       </w:r>
     </w:p>
     <w:p>
       <w:pPr>
-        <w:pStyle w:val="BodyText"/>
+        <w:pStyle w:val="Textoindependiente"/>
         <w:spacing w:line="275" w:lineRule="exact"/>
       </w:pPr>
       <w:r>
-        <w:rPr/>
         <w:t>…</w:t>
       </w:r>
     </w:p>
     <w:p>
       <w:pPr>
-        <w:pStyle w:val="BodyText"/>
+        <w:pStyle w:val="Textoindependiente"/>
         <w:spacing w:before="4"/>
         <w:ind w:left="0"/>
         <w:rPr>
@@ -3116,19 +3133,18 @@
     </w:p>
     <w:p>
       <w:pPr>
-        <w:pStyle w:val="BodyText"/>
-        <w:spacing w:line="276" w:lineRule="auto" w:before="1"/>
+        <w:pStyle w:val="Textoindependiente"/>
+        <w:spacing w:before="1" w:line="276" w:lineRule="auto"/>
         <w:ind w:right="116"/>
         <w:jc w:val="both"/>
       </w:pPr>
       <w:r>
-        <w:rPr/>
         <w:t>La aplicación mostrará en el mapa, las construcciones con riesgos inaceptables, altos, medio altos, etc., (mapa de calor).</w:t>
       </w:r>
     </w:p>
     <w:p>
       <w:pPr>
-        <w:pStyle w:val="BodyText"/>
+        <w:pStyle w:val="Textoindependiente"/>
         <w:spacing w:before="4"/>
         <w:ind w:left="0"/>
         <w:rPr>
@@ -3138,91 +3154,89 @@
     </w:p>
     <w:p>
       <w:pPr>
-        <w:pStyle w:val="BodyText"/>
+        <w:pStyle w:val="Textoindependiente"/>
         <w:spacing w:before="1"/>
         <w:jc w:val="both"/>
       </w:pPr>
       <w:r>
-        <w:rPr/>
         <w:t>Información gerencial:</w:t>
       </w:r>
     </w:p>
     <w:p>
       <w:pPr>
-        <w:pStyle w:val="BodyText"/>
-        <w:spacing w:line="276" w:lineRule="auto" w:before="41"/>
+        <w:pStyle w:val="Textoindependiente"/>
+        <w:spacing w:before="41" w:line="276" w:lineRule="auto"/>
         <w:ind w:right="115"/>
         <w:jc w:val="both"/>
       </w:pPr>
       <w:r>
-        <w:rPr/>
         <w:t>La aplicación mostrara en el mapa construcciones con Panorama de Riesgo, Construcciones sin Panorama de Riesgo y su respectivo informe en Excel,</w:t>
       </w:r>
       <w:r>
         <w:rPr>
           <w:spacing w:val="-41"/>
         </w:rPr>
-        <w:t> </w:t>
-      </w:r>
-      <w:r>
-        <w:rPr/>
+        <w:t xml:space="preserve"> </w:t>
+      </w:r>
+      <w:r>
         <w:t>además de los siguientes</w:t>
       </w:r>
       <w:r>
         <w:rPr>
           <w:spacing w:val="-1"/>
         </w:rPr>
-        <w:t> </w:t>
-      </w:r>
-      <w:r>
-        <w:rPr/>
+        <w:t xml:space="preserve"> </w:t>
+      </w:r>
+      <w:r>
         <w:t>informes:</w:t>
       </w:r>
     </w:p>
     <w:p>
       <w:pPr>
-        <w:spacing w:after="0" w:line="276" w:lineRule="auto"/>
+        <w:spacing w:line="276" w:lineRule="auto"/>
         <w:jc w:val="both"/>
         <w:sectPr>
           <w:pgSz w:w="12240" w:h="15840"/>
-          <w:pgMar w:top="1340" w:bottom="280" w:left="1600" w:right="1580"/>
+          <w:pgMar w:top="1340" w:right="1580" w:bottom="280" w:left="1600" w:header="720" w:footer="720" w:gutter="0"/>
+          <w:cols w:space="720"/>
         </w:sectPr>
       </w:pPr>
     </w:p>
     <w:p>
       <w:pPr>
-        <w:pStyle w:val="BodyText"/>
-        <w:spacing w:line="278" w:lineRule="auto" w:before="74"/>
+        <w:pStyle w:val="Textoindependiente"/>
+        <w:spacing w:before="74" w:line="278" w:lineRule="auto"/>
         <w:ind w:right="2908"/>
       </w:pPr>
       <w:r>
-        <w:rPr/>
-        <w:t>Tareas cumplidas por predio, comuna, por organismo Tareas Incumplidas, por predio, comuna, por organismo.</w:t>
-      </w:r>
-    </w:p>
-    <w:p>
-      <w:pPr>
-        <w:pStyle w:val="BodyText"/>
+        <w:lastRenderedPageBreak/>
+        <w:t>Tareas cumplidas por predio, comuna, por organismo Tareas Incumpli</w:t>
+      </w:r>
+      <w:r>
+        <w:t>das, por predio, comuna, por organismo.</w:t>
+      </w:r>
+    </w:p>
+    <w:p>
+      <w:pPr>
+        <w:pStyle w:val="Textoindependiente"/>
         <w:spacing w:line="272" w:lineRule="exact"/>
       </w:pPr>
       <w:r>
-        <w:rPr/>
         <w:t>Tareas vencidas o por vencerse, por comuna, por predio y por organismo.</w:t>
       </w:r>
     </w:p>
     <w:p>
       <w:pPr>
-        <w:pStyle w:val="BodyText"/>
+        <w:pStyle w:val="Textoindependiente"/>
         <w:spacing w:before="41"/>
       </w:pPr>
       <w:r>
-        <w:rPr/>
         <w:t>…</w:t>
       </w:r>
     </w:p>
     <w:p>
       <w:pPr>
-        <w:pStyle w:val="BodyText"/>
+        <w:pStyle w:val="Textoindependiente"/>
         <w:spacing w:before="3"/>
         <w:ind w:left="0"/>
         <w:rPr>
@@ -3232,17 +3246,16 @@
     </w:p>
     <w:p>
       <w:pPr>
-        <w:pStyle w:val="BodyText"/>
+        <w:pStyle w:val="Textoindependiente"/>
         <w:spacing w:before="1"/>
       </w:pPr>
       <w:r>
-        <w:rPr/>
         <w:t>DETALLE DE ENTIDADES Y SUS RELACIONES.</w:t>
       </w:r>
     </w:p>
     <w:p>
       <w:pPr>
-        <w:pStyle w:val="BodyText"/>
+        <w:pStyle w:val="Textoindependiente"/>
         <w:ind w:left="0"/>
         <w:rPr>
           <w:sz w:val="26"/>
@@ -3251,7 +3264,7 @@
     </w:p>
     <w:p>
       <w:pPr>
-        <w:pStyle w:val="BodyText"/>
+        <w:pStyle w:val="Textoindependiente"/>
         <w:spacing w:before="7"/>
         <w:ind w:left="0"/>
         <w:rPr>
@@ -3261,46 +3274,59 @@
     </w:p>
     <w:p>
       <w:pPr>
-        <w:pStyle w:val="BodyText"/>
+        <w:pStyle w:val="Textoindependiente"/>
         <w:spacing w:line="276" w:lineRule="auto"/>
         <w:ind w:right="7016"/>
       </w:pPr>
       <w:r>
-        <w:rPr/>
         <w:t>Construcción Panorama Riesgo Tarea Seguimiento</w:t>
       </w:r>
     </w:p>
     <w:p>
       <w:pPr>
-        <w:pStyle w:val="BodyText"/>
-        <w:spacing w:line="276" w:lineRule="auto" w:before="1"/>
+        <w:pStyle w:val="Textoindependiente"/>
+        <w:spacing w:before="1" w:line="276" w:lineRule="auto"/>
         <w:ind w:right="6743"/>
       </w:pPr>
+      <w:proofErr w:type="spellStart"/>
       <w:r>
         <w:rPr>
           <w:w w:val="95"/>
         </w:rPr>
-        <w:t>Clasificación_Riesgo </w:t>
-      </w:r>
-      <w:r>
-        <w:rPr/>
-        <w:t>Arcivo_Digital Estado</w:t>
-      </w:r>
-    </w:p>
-    <w:p>
-      <w:pPr>
-        <w:pStyle w:val="BodyText"/>
+        <w:t>Clasificación_Riesgo</w:t>
+      </w:r>
+      <w:proofErr w:type="spellEnd"/>
+      <w:r>
+        <w:rPr>
+          <w:w w:val="95"/>
+        </w:rPr>
+        <w:t xml:space="preserve"> </w:t>
+      </w:r>
+      <w:proofErr w:type="spellStart"/>
+      <w:r>
+        <w:t>Arcivo_Digital</w:t>
+      </w:r>
+      <w:proofErr w:type="spellEnd"/>
+      <w:r>
+        <w:t xml:space="preserve"> Estado</w:t>
+      </w:r>
+    </w:p>
+    <w:p>
+      <w:pPr>
+        <w:pStyle w:val="Textoindependiente"/>
         <w:spacing w:line="276" w:lineRule="auto"/>
         <w:ind w:right="7710"/>
       </w:pPr>
       <w:r>
-        <w:rPr/>
-        <w:t>Calificación (…)</w:t>
-      </w:r>
-    </w:p>
-    <w:p>
-      <w:pPr>
-        <w:pStyle w:val="BodyText"/>
+        <w:t>Calificaci</w:t>
+      </w:r>
+      <w:r>
+        <w:t>ón (…)</w:t>
+      </w:r>
+    </w:p>
+    <w:p>
+      <w:pPr>
+        <w:pStyle w:val="Textoindependiente"/>
         <w:ind w:left="0"/>
         <w:rPr>
           <w:sz w:val="26"/>
@@ -3309,7 +3335,7 @@
     </w:p>
     <w:p>
       <w:pPr>
-        <w:pStyle w:val="BodyText"/>
+        <w:pStyle w:val="Textoindependiente"/>
         <w:spacing w:before="3"/>
         <w:ind w:left="0"/>
         <w:rPr>
@@ -3319,16 +3345,15 @@
     </w:p>
     <w:p>
       <w:pPr>
-        <w:pStyle w:val="BodyText"/>
-      </w:pPr>
-      <w:r>
-        <w:rPr/>
+        <w:pStyle w:val="Textoindependiente"/>
+      </w:pPr>
+      <w:r>
         <w:t>DETALLE DE ATRIBUTOS POR ENTIDAD:</w:t>
       </w:r>
     </w:p>
     <w:p>
       <w:pPr>
-        <w:pStyle w:val="BodyText"/>
+        <w:pStyle w:val="Textoindependiente"/>
         <w:spacing w:before="41"/>
       </w:pPr>
       <w:r>
@@ -3338,23 +3363,21 @@
         <w:t>Construcción</w:t>
       </w:r>
       <w:r>
-        <w:rPr/>
         <w:t>:</w:t>
       </w:r>
     </w:p>
     <w:p>
       <w:pPr>
-        <w:pStyle w:val="BodyText"/>
+        <w:pStyle w:val="Textoindependiente"/>
         <w:spacing w:before="40"/>
       </w:pPr>
       <w:r>
-        <w:rPr/>
         <w:t>Ya definidas en la BD existente.</w:t>
       </w:r>
     </w:p>
     <w:p>
       <w:pPr>
-        <w:pStyle w:val="BodyText"/>
+        <w:pStyle w:val="Textoindependiente"/>
         <w:spacing w:before="4"/>
         <w:ind w:left="0"/>
         <w:rPr>
@@ -3364,7 +3387,7 @@
     </w:p>
     <w:p>
       <w:pPr>
-        <w:pStyle w:val="BodyText"/>
+        <w:pStyle w:val="Textoindependiente"/>
       </w:pPr>
       <w:r>
         <w:rPr>
@@ -3373,35 +3396,76 @@
         <w:t>Panorama Riesgo</w:t>
       </w:r>
       <w:r>
-        <w:rPr/>
         <w:t>:</w:t>
       </w:r>
     </w:p>
     <w:p>
       <w:pPr>
-        <w:pStyle w:val="BodyText"/>
-        <w:spacing w:line="276" w:lineRule="auto" w:before="41"/>
+        <w:pStyle w:val="Textoindependiente"/>
+        <w:spacing w:before="41" w:line="276" w:lineRule="auto"/>
         <w:ind w:right="5976"/>
       </w:pPr>
-      <w:r>
-        <w:rPr/>
-        <w:t>id_pr predial_construccion_pr (fk) fecha_pr</w:t>
-      </w:r>
-    </w:p>
-    <w:p>
-      <w:pPr>
-        <w:pStyle w:val="BodyText"/>
-        <w:spacing w:line="276" w:lineRule="auto" w:before="1"/>
+      <w:proofErr w:type="spellStart"/>
+      <w:r>
+        <w:t>id_pr</w:t>
+      </w:r>
+      <w:proofErr w:type="spellEnd"/>
+      <w:r>
+        <w:t xml:space="preserve"> </w:t>
+      </w:r>
+      <w:proofErr w:type="spellStart"/>
+      <w:r>
+        <w:t>predial_construccion_pr</w:t>
+      </w:r>
+      <w:proofErr w:type="spellEnd"/>
+      <w:r>
+        <w:t xml:space="preserve"> (</w:t>
+      </w:r>
+      <w:proofErr w:type="spellStart"/>
+      <w:r>
+        <w:t>fk</w:t>
+      </w:r>
+      <w:proofErr w:type="spellEnd"/>
+      <w:r>
+        <w:t xml:space="preserve">) </w:t>
+      </w:r>
+      <w:proofErr w:type="spellStart"/>
+      <w:r>
+        <w:t>fecha_pr</w:t>
+      </w:r>
+      <w:proofErr w:type="spellEnd"/>
+    </w:p>
+    <w:p>
+      <w:pPr>
+        <w:pStyle w:val="Textoindependiente"/>
+        <w:spacing w:before="1" w:line="276" w:lineRule="auto"/>
         <w:ind w:right="7283"/>
       </w:pPr>
-      <w:r>
-        <w:rPr/>
-        <w:t>responsable_pr ejecutor_pr observación_pr</w:t>
-      </w:r>
-    </w:p>
-    <w:p>
-      <w:pPr>
-        <w:pStyle w:val="BodyText"/>
+      <w:proofErr w:type="spellStart"/>
+      <w:r>
+        <w:t>responsable_pr</w:t>
+      </w:r>
+      <w:proofErr w:type="spellEnd"/>
+      <w:r>
+        <w:t xml:space="preserve"> </w:t>
+      </w:r>
+      <w:proofErr w:type="spellStart"/>
+      <w:r>
+        <w:t>ejecutor_pr</w:t>
+      </w:r>
+      <w:proofErr w:type="spellEnd"/>
+      <w:r>
+        <w:t xml:space="preserve"> </w:t>
+      </w:r>
+      <w:proofErr w:type="spellStart"/>
+      <w:r>
+        <w:t>observación_pr</w:t>
+      </w:r>
+      <w:proofErr w:type="spellEnd"/>
+    </w:p>
+    <w:p>
+      <w:pPr>
+        <w:pStyle w:val="Textoindependiente"/>
         <w:spacing w:before="7"/>
         <w:ind w:left="0"/>
         <w:rPr>
@@ -3411,7 +3475,7 @@
     </w:p>
     <w:p>
       <w:pPr>
-        <w:pStyle w:val="BodyText"/>
+        <w:pStyle w:val="Textoindependiente"/>
       </w:pPr>
       <w:r>
         <w:rPr>
@@ -3420,45 +3484,91 @@
         <w:t>Tarea</w:t>
       </w:r>
       <w:r>
-        <w:rPr/>
         <w:t>:</w:t>
       </w:r>
     </w:p>
     <w:p>
       <w:pPr>
-        <w:pStyle w:val="BodyText"/>
+        <w:pStyle w:val="Textoindependiente"/>
         <w:spacing w:before="41"/>
       </w:pPr>
-      <w:r>
-        <w:rPr/>
+      <w:proofErr w:type="spellStart"/>
+      <w:r>
         <w:t>id_t</w:t>
       </w:r>
-    </w:p>
-    <w:p>
-      <w:pPr>
-        <w:pStyle w:val="BodyText"/>
-        <w:spacing w:line="276" w:lineRule="auto" w:before="41"/>
+      <w:proofErr w:type="spellEnd"/>
+    </w:p>
+    <w:p>
+      <w:pPr>
+        <w:pStyle w:val="Textoindependiente"/>
+        <w:spacing w:before="41" w:line="276" w:lineRule="auto"/>
         <w:ind w:right="6443"/>
       </w:pPr>
-      <w:r>
-        <w:rPr/>
-        <w:t>id_clasificación_t (fk) descripción_situación_t oportunidad_mejora_t id_foto_t fecha_entrega_t</w:t>
-      </w:r>
-    </w:p>
-    <w:p>
-      <w:pPr>
-        <w:pStyle w:val="BodyText"/>
+      <w:proofErr w:type="spellStart"/>
+      <w:r>
+        <w:t>id_clasificación_t</w:t>
+      </w:r>
+      <w:proofErr w:type="spellEnd"/>
+      <w:r>
+        <w:t xml:space="preserve"> (</w:t>
+      </w:r>
+      <w:proofErr w:type="spellStart"/>
+      <w:r>
+        <w:t>fk</w:t>
+      </w:r>
+      <w:proofErr w:type="spellEnd"/>
+      <w:r>
+        <w:t xml:space="preserve">) </w:t>
+      </w:r>
+      <w:proofErr w:type="spellStart"/>
+      <w:r>
+        <w:t>descripción_situación_t</w:t>
+      </w:r>
+      <w:proofErr w:type="spellEnd"/>
+      <w:r>
+        <w:t xml:space="preserve"> </w:t>
+      </w:r>
+      <w:proofErr w:type="spellStart"/>
+      <w:r>
+        <w:t>oportunidad_mejora_t</w:t>
+      </w:r>
+      <w:proofErr w:type="spellEnd"/>
+      <w:r>
+        <w:t xml:space="preserve"> </w:t>
+      </w:r>
+      <w:proofErr w:type="spellStart"/>
+      <w:r>
+        <w:t>id_foto_t</w:t>
+      </w:r>
+      <w:proofErr w:type="spellEnd"/>
+      <w:r>
+        <w:t xml:space="preserve"> </w:t>
+      </w:r>
+      <w:proofErr w:type="spellStart"/>
+      <w:r>
+        <w:t>fecha_entrega_t</w:t>
+      </w:r>
+      <w:proofErr w:type="spellEnd"/>
+    </w:p>
+    <w:p>
+      <w:pPr>
+        <w:pStyle w:val="Textoindependiente"/>
         <w:tabs>
-          <w:tab w:pos="1290" w:val="left" w:leader="none"/>
-          <w:tab w:pos="1345" w:val="left" w:leader="none"/>
+          <w:tab w:val="left" w:pos="1290"/>
+          <w:tab w:val="left" w:pos="1345"/>
         </w:tabs>
         <w:spacing w:line="278" w:lineRule="auto"/>
         <w:ind w:right="2076"/>
       </w:pPr>
-      <w:r>
-        <w:rPr/>
+      <w:proofErr w:type="spellStart"/>
+      <w:r>
         <w:t>plazo_t</w:t>
+      </w:r>
+      <w:proofErr w:type="spellEnd"/>
+      <w:r>
         <w:tab/>
+      </w:r>
+      <w:r>
         <w:tab/>
         <w:t>(dominios: Corto Plazo, Mediano Plazo, Largo</w:t>
       </w:r>
@@ -3466,65 +3576,130 @@
         <w:rPr>
           <w:spacing w:val="-23"/>
         </w:rPr>
-        <w:t> </w:t>
-      </w:r>
-      <w:r>
-        <w:rPr/>
-        <w:t>Plazo) estado_t</w:t>
+        <w:t xml:space="preserve"> </w:t>
+      </w:r>
+      <w:r>
+        <w:t xml:space="preserve">Plazo) </w:t>
+      </w:r>
+      <w:proofErr w:type="spellStart"/>
+      <w:r>
+        <w:t>estado_t</w:t>
+      </w:r>
+      <w:proofErr w:type="spellEnd"/>
+      <w:r>
         <w:tab/>
-        <w:t>(fk)</w:t>
-      </w:r>
-    </w:p>
-    <w:p>
-      <w:pPr>
-        <w:spacing w:after="0" w:line="278" w:lineRule="auto"/>
+        <w:t>(</w:t>
+      </w:r>
+      <w:proofErr w:type="spellStart"/>
+      <w:r>
+        <w:t>fk</w:t>
+      </w:r>
+      <w:proofErr w:type="spellEnd"/>
+      <w:r>
+        <w:t>)</w:t>
+      </w:r>
+    </w:p>
+    <w:p>
+      <w:pPr>
+        <w:spacing w:line="278" w:lineRule="auto"/>
         <w:sectPr>
           <w:pgSz w:w="12240" w:h="15840"/>
-          <w:pgMar w:top="1340" w:bottom="280" w:left="1600" w:right="1580"/>
+          <w:pgMar w:top="1340" w:right="1580" w:bottom="280" w:left="1600" w:header="720" w:footer="720" w:gutter="0"/>
+          <w:cols w:space="720"/>
         </w:sectPr>
       </w:pPr>
     </w:p>
     <w:p>
       <w:pPr>
-        <w:pStyle w:val="BodyText"/>
+        <w:pStyle w:val="Textoindependiente"/>
         <w:spacing w:before="74"/>
       </w:pPr>
       <w:r>
         <w:rPr>
           <w:u w:val="single"/>
         </w:rPr>
+        <w:lastRenderedPageBreak/>
         <w:t>Seguimiento</w:t>
       </w:r>
       <w:r>
-        <w:rPr/>
         <w:t>:</w:t>
       </w:r>
     </w:p>
     <w:p>
       <w:pPr>
-        <w:pStyle w:val="BodyText"/>
-        <w:spacing w:line="276" w:lineRule="auto" w:before="43"/>
+        <w:pStyle w:val="Textoindependiente"/>
+        <w:spacing w:before="43" w:line="276" w:lineRule="auto"/>
         <w:ind w:right="7166"/>
       </w:pPr>
-      <w:r>
-        <w:rPr/>
-        <w:t>id_sg id_tarea_sg (fk) fecha_sg fecha_tarea_sg</w:t>
-      </w:r>
-    </w:p>
-    <w:p>
-      <w:pPr>
-        <w:pStyle w:val="BodyText"/>
-        <w:spacing w:line="276" w:lineRule="auto" w:before="1"/>
+      <w:proofErr w:type="spellStart"/>
+      <w:r>
+        <w:t>id_sg</w:t>
+      </w:r>
+      <w:proofErr w:type="spellEnd"/>
+      <w:r>
+        <w:t xml:space="preserve"> </w:t>
+      </w:r>
+      <w:proofErr w:type="spellStart"/>
+      <w:r>
+        <w:t>id_tarea_sg</w:t>
+      </w:r>
+      <w:proofErr w:type="spellEnd"/>
+      <w:r>
+        <w:t xml:space="preserve"> (</w:t>
+      </w:r>
+      <w:proofErr w:type="spellStart"/>
+      <w:r>
+        <w:t>fk</w:t>
+      </w:r>
+      <w:proofErr w:type="spellEnd"/>
+      <w:r>
+        <w:t xml:space="preserve">) </w:t>
+      </w:r>
+      <w:proofErr w:type="spellStart"/>
+      <w:r>
+        <w:t>fecha_sg</w:t>
+      </w:r>
+      <w:proofErr w:type="spellEnd"/>
+      <w:r>
+        <w:t xml:space="preserve"> </w:t>
+      </w:r>
+      <w:proofErr w:type="spellStart"/>
+      <w:r>
+        <w:t>fecha_tarea_sg</w:t>
+      </w:r>
+      <w:proofErr w:type="spellEnd"/>
+    </w:p>
+    <w:p>
+      <w:pPr>
+        <w:pStyle w:val="Textoindependiente"/>
+        <w:spacing w:before="1" w:line="276" w:lineRule="auto"/>
         <w:ind w:right="5976"/>
       </w:pPr>
-      <w:r>
-        <w:rPr/>
-        <w:t>estado_tarea_sg (fk) revisor_sg</w:t>
-      </w:r>
-    </w:p>
-    <w:p>
-      <w:pPr>
-        <w:pStyle w:val="BodyText"/>
+      <w:proofErr w:type="spellStart"/>
+      <w:r>
+        <w:t>estado_tarea_sg</w:t>
+      </w:r>
+      <w:proofErr w:type="spellEnd"/>
+      <w:r>
+        <w:t xml:space="preserve"> (</w:t>
+      </w:r>
+      <w:proofErr w:type="spellStart"/>
+      <w:r>
+        <w:t>fk</w:t>
+      </w:r>
+      <w:proofErr w:type="spellEnd"/>
+      <w:r>
+        <w:t xml:space="preserve">) </w:t>
+      </w:r>
+      <w:proofErr w:type="spellStart"/>
+      <w:r>
+        <w:t>revisor_sg</w:t>
+      </w:r>
+      <w:proofErr w:type="spellEnd"/>
+    </w:p>
+    <w:p>
+      <w:pPr>
+        <w:pStyle w:val="Textoindependiente"/>
         <w:ind w:left="0"/>
         <w:rPr>
           <w:sz w:val="26"/>
@@ -3533,7 +3708,7 @@
     </w:p>
     <w:p>
       <w:pPr>
-        <w:pStyle w:val="BodyText"/>
+        <w:pStyle w:val="Textoindependiente"/>
         <w:spacing w:before="2"/>
         <w:ind w:left="0"/>
         <w:rPr>
@@ -3543,16 +3718,15 @@
     </w:p>
     <w:p>
       <w:pPr>
-        <w:pStyle w:val="BodyText"/>
-      </w:pPr>
-      <w:r>
-        <w:rPr/>
+        <w:pStyle w:val="Textoindependiente"/>
+      </w:pPr>
+      <w:r>
         <w:t>ENTIDADES Y SUS RELACIONES</w:t>
       </w:r>
     </w:p>
     <w:p>
       <w:pPr>
-        <w:pStyle w:val="BodyText"/>
+        <w:pStyle w:val="Textoindependiente"/>
         <w:spacing w:before="1"/>
         <w:ind w:left="0"/>
         <w:rPr>
@@ -3562,35 +3736,31 @@
     </w:p>
     <w:p>
       <w:pPr>
-        <w:pStyle w:val="BodyText"/>
+        <w:pStyle w:val="Textoindependiente"/>
         <w:spacing w:before="1"/>
         <w:ind w:left="2569"/>
       </w:pPr>
       <w:r>
-        <w:rPr/>
         <w:t>(Tiene)</w:t>
       </w:r>
     </w:p>
     <w:p>
       <w:pPr>
         <w:tabs>
-          <w:tab w:pos="2261" w:val="left" w:leader="none"/>
-          <w:tab w:pos="3997" w:val="left" w:leader="none"/>
-          <w:tab w:pos="7613" w:val="left" w:leader="none"/>
+          <w:tab w:val="left" w:pos="2261"/>
+          <w:tab w:val="left" w:pos="3997"/>
+          <w:tab w:val="left" w:pos="7613"/>
         </w:tabs>
         <w:spacing w:before="40"/>
-        <w:ind w:left="102" w:right="0" w:firstLine="0"/>
-        <w:jc w:val="left"/>
+        <w:ind w:left="102"/>
         <w:rPr>
           <w:sz w:val="24"/>
         </w:rPr>
       </w:pPr>
       <w:r>
-        <w:rPr/>
         <w:pict>
-          <v:line style="position:absolute;mso-position-horizontal-relative:page;mso-position-vertical-relative:paragraph;z-index:-251783168" from="200.25pt,8.925847pt" to="275.25pt,8.925847pt" stroked="true" strokeweight="1.5pt" strokecolor="#ec7c30">
-            <v:stroke dashstyle="solid"/>
-            <w10:wrap type="none"/>
+          <v:line id="_x0000_s1027" style="position:absolute;left:0;text-align:left;z-index:-251783168;mso-position-horizontal-relative:page" from="200.25pt,8.95pt" to="275.25pt,8.95pt" strokecolor="#ec7c30" strokeweight="1.5pt">
+            <w10:wrap anchorx="page"/>
           </v:line>
         </w:pict>
       </w:r>
@@ -3598,7 +3768,7 @@
         <w:rPr>
           <w:b/>
           <w:sz w:val="24"/>
-          <w:shd w:fill="C0C0C0" w:color="auto" w:val="clear"/>
+          <w:shd w:val="clear" w:color="auto" w:fill="C0C0C0"/>
         </w:rPr>
         <w:t>CONSTRUCCIÓN</w:t>
       </w:r>
@@ -3614,6 +3784,11 @@
           <w:sz w:val="24"/>
         </w:rPr>
         <w:t>1</w:t>
+      </w:r>
+      <w:r>
+        <w:rPr>
+          <w:sz w:val="24"/>
+        </w:rPr>
         <w:tab/>
         <w:t>n</w:t>
       </w:r>
@@ -3622,13 +3797,13 @@
           <w:spacing w:val="-4"/>
           <w:sz w:val="24"/>
         </w:rPr>
-        <w:t> </w:t>
+        <w:t xml:space="preserve"> </w:t>
       </w:r>
       <w:r>
         <w:rPr>
           <w:b/>
           <w:sz w:val="24"/>
-          <w:shd w:fill="C0C0C0" w:color="auto" w:val="clear"/>
+          <w:shd w:val="clear" w:color="auto" w:fill="C0C0C0"/>
         </w:rPr>
         <w:t>PANORAMA_RIESGO</w:t>
       </w:r>
@@ -3650,7 +3825,7 @@
           <w:spacing w:val="-2"/>
           <w:sz w:val="24"/>
         </w:rPr>
-        <w:t> </w:t>
+        <w:t xml:space="preserve"> </w:t>
       </w:r>
       <w:r>
         <w:rPr>
@@ -3661,7 +3836,7 @@
     </w:p>
     <w:p>
       <w:pPr>
-        <w:pStyle w:val="BodyText"/>
+        <w:pStyle w:val="Textoindependiente"/>
         <w:ind w:left="0"/>
         <w:rPr>
           <w:sz w:val="26"/>
@@ -3670,7 +3845,7 @@
     </w:p>
     <w:p>
       <w:pPr>
-        <w:pStyle w:val="BodyText"/>
+        <w:pStyle w:val="Textoindependiente"/>
         <w:spacing w:before="10"/>
         <w:ind w:left="0"/>
         <w:rPr>
@@ -3680,34 +3855,30 @@
     </w:p>
     <w:p>
       <w:pPr>
-        <w:pStyle w:val="BodyText"/>
+        <w:pStyle w:val="Textoindependiente"/>
         <w:ind w:left="2569"/>
       </w:pPr>
       <w:r>
-        <w:rPr/>
         <w:t>(Tiene)</w:t>
       </w:r>
     </w:p>
     <w:p>
       <w:pPr>
         <w:tabs>
-          <w:tab w:pos="2785" w:val="left" w:leader="none"/>
-          <w:tab w:pos="4518" w:val="left" w:leader="none"/>
-          <w:tab w:pos="7613" w:val="left" w:leader="none"/>
+          <w:tab w:val="left" w:pos="2785"/>
+          <w:tab w:val="left" w:pos="4518"/>
+          <w:tab w:val="left" w:pos="7613"/>
         </w:tabs>
         <w:spacing w:before="41"/>
-        <w:ind w:left="102" w:right="0" w:firstLine="0"/>
-        <w:jc w:val="left"/>
+        <w:ind w:left="102"/>
         <w:rPr>
           <w:sz w:val="24"/>
         </w:rPr>
       </w:pPr>
       <w:r>
-        <w:rPr/>
         <w:pict>
-          <v:line style="position:absolute;mso-position-horizontal-relative:page;mso-position-vertical-relative:paragraph;z-index:-251782144" from="229.5pt,8.975866pt" to="304.5pt,8.975866pt" stroked="true" strokeweight="1.5pt" strokecolor="#ec7c30">
-            <v:stroke dashstyle="solid"/>
-            <w10:wrap type="none"/>
+          <v:line id="_x0000_s1026" style="position:absolute;left:0;text-align:left;z-index:-251782144;mso-position-horizontal-relative:page" from="229.5pt,9pt" to="304.5pt,9pt" strokecolor="#ec7c30" strokeweight="1.5pt">
+            <w10:wrap anchorx="page"/>
           </v:line>
         </w:pict>
       </w:r>
@@ -3715,7 +3886,7 @@
         <w:rPr>
           <w:b/>
           <w:sz w:val="24"/>
-          <w:shd w:fill="C0C0C0" w:color="auto" w:val="clear"/>
+          <w:shd w:val="clear" w:color="auto" w:fill="C0C0C0"/>
         </w:rPr>
         <w:t>PANORAMA_RIESGO</w:t>
       </w:r>
@@ -3731,6 +3902,11 @@
           <w:sz w:val="24"/>
         </w:rPr>
         <w:t>1</w:t>
+      </w:r>
+      <w:r>
+        <w:rPr>
+          <w:sz w:val="24"/>
+        </w:rPr>
         <w:tab/>
         <w:t>n</w:t>
       </w:r>
@@ -3739,13 +3915,13 @@
           <w:spacing w:val="-2"/>
           <w:sz w:val="24"/>
         </w:rPr>
-        <w:t> </w:t>
+        <w:t xml:space="preserve"> </w:t>
       </w:r>
       <w:r>
         <w:rPr>
           <w:b/>
           <w:sz w:val="24"/>
-          <w:shd w:fill="C0C0C0" w:color="auto" w:val="clear"/>
+          <w:shd w:val="clear" w:color="auto" w:fill="C0C0C0"/>
         </w:rPr>
         <w:t>TAREA</w:t>
       </w:r>
@@ -3767,7 +3943,7 @@
           <w:spacing w:val="1"/>
           <w:sz w:val="24"/>
         </w:rPr>
-        <w:t> </w:t>
+        <w:t xml:space="preserve"> </w:t>
       </w:r>
       <w:r>
         <w:rPr>
@@ -3778,7 +3954,7 @@
     </w:p>
     <w:p>
       <w:pPr>
-        <w:pStyle w:val="BodyText"/>
+        <w:pStyle w:val="Textoindependiente"/>
         <w:spacing w:before="4"/>
         <w:ind w:left="0"/>
         <w:rPr>
@@ -3788,16 +3964,15 @@
     </w:p>
     <w:p>
       <w:pPr>
-        <w:pStyle w:val="BodyText"/>
-      </w:pPr>
-      <w:r>
-        <w:rPr/>
+        <w:pStyle w:val="Textoindependiente"/>
+      </w:pPr>
+      <w:r>
         <w:t>(…)</w:t>
       </w:r>
     </w:p>
     <w:p>
       <w:pPr>
-        <w:pStyle w:val="BodyText"/>
+        <w:pStyle w:val="Textoindependiente"/>
         <w:ind w:left="0"/>
         <w:rPr>
           <w:sz w:val="26"/>
@@ -3806,7 +3981,7 @@
     </w:p>
     <w:p>
       <w:pPr>
-        <w:pStyle w:val="BodyText"/>
+        <w:pStyle w:val="Textoindependiente"/>
         <w:ind w:left="0"/>
         <w:rPr>
           <w:sz w:val="26"/>
@@ -3815,7 +3990,7 @@
     </w:p>
     <w:p>
       <w:pPr>
-        <w:pStyle w:val="BodyText"/>
+        <w:pStyle w:val="Textoindependiente"/>
         <w:ind w:left="0"/>
         <w:rPr>
           <w:sz w:val="26"/>
@@ -3824,7 +3999,7 @@
     </w:p>
     <w:p>
       <w:pPr>
-        <w:pStyle w:val="BodyText"/>
+        <w:pStyle w:val="Textoindependiente"/>
         <w:ind w:left="0"/>
         <w:rPr>
           <w:sz w:val="26"/>
@@ -3833,7 +4008,7 @@
     </w:p>
     <w:p>
       <w:pPr>
-        <w:pStyle w:val="BodyText"/>
+        <w:pStyle w:val="Textoindependiente"/>
         <w:spacing w:before="6"/>
         <w:ind w:left="0"/>
         <w:rPr>
@@ -3843,16 +4018,15 @@
     </w:p>
     <w:p>
       <w:pPr>
-        <w:pStyle w:val="BodyText"/>
-      </w:pPr>
-      <w:r>
-        <w:rPr/>
+        <w:pStyle w:val="Textoindependiente"/>
+      </w:pPr>
+      <w:r>
         <w:t>Continúa…</w:t>
       </w:r>
     </w:p>
     <w:p>
       <w:pPr>
-        <w:pStyle w:val="BodyText"/>
+        <w:pStyle w:val="Textoindependiente"/>
         <w:spacing w:before="3"/>
         <w:ind w:left="0"/>
         <w:rPr>
@@ -3862,19 +4036,18 @@
     </w:p>
     <w:p>
       <w:pPr>
-        <w:pStyle w:val="BodyText"/>
-        <w:spacing w:line="276" w:lineRule="auto" w:before="1"/>
+        <w:pStyle w:val="Textoindependiente"/>
+        <w:spacing w:before="1" w:line="276" w:lineRule="auto"/>
         <w:ind w:right="7166"/>
       </w:pPr>
       <w:r>
-        <w:rPr/>
         <w:t>Wilmar Ruiz. Ing. de</w:t>
       </w:r>
       <w:r>
         <w:rPr>
           <w:spacing w:val="7"/>
         </w:rPr>
-        <w:t> </w:t>
+        <w:t xml:space="preserve"> </w:t>
       </w:r>
       <w:r>
         <w:rPr>
@@ -3885,21 +4058,495 @@
     </w:p>
     <w:sectPr>
       <w:pgSz w:w="12240" w:h="15840"/>
-      <w:pgMar w:top="1340" w:bottom="280" w:left="1600" w:right="1580"/>
+      <w:pgMar w:top="1340" w:right="1580" w:bottom="280" w:left="1600" w:header="720" w:footer="720" w:gutter="0"/>
+      <w:cols w:space="720"/>
     </w:sectPr>
   </w:body>
 </w:document>
 </file>
 
+<file path=word/numbering.xml><?xml version="1.0" encoding="utf-8"?>
+<w:numbering xmlns:wpc="http://schemas.microsoft.com/office/word/2010/wordprocessingCanvas" xmlns:mc="http://schemas.openxmlformats.org/markup-compatibility/2006" xmlns:o="urn:schemas-microsoft-com:office:office" xmlns:r="http://schemas.openxmlformats.org/officeDocument/2006/relationships" xmlns:m="http://schemas.openxmlformats.org/officeDocument/2006/math" xmlns:v="urn:schemas-microsoft-com:vml" xmlns:wp14="http://schemas.microsoft.com/office/word/2010/wordprocessingDrawing" xmlns:wp="http://schemas.openxmlformats.org/drawingml/2006/wordprocessingDrawing" xmlns:w10="urn:schemas-microsoft-com:office:word" xmlns:w="http://schemas.openxmlformats.org/wordprocessingml/2006/main" xmlns:w14="http://schemas.microsoft.com/office/word/2010/wordml" xmlns:w15="http://schemas.microsoft.com/office/word/2012/wordml" xmlns:wpg="http://schemas.microsoft.com/office/word/2010/wordprocessingGroup" xmlns:wpi="http://schemas.microsoft.com/office/word/2010/wordprocessingInk" xmlns:wne="http://schemas.microsoft.com/office/word/2006/wordml" xmlns:wps="http://schemas.microsoft.com/office/word/2010/wordprocessingShape" mc:Ignorable="w14 w15 wp14">
+  <w:abstractNum w:abstractNumId="0">
+    <w:nsid w:val="10CE539C"/>
+    <w:multiLevelType w:val="hybridMultilevel"/>
+    <w:tmpl w:val="8A1CF7D6"/>
+    <w:lvl w:ilvl="0" w:tplc="105299D2">
+      <w:start w:val="1"/>
+      <w:numFmt w:val="bullet"/>
+      <w:lvlText w:val="-"/>
+      <w:lvlJc w:val="left"/>
+      <w:pPr>
+        <w:ind w:left="462" w:hanging="360"/>
+      </w:pPr>
+      <w:rPr>
+        <w:rFonts w:ascii="Arial" w:eastAsia="Arial" w:hAnsi="Arial" w:cs="Arial" w:hint="default"/>
+        <w:b/>
+      </w:rPr>
+    </w:lvl>
+    <w:lvl w:ilvl="1" w:tplc="240A0003" w:tentative="1">
+      <w:start w:val="1"/>
+      <w:numFmt w:val="bullet"/>
+      <w:lvlText w:val="o"/>
+      <w:lvlJc w:val="left"/>
+      <w:pPr>
+        <w:ind w:left="1182" w:hanging="360"/>
+      </w:pPr>
+      <w:rPr>
+        <w:rFonts w:ascii="Courier New" w:hAnsi="Courier New" w:cs="Courier New" w:hint="default"/>
+      </w:rPr>
+    </w:lvl>
+    <w:lvl w:ilvl="2" w:tplc="240A0005" w:tentative="1">
+      <w:start w:val="1"/>
+      <w:numFmt w:val="bullet"/>
+      <w:lvlText w:val=""/>
+      <w:lvlJc w:val="left"/>
+      <w:pPr>
+        <w:ind w:left="1902" w:hanging="360"/>
+      </w:pPr>
+      <w:rPr>
+        <w:rFonts w:ascii="Wingdings" w:hAnsi="Wingdings" w:hint="default"/>
+      </w:rPr>
+    </w:lvl>
+    <w:lvl w:ilvl="3" w:tplc="240A0001" w:tentative="1">
+      <w:start w:val="1"/>
+      <w:numFmt w:val="bullet"/>
+      <w:lvlText w:val=""/>
+      <w:lvlJc w:val="left"/>
+      <w:pPr>
+        <w:ind w:left="2622" w:hanging="360"/>
+      </w:pPr>
+      <w:rPr>
+        <w:rFonts w:ascii="Symbol" w:hAnsi="Symbol" w:hint="default"/>
+      </w:rPr>
+    </w:lvl>
+    <w:lvl w:ilvl="4" w:tplc="240A0003" w:tentative="1">
+      <w:start w:val="1"/>
+      <w:numFmt w:val="bullet"/>
+      <w:lvlText w:val="o"/>
+      <w:lvlJc w:val="left"/>
+      <w:pPr>
+        <w:ind w:left="3342" w:hanging="360"/>
+      </w:pPr>
+      <w:rPr>
+        <w:rFonts w:ascii="Courier New" w:hAnsi="Courier New" w:cs="Courier New" w:hint="default"/>
+      </w:rPr>
+    </w:lvl>
+    <w:lvl w:ilvl="5" w:tplc="240A0005" w:tentative="1">
+      <w:start w:val="1"/>
+      <w:numFmt w:val="bullet"/>
+      <w:lvlText w:val=""/>
+      <w:lvlJc w:val="left"/>
+      <w:pPr>
+        <w:ind w:left="4062" w:hanging="360"/>
+      </w:pPr>
+      <w:rPr>
+        <w:rFonts w:ascii="Wingdings" w:hAnsi="Wingdings" w:hint="default"/>
+      </w:rPr>
+    </w:lvl>
+    <w:lvl w:ilvl="6" w:tplc="240A0001" w:tentative="1">
+      <w:start w:val="1"/>
+      <w:numFmt w:val="bullet"/>
+      <w:lvlText w:val=""/>
+      <w:lvlJc w:val="left"/>
+      <w:pPr>
+        <w:ind w:left="4782" w:hanging="360"/>
+      </w:pPr>
+      <w:rPr>
+        <w:rFonts w:ascii="Symbol" w:hAnsi="Symbol" w:hint="default"/>
+      </w:rPr>
+    </w:lvl>
+    <w:lvl w:ilvl="7" w:tplc="240A0003" w:tentative="1">
+      <w:start w:val="1"/>
+      <w:numFmt w:val="bullet"/>
+      <w:lvlText w:val="o"/>
+      <w:lvlJc w:val="left"/>
+      <w:pPr>
+        <w:ind w:left="5502" w:hanging="360"/>
+      </w:pPr>
+      <w:rPr>
+        <w:rFonts w:ascii="Courier New" w:hAnsi="Courier New" w:cs="Courier New" w:hint="default"/>
+      </w:rPr>
+    </w:lvl>
+    <w:lvl w:ilvl="8" w:tplc="240A0005" w:tentative="1">
+      <w:start w:val="1"/>
+      <w:numFmt w:val="bullet"/>
+      <w:lvlText w:val=""/>
+      <w:lvlJc w:val="left"/>
+      <w:pPr>
+        <w:ind w:left="6222" w:hanging="360"/>
+      </w:pPr>
+      <w:rPr>
+        <w:rFonts w:ascii="Wingdings" w:hAnsi="Wingdings" w:hint="default"/>
+      </w:rPr>
+    </w:lvl>
+  </w:abstractNum>
+  <w:abstractNum w:abstractNumId="1">
+    <w:nsid w:val="27313E67"/>
+    <w:multiLevelType w:val="hybridMultilevel"/>
+    <w:tmpl w:val="F33C03CC"/>
+    <w:lvl w:ilvl="0" w:tplc="7DD61E4E">
+      <w:start w:val="1"/>
+      <w:numFmt w:val="bullet"/>
+      <w:lvlText w:val="-"/>
+      <w:lvlJc w:val="left"/>
+      <w:pPr>
+        <w:ind w:left="462" w:hanging="360"/>
+      </w:pPr>
+      <w:rPr>
+        <w:rFonts w:ascii="Arial" w:eastAsia="Arial" w:hAnsi="Arial" w:cs="Arial" w:hint="default"/>
+        <w:b/>
+      </w:rPr>
+    </w:lvl>
+    <w:lvl w:ilvl="1" w:tplc="240A0003" w:tentative="1">
+      <w:start w:val="1"/>
+      <w:numFmt w:val="bullet"/>
+      <w:lvlText w:val="o"/>
+      <w:lvlJc w:val="left"/>
+      <w:pPr>
+        <w:ind w:left="1182" w:hanging="360"/>
+      </w:pPr>
+      <w:rPr>
+        <w:rFonts w:ascii="Courier New" w:hAnsi="Courier New" w:cs="Courier New" w:hint="default"/>
+      </w:rPr>
+    </w:lvl>
+    <w:lvl w:ilvl="2" w:tplc="240A0005" w:tentative="1">
+      <w:start w:val="1"/>
+      <w:numFmt w:val="bullet"/>
+      <w:lvlText w:val=""/>
+      <w:lvlJc w:val="left"/>
+      <w:pPr>
+        <w:ind w:left="1902" w:hanging="360"/>
+      </w:pPr>
+      <w:rPr>
+        <w:rFonts w:ascii="Wingdings" w:hAnsi="Wingdings" w:hint="default"/>
+      </w:rPr>
+    </w:lvl>
+    <w:lvl w:ilvl="3" w:tplc="240A0001" w:tentative="1">
+      <w:start w:val="1"/>
+      <w:numFmt w:val="bullet"/>
+      <w:lvlText w:val=""/>
+      <w:lvlJc w:val="left"/>
+      <w:pPr>
+        <w:ind w:left="2622" w:hanging="360"/>
+      </w:pPr>
+      <w:rPr>
+        <w:rFonts w:ascii="Symbol" w:hAnsi="Symbol" w:hint="default"/>
+      </w:rPr>
+    </w:lvl>
+    <w:lvl w:ilvl="4" w:tplc="240A0003" w:tentative="1">
+      <w:start w:val="1"/>
+      <w:numFmt w:val="bullet"/>
+      <w:lvlText w:val="o"/>
+      <w:lvlJc w:val="left"/>
+      <w:pPr>
+        <w:ind w:left="3342" w:hanging="360"/>
+      </w:pPr>
+      <w:rPr>
+        <w:rFonts w:ascii="Courier New" w:hAnsi="Courier New" w:cs="Courier New" w:hint="default"/>
+      </w:rPr>
+    </w:lvl>
+    <w:lvl w:ilvl="5" w:tplc="240A0005" w:tentative="1">
+      <w:start w:val="1"/>
+      <w:numFmt w:val="bullet"/>
+      <w:lvlText w:val=""/>
+      <w:lvlJc w:val="left"/>
+      <w:pPr>
+        <w:ind w:left="4062" w:hanging="360"/>
+      </w:pPr>
+      <w:rPr>
+        <w:rFonts w:ascii="Wingdings" w:hAnsi="Wingdings" w:hint="default"/>
+      </w:rPr>
+    </w:lvl>
+    <w:lvl w:ilvl="6" w:tplc="240A0001" w:tentative="1">
+      <w:start w:val="1"/>
+      <w:numFmt w:val="bullet"/>
+      <w:lvlText w:val=""/>
+      <w:lvlJc w:val="left"/>
+      <w:pPr>
+        <w:ind w:left="4782" w:hanging="360"/>
+      </w:pPr>
+      <w:rPr>
+        <w:rFonts w:ascii="Symbol" w:hAnsi="Symbol" w:hint="default"/>
+      </w:rPr>
+    </w:lvl>
+    <w:lvl w:ilvl="7" w:tplc="240A0003" w:tentative="1">
+      <w:start w:val="1"/>
+      <w:numFmt w:val="bullet"/>
+      <w:lvlText w:val="o"/>
+      <w:lvlJc w:val="left"/>
+      <w:pPr>
+        <w:ind w:left="5502" w:hanging="360"/>
+      </w:pPr>
+      <w:rPr>
+        <w:rFonts w:ascii="Courier New" w:hAnsi="Courier New" w:cs="Courier New" w:hint="default"/>
+      </w:rPr>
+    </w:lvl>
+    <w:lvl w:ilvl="8" w:tplc="240A0005" w:tentative="1">
+      <w:start w:val="1"/>
+      <w:numFmt w:val="bullet"/>
+      <w:lvlText w:val=""/>
+      <w:lvlJc w:val="left"/>
+      <w:pPr>
+        <w:ind w:left="6222" w:hanging="360"/>
+      </w:pPr>
+      <w:rPr>
+        <w:rFonts w:ascii="Wingdings" w:hAnsi="Wingdings" w:hint="default"/>
+      </w:rPr>
+    </w:lvl>
+  </w:abstractNum>
+  <w:abstractNum w:abstractNumId="2">
+    <w:nsid w:val="3D6505AB"/>
+    <w:multiLevelType w:val="hybridMultilevel"/>
+    <w:tmpl w:val="124C403C"/>
+    <w:lvl w:ilvl="0" w:tplc="24867424">
+      <w:start w:val="1"/>
+      <w:numFmt w:val="bullet"/>
+      <w:lvlText w:val=""/>
+      <w:lvlJc w:val="left"/>
+      <w:pPr>
+        <w:ind w:left="462" w:hanging="360"/>
+      </w:pPr>
+      <w:rPr>
+        <w:rFonts w:ascii="Symbol" w:eastAsia="Arial" w:hAnsi="Symbol" w:cs="Arial" w:hint="default"/>
+        <w:b/>
+      </w:rPr>
+    </w:lvl>
+    <w:lvl w:ilvl="1" w:tplc="240A0003" w:tentative="1">
+      <w:start w:val="1"/>
+      <w:numFmt w:val="bullet"/>
+      <w:lvlText w:val="o"/>
+      <w:lvlJc w:val="left"/>
+      <w:pPr>
+        <w:ind w:left="1182" w:hanging="360"/>
+      </w:pPr>
+      <w:rPr>
+        <w:rFonts w:ascii="Courier New" w:hAnsi="Courier New" w:cs="Courier New" w:hint="default"/>
+      </w:rPr>
+    </w:lvl>
+    <w:lvl w:ilvl="2" w:tplc="240A0005" w:tentative="1">
+      <w:start w:val="1"/>
+      <w:numFmt w:val="bullet"/>
+      <w:lvlText w:val=""/>
+      <w:lvlJc w:val="left"/>
+      <w:pPr>
+        <w:ind w:left="1902" w:hanging="360"/>
+      </w:pPr>
+      <w:rPr>
+        <w:rFonts w:ascii="Wingdings" w:hAnsi="Wingdings" w:hint="default"/>
+      </w:rPr>
+    </w:lvl>
+    <w:lvl w:ilvl="3" w:tplc="240A0001" w:tentative="1">
+      <w:start w:val="1"/>
+      <w:numFmt w:val="bullet"/>
+      <w:lvlText w:val=""/>
+      <w:lvlJc w:val="left"/>
+      <w:pPr>
+        <w:ind w:left="2622" w:hanging="360"/>
+      </w:pPr>
+      <w:rPr>
+        <w:rFonts w:ascii="Symbol" w:hAnsi="Symbol" w:hint="default"/>
+      </w:rPr>
+    </w:lvl>
+    <w:lvl w:ilvl="4" w:tplc="240A0003" w:tentative="1">
+      <w:start w:val="1"/>
+      <w:numFmt w:val="bullet"/>
+      <w:lvlText w:val="o"/>
+      <w:lvlJc w:val="left"/>
+      <w:pPr>
+        <w:ind w:left="3342" w:hanging="360"/>
+      </w:pPr>
+      <w:rPr>
+        <w:rFonts w:ascii="Courier New" w:hAnsi="Courier New" w:cs="Courier New" w:hint="default"/>
+      </w:rPr>
+    </w:lvl>
+    <w:lvl w:ilvl="5" w:tplc="240A0005" w:tentative="1">
+      <w:start w:val="1"/>
+      <w:numFmt w:val="bullet"/>
+      <w:lvlText w:val=""/>
+      <w:lvlJc w:val="left"/>
+      <w:pPr>
+        <w:ind w:left="4062" w:hanging="360"/>
+      </w:pPr>
+      <w:rPr>
+        <w:rFonts w:ascii="Wingdings" w:hAnsi="Wingdings" w:hint="default"/>
+      </w:rPr>
+    </w:lvl>
+    <w:lvl w:ilvl="6" w:tplc="240A0001" w:tentative="1">
+      <w:start w:val="1"/>
+      <w:numFmt w:val="bullet"/>
+      <w:lvlText w:val=""/>
+      <w:lvlJc w:val="left"/>
+      <w:pPr>
+        <w:ind w:left="4782" w:hanging="360"/>
+      </w:pPr>
+      <w:rPr>
+        <w:rFonts w:ascii="Symbol" w:hAnsi="Symbol" w:hint="default"/>
+      </w:rPr>
+    </w:lvl>
+    <w:lvl w:ilvl="7" w:tplc="240A0003" w:tentative="1">
+      <w:start w:val="1"/>
+      <w:numFmt w:val="bullet"/>
+      <w:lvlText w:val="o"/>
+      <w:lvlJc w:val="left"/>
+      <w:pPr>
+        <w:ind w:left="5502" w:hanging="360"/>
+      </w:pPr>
+      <w:rPr>
+        <w:rFonts w:ascii="Courier New" w:hAnsi="Courier New" w:cs="Courier New" w:hint="default"/>
+      </w:rPr>
+    </w:lvl>
+    <w:lvl w:ilvl="8" w:tplc="240A0005" w:tentative="1">
+      <w:start w:val="1"/>
+      <w:numFmt w:val="bullet"/>
+      <w:lvlText w:val=""/>
+      <w:lvlJc w:val="left"/>
+      <w:pPr>
+        <w:ind w:left="6222" w:hanging="360"/>
+      </w:pPr>
+      <w:rPr>
+        <w:rFonts w:ascii="Wingdings" w:hAnsi="Wingdings" w:hint="default"/>
+      </w:rPr>
+    </w:lvl>
+  </w:abstractNum>
+  <w:abstractNum w:abstractNumId="3">
+    <w:nsid w:val="69343634"/>
+    <w:multiLevelType w:val="hybridMultilevel"/>
+    <w:tmpl w:val="78969E7C"/>
+    <w:lvl w:ilvl="0" w:tplc="20467D12">
+      <w:start w:val="1"/>
+      <w:numFmt w:val="bullet"/>
+      <w:lvlText w:val="-"/>
+      <w:lvlJc w:val="left"/>
+      <w:pPr>
+        <w:ind w:left="462" w:hanging="360"/>
+      </w:pPr>
+      <w:rPr>
+        <w:rFonts w:ascii="Arial" w:eastAsia="Arial" w:hAnsi="Arial" w:cs="Arial" w:hint="default"/>
+        <w:b/>
+      </w:rPr>
+    </w:lvl>
+    <w:lvl w:ilvl="1" w:tplc="240A0003" w:tentative="1">
+      <w:start w:val="1"/>
+      <w:numFmt w:val="bullet"/>
+      <w:lvlText w:val="o"/>
+      <w:lvlJc w:val="left"/>
+      <w:pPr>
+        <w:ind w:left="1182" w:hanging="360"/>
+      </w:pPr>
+      <w:rPr>
+        <w:rFonts w:ascii="Courier New" w:hAnsi="Courier New" w:cs="Courier New" w:hint="default"/>
+      </w:rPr>
+    </w:lvl>
+    <w:lvl w:ilvl="2" w:tplc="240A0005" w:tentative="1">
+      <w:start w:val="1"/>
+      <w:numFmt w:val="bullet"/>
+      <w:lvlText w:val=""/>
+      <w:lvlJc w:val="left"/>
+      <w:pPr>
+        <w:ind w:left="1902" w:hanging="360"/>
+      </w:pPr>
+      <w:rPr>
+        <w:rFonts w:ascii="Wingdings" w:hAnsi="Wingdings" w:hint="default"/>
+      </w:rPr>
+    </w:lvl>
+    <w:lvl w:ilvl="3" w:tplc="240A0001" w:tentative="1">
+      <w:start w:val="1"/>
+      <w:numFmt w:val="bullet"/>
+      <w:lvlText w:val=""/>
+      <w:lvlJc w:val="left"/>
+      <w:pPr>
+        <w:ind w:left="2622" w:hanging="360"/>
+      </w:pPr>
+      <w:rPr>
+        <w:rFonts w:ascii="Symbol" w:hAnsi="Symbol" w:hint="default"/>
+      </w:rPr>
+    </w:lvl>
+    <w:lvl w:ilvl="4" w:tplc="240A0003" w:tentative="1">
+      <w:start w:val="1"/>
+      <w:numFmt w:val="bullet"/>
+      <w:lvlText w:val="o"/>
+      <w:lvlJc w:val="left"/>
+      <w:pPr>
+        <w:ind w:left="3342" w:hanging="360"/>
+      </w:pPr>
+      <w:rPr>
+        <w:rFonts w:ascii="Courier New" w:hAnsi="Courier New" w:cs="Courier New" w:hint="default"/>
+      </w:rPr>
+    </w:lvl>
+    <w:lvl w:ilvl="5" w:tplc="240A0005" w:tentative="1">
+      <w:start w:val="1"/>
+      <w:numFmt w:val="bullet"/>
+      <w:lvlText w:val=""/>
+      <w:lvlJc w:val="left"/>
+      <w:pPr>
+        <w:ind w:left="4062" w:hanging="360"/>
+      </w:pPr>
+      <w:rPr>
+        <w:rFonts w:ascii="Wingdings" w:hAnsi="Wingdings" w:hint="default"/>
+      </w:rPr>
+    </w:lvl>
+    <w:lvl w:ilvl="6" w:tplc="240A0001" w:tentative="1">
+      <w:start w:val="1"/>
+      <w:numFmt w:val="bullet"/>
+      <w:lvlText w:val=""/>
+      <w:lvlJc w:val="left"/>
+      <w:pPr>
+        <w:ind w:left="4782" w:hanging="360"/>
+      </w:pPr>
+      <w:rPr>
+        <w:rFonts w:ascii="Symbol" w:hAnsi="Symbol" w:hint="default"/>
+      </w:rPr>
+    </w:lvl>
+    <w:lvl w:ilvl="7" w:tplc="240A0003" w:tentative="1">
+      <w:start w:val="1"/>
+      <w:numFmt w:val="bullet"/>
+      <w:lvlText w:val="o"/>
+      <w:lvlJc w:val="left"/>
+      <w:pPr>
+        <w:ind w:left="5502" w:hanging="360"/>
+      </w:pPr>
+      <w:rPr>
+        <w:rFonts w:ascii="Courier New" w:hAnsi="Courier New" w:cs="Courier New" w:hint="default"/>
+      </w:rPr>
+    </w:lvl>
+    <w:lvl w:ilvl="8" w:tplc="240A0005" w:tentative="1">
+      <w:start w:val="1"/>
+      <w:numFmt w:val="bullet"/>
+      <w:lvlText w:val=""/>
+      <w:lvlJc w:val="left"/>
+      <w:pPr>
+        <w:ind w:left="6222" w:hanging="360"/>
+      </w:pPr>
+      <w:rPr>
+        <w:rFonts w:ascii="Wingdings" w:hAnsi="Wingdings" w:hint="default"/>
+      </w:rPr>
+    </w:lvl>
+  </w:abstractNum>
+  <w:num w:numId="1">
+    <w:abstractNumId w:val="1"/>
+  </w:num>
+  <w:num w:numId="2">
+    <w:abstractNumId w:val="0"/>
+  </w:num>
+  <w:num w:numId="3">
+    <w:abstractNumId w:val="2"/>
+  </w:num>
+  <w:num w:numId="4">
+    <w:abstractNumId w:val="3"/>
+  </w:num>
+</w:numbering>
+</file>
+
 <file path=word/styles.xml><?xml version="1.0" encoding="utf-8"?>
-<w:styles xmlns:r="http://schemas.openxmlformats.org/officeDocument/2006/relationships" xmlns:w="http://schemas.openxmlformats.org/wordprocessingml/2006/main">
+<w:styles xmlns:mc="http://schemas.openxmlformats.org/markup-compatibility/2006" xmlns:r="http://schemas.openxmlformats.org/officeDocument/2006/relationships" xmlns:w="http://schemas.openxmlformats.org/wordprocessingml/2006/main" xmlns:w14="http://schemas.microsoft.com/office/word/2010/wordml" xmlns:w15="http://schemas.microsoft.com/office/word/2012/wordml" mc:Ignorable="w14 w15">
   <w:docDefaults>
     <w:rPrDefault>
       <w:rPr>
-        <w:rFonts w:cstheme="minorBidi" w:hAnsiTheme="minorHAnsi" w:eastAsiaTheme="minorHAnsi" w:asciiTheme="minorHAnsi"/>
+        <w:rFonts w:asciiTheme="minorHAnsi" w:eastAsiaTheme="minorHAnsi" w:hAnsiTheme="minorHAnsi" w:cstheme="minorBidi"/>
         <w:sz w:val="22"/>
         <w:szCs w:val="22"/>
-        <w:lang w:val="en-US" w:bidi="ar-SA" w:eastAsia="en-US"/>
+        <w:lang w:val="en-US" w:eastAsia="en-US" w:bidi="ar-SA"/>
       </w:rPr>
     </w:rPrDefault>
     <w:pPrDefault>
@@ -3907,19 +4554,419 @@
         <w:widowControl w:val="0"/>
         <w:autoSpaceDE w:val="0"/>
         <w:autoSpaceDN w:val="0"/>
-        <w:spacing w:lineRule="auto" w:line="240" w:before="0" w:after="0"/>
-        <w:ind w:left="0" w:right="0"/>
-        <w:jc w:val="left"/>
       </w:pPr>
     </w:pPrDefault>
   </w:docDefaults>
-  <w:style w:styleId="DefaultParagraphFont" w:default="1" w:type="character">
+  <w:latentStyles w:defLockedState="0" w:defUIPriority="99" w:defSemiHidden="0" w:defUnhideWhenUsed="0" w:defQFormat="0" w:count="371">
+    <w:lsdException w:name="Normal" w:uiPriority="0" w:qFormat="1"/>
+    <w:lsdException w:name="heading 1" w:uiPriority="9" w:qFormat="1"/>
+    <w:lsdException w:name="heading 2" w:semiHidden="1" w:uiPriority="9" w:unhideWhenUsed="1" w:qFormat="1"/>
+    <w:lsdException w:name="heading 3" w:semiHidden="1" w:uiPriority="9" w:unhideWhenUsed="1" w:qFormat="1"/>
+    <w:lsdException w:name="heading 4" w:semiHidden="1" w:uiPriority="9" w:unhideWhenUsed="1" w:qFormat="1"/>
+    <w:lsdException w:name="heading 5" w:semiHidden="1" w:uiPriority="9" w:unhideWhenUsed="1" w:qFormat="1"/>
+    <w:lsdException w:name="heading 6" w:semiHidden="1" w:uiPriority="9" w:unhideWhenUsed="1" w:qFormat="1"/>
+    <w:lsdException w:name="heading 7" w:semiHidden="1" w:uiPriority="9" w:unhideWhenUsed="1" w:qFormat="1"/>
+    <w:lsdException w:name="heading 8" w:semiHidden="1" w:uiPriority="9" w:unhideWhenUsed="1" w:qFormat="1"/>
+    <w:lsdException w:name="heading 9" w:semiHidden="1" w:uiPriority="9" w:unhideWhenUsed="1" w:qFormat="1"/>
+    <w:lsdException w:name="index 1" w:semiHidden="1" w:unhideWhenUsed="1"/>
+    <w:lsdException w:name="index 2" w:semiHidden="1" w:unhideWhenUsed="1"/>
+    <w:lsdException w:name="index 3" w:semiHidden="1" w:unhideWhenUsed="1"/>
+    <w:lsdException w:name="index 4" w:semiHidden="1" w:unhideWhenUsed="1"/>
+    <w:lsdException w:name="index 5" w:semiHidden="1" w:unhideWhenUsed="1"/>
+    <w:lsdException w:name="index 6" w:semiHidden="1" w:unhideWhenUsed="1"/>
+    <w:lsdException w:name="index 7" w:semiHidden="1" w:unhideWhenUsed="1"/>
+    <w:lsdException w:name="index 8" w:semiHidden="1" w:unhideWhenUsed="1"/>
+    <w:lsdException w:name="index 9" w:semiHidden="1" w:unhideWhenUsed="1"/>
+    <w:lsdException w:name="toc 1" w:semiHidden="1" w:uiPriority="39" w:unhideWhenUsed="1"/>
+    <w:lsdException w:name="toc 2" w:semiHidden="1" w:uiPriority="39" w:unhideWhenUsed="1"/>
+    <w:lsdException w:name="toc 3" w:semiHidden="1" w:uiPriority="39" w:unhideWhenUsed="1"/>
+    <w:lsdException w:name="toc 4" w:semiHidden="1" w:uiPriority="39" w:unhideWhenUsed="1"/>
+    <w:lsdException w:name="toc 5" w:semiHidden="1" w:uiPriority="39" w:unhideWhenUsed="1"/>
+    <w:lsdException w:name="toc 6" w:semiHidden="1" w:uiPriority="39" w:unhideWhenUsed="1"/>
+    <w:lsdException w:name="toc 7" w:semiHidden="1" w:uiPriority="39" w:unhideWhenUsed="1"/>
+    <w:lsdException w:name="toc 8" w:semiHidden="1" w:uiPriority="39" w:unhideWhenUsed="1"/>
+    <w:lsdException w:name="toc 9" w:semiHidden="1" w:uiPriority="39" w:unhideWhenUsed="1"/>
+    <w:lsdException w:name="Normal Indent" w:semiHidden="1" w:unhideWhenUsed="1"/>
+    <w:lsdException w:name="footnote text" w:semiHidden="1" w:unhideWhenUsed="1"/>
+    <w:lsdException w:name="annotation text" w:semiHidden="1" w:unhideWhenUsed="1"/>
+    <w:lsdException w:name="header" w:semiHidden="1" w:unhideWhenUsed="1"/>
+    <w:lsdException w:name="footer" w:semiHidden="1" w:unhideWhenUsed="1"/>
+    <w:lsdException w:name="index heading" w:semiHidden="1" w:unhideWhenUsed="1"/>
+    <w:lsdException w:name="caption" w:semiHidden="1" w:uiPriority="35" w:unhideWhenUsed="1" w:qFormat="1"/>
+    <w:lsdException w:name="table of figures" w:semiHidden="1" w:unhideWhenUsed="1"/>
+    <w:lsdException w:name="envelope address" w:semiHidden="1" w:unhideWhenUsed="1"/>
+    <w:lsdException w:name="envelope return" w:semiHidden="1" w:unhideWhenUsed="1"/>
+    <w:lsdException w:name="footnote reference" w:semiHidden="1" w:unhideWhenUsed="1"/>
+    <w:lsdException w:name="annotation reference" w:semiHidden="1" w:unhideWhenUsed="1"/>
+    <w:lsdException w:name="line number" w:semiHidden="1" w:unhideWhenUsed="1"/>
+    <w:lsdException w:name="page number" w:semiHidden="1" w:unhideWhenUsed="1"/>
+    <w:lsdException w:name="endnote reference" w:semiHidden="1" w:unhideWhenUsed="1"/>
+    <w:lsdException w:name="endnote text" w:semiHidden="1" w:unhideWhenUsed="1"/>
+    <w:lsdException w:name="table of authorities" w:semiHidden="1" w:unhideWhenUsed="1"/>
+    <w:lsdException w:name="macro" w:semiHidden="1" w:unhideWhenUsed="1"/>
+    <w:lsdException w:name="toa heading" w:semiHidden="1" w:unhideWhenUsed="1"/>
+    <w:lsdException w:name="List" w:semiHidden="1" w:unhideWhenUsed="1"/>
+    <w:lsdException w:name="List Bullet" w:semiHidden="1" w:unhideWhenUsed="1"/>
+    <w:lsdException w:name="List Number" w:semiHidden="1" w:unhideWhenUsed="1"/>
+    <w:lsdException w:name="List 2" w:semiHidden="1" w:unhideWhenUsed="1"/>
+    <w:lsdException w:name="List 3" w:semiHidden="1" w:unhideWhenUsed="1"/>
+    <w:lsdException w:name="List 4" w:semiHidden="1" w:unhideWhenUsed="1"/>
+    <w:lsdException w:name="List 5" w:semiHidden="1" w:unhideWhenUsed="1"/>
+    <w:lsdException w:name="List Bullet 2" w:semiHidden="1" w:unhideWhenUsed="1"/>
+    <w:lsdException w:name="List Bullet 3" w:semiHidden="1" w:unhideWhenUsed="1"/>
+    <w:lsdException w:name="List Bullet 4" w:semiHidden="1" w:unhideWhenUsed="1"/>
+    <w:lsdException w:name="List Bullet 5" w:semiHidden="1" w:unhideWhenUsed="1"/>
+    <w:lsdException w:name="List Number 2" w:semiHidden="1" w:unhideWhenUsed="1"/>
+    <w:lsdException w:name="List Number 3" w:semiHidden="1" w:unhideWhenUsed="1"/>
+    <w:lsdException w:name="List Number 4" w:semiHidden="1" w:unhideWhenUsed="1"/>
+    <w:lsdException w:name="List Number 5" w:semiHidden="1" w:unhideWhenUsed="1"/>
+    <w:lsdException w:name="Title" w:uiPriority="10" w:qFormat="1"/>
+    <w:lsdException w:name="Closing" w:semiHidden="1" w:unhideWhenUsed="1"/>
+    <w:lsdException w:name="Signature" w:semiHidden="1" w:unhideWhenUsed="1"/>
+    <w:lsdException w:name="Default Paragraph Font" w:semiHidden="1" w:uiPriority="1" w:unhideWhenUsed="1"/>
+    <w:lsdException w:name="Body Text" w:semiHidden="1" w:unhideWhenUsed="1"/>
+    <w:lsdException w:name="Body Text Indent" w:semiHidden="1" w:unhideWhenUsed="1"/>
+    <w:lsdException w:name="List Continue" w:semiHidden="1" w:unhideWhenUsed="1"/>
+    <w:lsdException w:name="List Continue 2" w:semiHidden="1" w:unhideWhenUsed="1"/>
+    <w:lsdException w:name="List Continue 3" w:semiHidden="1" w:unhideWhenUsed="1"/>
+    <w:lsdException w:name="List Continue 4" w:semiHidden="1" w:unhideWhenUsed="1"/>
+    <w:lsdException w:name="List Continue 5" w:semiHidden="1" w:unhideWhenUsed="1"/>
+    <w:lsdException w:name="Message Header" w:semiHidden="1" w:unhideWhenUsed="1"/>
+    <w:lsdException w:name="Subtitle" w:uiPriority="11" w:qFormat="1"/>
+    <w:lsdException w:name="Salutation" w:semiHidden="1" w:unhideWhenUsed="1"/>
+    <w:lsdException w:name="Date" w:semiHidden="1" w:unhideWhenUsed="1"/>
+    <w:lsdException w:name="Body Text First Indent" w:semiHidden="1" w:unhideWhenUsed="1"/>
+    <w:lsdException w:name="Body Text First Indent 2" w:semiHidden="1" w:unhideWhenUsed="1"/>
+    <w:lsdException w:name="Note Heading" w:semiHidden="1" w:unhideWhenUsed="1"/>
+    <w:lsdException w:name="Body Text 2" w:semiHidden="1" w:unhideWhenUsed="1"/>
+    <w:lsdException w:name="Body Text 3" w:semiHidden="1" w:unhideWhenUsed="1"/>
+    <w:lsdException w:name="Body Text Indent 2" w:semiHidden="1" w:unhideWhenUsed="1"/>
+    <w:lsdException w:name="Body Text Indent 3" w:semiHidden="1" w:unhideWhenUsed="1"/>
+    <w:lsdException w:name="Block Text" w:semiHidden="1" w:unhideWhenUsed="1"/>
+    <w:lsdException w:name="Hyperlink" w:semiHidden="1" w:unhideWhenUsed="1"/>
+    <w:lsdException w:name="FollowedHyperlink" w:semiHidden="1" w:unhideWhenUsed="1"/>
+    <w:lsdException w:name="Strong" w:uiPriority="22" w:qFormat="1"/>
+    <w:lsdException w:name="Emphasis" w:uiPriority="20" w:qFormat="1"/>
+    <w:lsdException w:name="Document Map" w:semiHidden="1" w:unhideWhenUsed="1"/>
+    <w:lsdException w:name="Plain Text" w:semiHidden="1" w:unhideWhenUsed="1"/>
+    <w:lsdException w:name="E-mail Signature" w:semiHidden="1" w:unhideWhenUsed="1"/>
+    <w:lsdException w:name="HTML Top of Form" w:semiHidden="1" w:unhideWhenUsed="1"/>
+    <w:lsdException w:name="HTML Bottom of Form" w:semiHidden="1" w:unhideWhenUsed="1"/>
+    <w:lsdException w:name="Normal (Web)" w:semiHidden="1" w:unhideWhenUsed="1"/>
+    <w:lsdException w:name="HTML Acronym" w:semiHidden="1" w:unhideWhenUsed="1"/>
+    <w:lsdException w:name="HTML Address" w:semiHidden="1" w:unhideWhenUsed="1"/>
+    <w:lsdException w:name="HTML Cite" w:semiHidden="1" w:unhideWhenUsed="1"/>
+    <w:lsdException w:name="HTML Code" w:semiHidden="1" w:unhideWhenUsed="1"/>
+    <w:lsdException w:name="HTML Definition" w:semiHidden="1" w:unhideWhenUsed="1"/>
+    <w:lsdException w:name="HTML Keyboard" w:semiHidden="1" w:unhideWhenUsed="1"/>
+    <w:lsdException w:name="HTML Preformatted" w:semiHidden="1" w:unhideWhenUsed="1"/>
+    <w:lsdException w:name="HTML Sample" w:semiHidden="1" w:unhideWhenUsed="1"/>
+    <w:lsdException w:name="HTML Typewriter" w:semiHidden="1" w:unhideWhenUsed="1"/>
+    <w:lsdException w:name="HTML Variable" w:semiHidden="1" w:unhideWhenUsed="1"/>
+    <w:lsdException w:name="Normal Table" w:semiHidden="1" w:unhideWhenUsed="1"/>
+    <w:lsdException w:name="annotation subject" w:semiHidden="1" w:unhideWhenUsed="1"/>
+    <w:lsdException w:name="No List" w:semiHidden="1" w:unhideWhenUsed="1"/>
+    <w:lsdException w:name="Outline List 1" w:semiHidden="1" w:unhideWhenUsed="1"/>
+    <w:lsdException w:name="Outline List 2" w:semiHidden="1" w:unhideWhenUsed="1"/>
+    <w:lsdException w:name="Outline List 3" w:semiHidden="1" w:unhideWhenUsed="1"/>
+    <w:lsdException w:name="Table Simple 1" w:semiHidden="1" w:unhideWhenUsed="1"/>
+    <w:lsdException w:name="Table Simple 2" w:semiHidden="1" w:unhideWhenUsed="1"/>
+    <w:lsdException w:name="Table Simple 3" w:semiHidden="1" w:unhideWhenUsed="1"/>
+    <w:lsdException w:name="Table Classic 1" w:semiHidden="1" w:unhideWhenUsed="1"/>
+    <w:lsdException w:name="Table Classic 2" w:semiHidden="1" w:unhideWhenUsed="1"/>
+    <w:lsdException w:name="Table Classic 3" w:semiHidden="1" w:unhideWhenUsed="1"/>
+    <w:lsdException w:name="Table Classic 4" w:semiHidden="1" w:unhideWhenUsed="1"/>
+    <w:lsdException w:name="Table Colorful 1" w:semiHidden="1" w:unhideWhenUsed="1"/>
+    <w:lsdException w:name="Table Colorful 2" w:semiHidden="1" w:unhideWhenUsed="1"/>
+    <w:lsdException w:name="Table Colorful 3" w:semiHidden="1" w:unhideWhenUsed="1"/>
+    <w:lsdException w:name="Table Columns 1" w:semiHidden="1" w:unhideWhenUsed="1"/>
+    <w:lsdException w:name="Table Columns 2" w:semiHidden="1" w:unhideWhenUsed="1"/>
+    <w:lsdException w:name="Table Columns 3" w:semiHidden="1" w:unhideWhenUsed="1"/>
+    <w:lsdException w:name="Table Columns 4" w:semiHidden="1" w:unhideWhenUsed="1"/>
+    <w:lsdException w:name="Table Columns 5" w:semiHidden="1" w:unhideWhenUsed="1"/>
+    <w:lsdException w:name="Table Grid 1" w:semiHidden="1" w:unhideWhenUsed="1"/>
+    <w:lsdException w:name="Table Grid 2" w:semiHidden="1" w:unhideWhenUsed="1"/>
+    <w:lsdException w:name="Table Grid 3" w:semiHidden="1" w:unhideWhenUsed="1"/>
+    <w:lsdException w:name="Table Grid 4" w:semiHidden="1" w:unhideWhenUsed="1"/>
+    <w:lsdException w:name="Table Grid 5" w:semiHidden="1" w:unhideWhenUsed="1"/>
+    <w:lsdException w:name="Table Grid 6" w:semiHidden="1" w:unhideWhenUsed="1"/>
+    <w:lsdException w:name="Table Grid 7" w:semiHidden="1" w:unhideWhenUsed="1"/>
+    <w:lsdException w:name="Table Grid 8" w:semiHidden="1" w:unhideWhenUsed="1"/>
+    <w:lsdException w:name="Table List 1" w:semiHidden="1" w:unhideWhenUsed="1"/>
+    <w:lsdException w:name="Table List 2" w:semiHidden="1" w:unhideWhenUsed="1"/>
+    <w:lsdException w:name="Table List 3" w:semiHidden="1" w:unhideWhenUsed="1"/>
+    <w:lsdException w:name="Table List 4" w:semiHidden="1" w:unhideWhenUsed="1"/>
+    <w:lsdException w:name="Table List 5" w:semiHidden="1" w:unhideWhenUsed="1"/>
+    <w:lsdException w:name="Table List 6" w:semiHidden="1" w:unhideWhenUsed="1"/>
+    <w:lsdException w:name="Table List 7" w:semiHidden="1" w:unhideWhenUsed="1"/>
+    <w:lsdException w:name="Table List 8" w:semiHidden="1" w:unhideWhenUsed="1"/>
+    <w:lsdException w:name="Table 3D effects 1" w:semiHidden="1" w:unhideWhenUsed="1"/>
+    <w:lsdException w:name="Table 3D effects 2" w:semiHidden="1" w:unhideWhenUsed="1"/>
+    <w:lsdException w:name="Table 3D effects 3" w:semiHidden="1" w:unhideWhenUsed="1"/>
+    <w:lsdException w:name="Table Contemporary" w:semiHidden="1" w:unhideWhenUsed="1"/>
+    <w:lsdException w:name="Table Elegant" w:semiHidden="1" w:unhideWhenUsed="1"/>
+    <w:lsdException w:name="Table Professional" w:semiHidden="1" w:unhideWhenUsed="1"/>
+    <w:lsdException w:name="Table Subtle 1" w:semiHidden="1" w:unhideWhenUsed="1"/>
+    <w:lsdException w:name="Table Subtle 2" w:semiHidden="1" w:unhideWhenUsed="1"/>
+    <w:lsdException w:name="Table Web 1" w:semiHidden="1" w:unhideWhenUsed="1"/>
+    <w:lsdException w:name="Table Web 2" w:semiHidden="1" w:unhideWhenUsed="1"/>
+    <w:lsdException w:name="Table Web 3" w:semiHidden="1" w:unhideWhenUsed="1"/>
+    <w:lsdException w:name="Balloon Text" w:semiHidden="1" w:unhideWhenUsed="1"/>
+    <w:lsdException w:name="Table Grid" w:uiPriority="39"/>
+    <w:lsdException w:name="Table Theme" w:semiHidden="1" w:unhideWhenUsed="1"/>
+    <w:lsdException w:name="Placeholder Text" w:semiHidden="1"/>
+    <w:lsdException w:name="No Spacing" w:uiPriority="1" w:qFormat="1"/>
+    <w:lsdException w:name="Light Shading" w:uiPriority="60"/>
+    <w:lsdException w:name="Light List" w:uiPriority="61"/>
+    <w:lsdException w:name="Light Grid" w:uiPriority="62"/>
+    <w:lsdException w:name="Medium Shading 1" w:uiPriority="63"/>
+    <w:lsdException w:name="Medium Shading 2" w:uiPriority="64"/>
+    <w:lsdException w:name="Medium List 1" w:uiPriority="65"/>
+    <w:lsdException w:name="Medium List 2" w:uiPriority="66"/>
+    <w:lsdException w:name="Medium Grid 1" w:uiPriority="67"/>
+    <w:lsdException w:name="Medium Grid 2" w:uiPriority="68"/>
+    <w:lsdException w:name="Medium Grid 3" w:uiPriority="69"/>
+    <w:lsdException w:name="Dark List" w:uiPriority="70"/>
+    <w:lsdException w:name="Colorful Shading" w:uiPriority="71"/>
+    <w:lsdException w:name="Colorful List" w:uiPriority="72"/>
+    <w:lsdException w:name="Colorful Grid" w:uiPriority="73"/>
+    <w:lsdException w:name="Light Shading Accent 1" w:uiPriority="60"/>
+    <w:lsdException w:name="Light List Accent 1" w:uiPriority="61"/>
+    <w:lsdException w:name="Light Grid Accent 1" w:uiPriority="62"/>
+    <w:lsdException w:name="Medium Shading 1 Accent 1" w:uiPriority="63"/>
+    <w:lsdException w:name="Medium Shading 2 Accent 1" w:uiPriority="64"/>
+    <w:lsdException w:name="Medium List 1 Accent 1" w:uiPriority="65"/>
+    <w:lsdException w:name="Revision" w:semiHidden="1"/>
+    <w:lsdException w:name="List Paragraph" w:uiPriority="34" w:qFormat="1"/>
+    <w:lsdException w:name="Quote" w:uiPriority="29" w:qFormat="1"/>
+    <w:lsdException w:name="Intense Quote" w:uiPriority="30" w:qFormat="1"/>
+    <w:lsdException w:name="Medium List 2 Accent 1" w:uiPriority="66"/>
+    <w:lsdException w:name="Medium Grid 1 Accent 1" w:uiPriority="67"/>
+    <w:lsdException w:name="Medium Grid 2 Accent 1" w:uiPriority="68"/>
+    <w:lsdException w:name="Medium Grid 3 Accent 1" w:uiPriority="69"/>
+    <w:lsdException w:name="Dark List Accent 1" w:uiPriority="70"/>
+    <w:lsdException w:name="Colorful Shading Accent 1" w:uiPriority="71"/>
+    <w:lsdException w:name="Colorful List Accent 1" w:uiPriority="72"/>
+    <w:lsdException w:name="Colorful Grid Accent 1" w:uiPriority="73"/>
+    <w:lsdException w:name="Light Shading Accent 2" w:uiPriority="60"/>
+    <w:lsdException w:name="Light List Accent 2" w:uiPriority="61"/>
+    <w:lsdException w:name="Light Grid Accent 2" w:uiPriority="62"/>
+    <w:lsdException w:name="Medium Shading 1 Accent 2" w:uiPriority="63"/>
+    <w:lsdException w:name="Medium Shading 2 Accent 2" w:uiPriority="64"/>
+    <w:lsdException w:name="Medium List 1 Accent 2" w:uiPriority="65"/>
+    <w:lsdException w:name="Medium List 2 Accent 2" w:uiPriority="66"/>
+    <w:lsdException w:name="Medium Grid 1 Accent 2" w:uiPriority="67"/>
+    <w:lsdException w:name="Medium Grid 2 Accent 2" w:uiPriority="68"/>
+    <w:lsdException w:name="Medium Grid 3 Accent 2" w:uiPriority="69"/>
+    <w:lsdException w:name="Dark List Accent 2" w:uiPriority="70"/>
+    <w:lsdException w:name="Colorful Shading Accent 2" w:uiPriority="71"/>
+    <w:lsdException w:name="Colorful List Accent 2" w:uiPriority="72"/>
+    <w:lsdException w:name="Colorful Grid Accent 2" w:uiPriority="73"/>
+    <w:lsdException w:name="Light Shading Accent 3" w:uiPriority="60"/>
+    <w:lsdException w:name="Light List Accent 3" w:uiPriority="61"/>
+    <w:lsdException w:name="Light Grid Accent 3" w:uiPriority="62"/>
+    <w:lsdException w:name="Medium Shading 1 Accent 3" w:uiPriority="63"/>
+    <w:lsdException w:name="Medium Shading 2 Accent 3" w:uiPriority="64"/>
+    <w:lsdException w:name="Medium List 1 Accent 3" w:uiPriority="65"/>
+    <w:lsdException w:name="Medium List 2 Accent 3" w:uiPriority="66"/>
+    <w:lsdException w:name="Medium Grid 1 Accent 3" w:uiPriority="67"/>
+    <w:lsdException w:name="Medium Grid 2 Accent 3" w:uiPriority="68"/>
+    <w:lsdException w:name="Medium Grid 3 Accent 3" w:uiPriority="69"/>
+    <w:lsdException w:name="Dark List Accent 3" w:uiPriority="70"/>
+    <w:lsdException w:name="Colorful Shading Accent 3" w:uiPriority="71"/>
+    <w:lsdException w:name="Colorful List Accent 3" w:uiPriority="72"/>
+    <w:lsdException w:name="Colorful Grid Accent 3" w:uiPriority="73"/>
+    <w:lsdException w:name="Light Shading Accent 4" w:uiPriority="60"/>
+    <w:lsdException w:name="Light List Accent 4" w:uiPriority="61"/>
+    <w:lsdException w:name="Light Grid Accent 4" w:uiPriority="62"/>
+    <w:lsdException w:name="Medium Shading 1 Accent 4" w:uiPriority="63"/>
+    <w:lsdException w:name="Medium Shading 2 Accent 4" w:uiPriority="64"/>
+    <w:lsdException w:name="Medium List 1 Accent 4" w:uiPriority="65"/>
+    <w:lsdException w:name="Medium List 2 Accent 4" w:uiPriority="66"/>
+    <w:lsdException w:name="Medium Grid 1 Accent 4" w:uiPriority="67"/>
+    <w:lsdException w:name="Medium Grid 2 Accent 4" w:uiPriority="68"/>
+    <w:lsdException w:name="Medium Grid 3 Accent 4" w:uiPriority="69"/>
+    <w:lsdException w:name="Dark List Accent 4" w:uiPriority="70"/>
+    <w:lsdException w:name="Colorful Shading Accent 4" w:uiPriority="71"/>
+    <w:lsdException w:name="Colorful List Accent 4" w:uiPriority="72"/>
+    <w:lsdException w:name="Colorful Grid Accent 4" w:uiPriority="73"/>
+    <w:lsdException w:name="Light Shading Accent 5" w:uiPriority="60"/>
+    <w:lsdException w:name="Light List Accent 5" w:uiPriority="61"/>
+    <w:lsdException w:name="Light Grid Accent 5" w:uiPriority="62"/>
+    <w:lsdException w:name="Medium Shading 1 Accent 5" w:uiPriority="63"/>
+    <w:lsdException w:name="Medium Shading 2 Accent 5" w:uiPriority="64"/>
+    <w:lsdException w:name="Medium List 1 Accent 5" w:uiPriority="65"/>
+    <w:lsdException w:name="Medium List 2 Accent 5" w:uiPriority="66"/>
+    <w:lsdException w:name="Medium Grid 1 Accent 5" w:uiPriority="67"/>
+    <w:lsdException w:name="Medium Grid 2 Accent 5" w:uiPriority="68"/>
+    <w:lsdException w:name="Medium Grid 3 Accent 5" w:uiPriority="69"/>
+    <w:lsdException w:name="Dark List Accent 5" w:uiPriority="70"/>
+    <w:lsdException w:name="Colorful Shading Accent 5" w:uiPriority="71"/>
+    <w:lsdException w:name="Colorful List Accent 5" w:uiPriority="72"/>
+    <w:lsdException w:name="Colorful Grid Accent 5" w:uiPriority="73"/>
+    <w:lsdException w:name="Light Shading Accent 6" w:uiPriority="60"/>
+    <w:lsdException w:name="Light List Accent 6" w:uiPriority="61"/>
+    <w:lsdException w:name="Light Grid Accent 6" w:uiPriority="62"/>
+    <w:lsdException w:name="Medium Shading 1 Accent 6" w:uiPriority="63"/>
+    <w:lsdException w:name="Medium Shading 2 Accent 6" w:uiPriority="64"/>
+    <w:lsdException w:name="Medium List 1 Accent 6" w:uiPriority="65"/>
+    <w:lsdException w:name="Medium List 2 Accent 6" w:uiPriority="66"/>
+    <w:lsdException w:name="Medium Grid 1 Accent 6" w:uiPriority="67"/>
+    <w:lsdException w:name="Medium Grid 2 Accent 6" w:uiPriority="68"/>
+    <w:lsdException w:name="Medium Grid 3 Accent 6" w:uiPriority="69"/>
+    <w:lsdException w:name="Dark List Accent 6" w:uiPriority="70"/>
+    <w:lsdException w:name="Colorful Shading Accent 6" w:uiPriority="71"/>
+    <w:lsdException w:name="Colorful List Accent 6" w:uiPriority="72"/>
+    <w:lsdException w:name="Colorful Grid Accent 6" w:uiPriority="73"/>
+    <w:lsdException w:name="Subtle Emphasis" w:uiPriority="19" w:qFormat="1"/>
+    <w:lsdException w:name="Intense Emphasis" w:uiPriority="21" w:qFormat="1"/>
+    <w:lsdException w:name="Subtle Reference" w:uiPriority="31" w:qFormat="1"/>
+    <w:lsdException w:name="Intense Reference" w:uiPriority="32" w:qFormat="1"/>
+    <w:lsdException w:name="Book Title" w:uiPriority="33" w:qFormat="1"/>
+    <w:lsdException w:name="Bibliography" w:semiHidden="1" w:uiPriority="37" w:unhideWhenUsed="1"/>
+    <w:lsdException w:name="TOC Heading" w:semiHidden="1" w:uiPriority="39" w:unhideWhenUsed="1" w:qFormat="1"/>
+    <w:lsdException w:name="Plain Table 1" w:uiPriority="41"/>
+    <w:lsdException w:name="Plain Table 2" w:uiPriority="42"/>
+    <w:lsdException w:name="Plain Table 3" w:uiPriority="43"/>
+    <w:lsdException w:name="Plain Table 4" w:uiPriority="44"/>
+    <w:lsdException w:name="Plain Table 5" w:uiPriority="45"/>
+    <w:lsdException w:name="Grid Table Light" w:uiPriority="40"/>
+    <w:lsdException w:name="Grid Table 1 Light" w:uiPriority="46"/>
+    <w:lsdException w:name="Grid Table 2" w:uiPriority="47"/>
+    <w:lsdException w:name="Grid Table 3" w:uiPriority="48"/>
+    <w:lsdException w:name="Grid Table 4" w:uiPriority="49"/>
+    <w:lsdException w:name="Grid Table 5 Dark" w:uiPriority="50"/>
+    <w:lsdException w:name="Grid Table 6 Colorful" w:uiPriority="51"/>
+    <w:lsdException w:name="Grid Table 7 Colorful" w:uiPriority="52"/>
+    <w:lsdException w:name="Grid Table 1 Light Accent 1" w:uiPriority="46"/>
+    <w:lsdException w:name="Grid Table 2 Accent 1" w:uiPriority="47"/>
+    <w:lsdException w:name="Grid Table 3 Accent 1" w:uiPriority="48"/>
+    <w:lsdException w:name="Grid Table 4 Accent 1" w:uiPriority="49"/>
+    <w:lsdException w:name="Grid Table 5 Dark Accent 1" w:uiPriority="50"/>
+    <w:lsdException w:name="Grid Table 6 Colorful Accent 1" w:uiPriority="51"/>
+    <w:lsdException w:name="Grid Table 7 Colorful Accent 1" w:uiPriority="52"/>
+    <w:lsdException w:name="Grid Table 1 Light Accent 2" w:uiPriority="46"/>
+    <w:lsdException w:name="Grid Table 2 Accent 2" w:uiPriority="47"/>
+    <w:lsdException w:name="Grid Table 3 Accent 2" w:uiPriority="48"/>
+    <w:lsdException w:name="Grid Table 4 Accent 2" w:uiPriority="49"/>
+    <w:lsdException w:name="Grid Table 5 Dark Accent 2" w:uiPriority="50"/>
+    <w:lsdException w:name="Grid Table 6 Colorful Accent 2" w:uiPriority="51"/>
+    <w:lsdException w:name="Grid Table 7 Colorful Accent 2" w:uiPriority="52"/>
+    <w:lsdException w:name="Grid Table 1 Light Accent 3" w:uiPriority="46"/>
+    <w:lsdException w:name="Grid Table 2 Accent 3" w:uiPriority="47"/>
+    <w:lsdException w:name="Grid Table 3 Accent 3" w:uiPriority="48"/>
+    <w:lsdException w:name="Grid Table 4 Accent 3" w:uiPriority="49"/>
+    <w:lsdException w:name="Grid Table 5 Dark Accent 3" w:uiPriority="50"/>
+    <w:lsdException w:name="Grid Table 6 Colorful Accent 3" w:uiPriority="51"/>
+    <w:lsdException w:name="Grid Table 7 Colorful Accent 3" w:uiPriority="52"/>
+    <w:lsdException w:name="Grid Table 1 Light Accent 4" w:uiPriority="46"/>
+    <w:lsdException w:name="Grid Table 2 Accent 4" w:uiPriority="47"/>
+    <w:lsdException w:name="Grid Table 3 Accent 4" w:uiPriority="48"/>
+    <w:lsdException w:name="Grid Table 4 Accent 4" w:uiPriority="49"/>
+    <w:lsdException w:name="Grid Table 5 Dark Accent 4" w:uiPriority="50"/>
+    <w:lsdException w:name="Grid Table 6 Colorful Accent 4" w:uiPriority="51"/>
+    <w:lsdException w:name="Grid Table 7 Colorful Accent 4" w:uiPriority="52"/>
+    <w:lsdException w:name="Grid Table 1 Light Accent 5" w:uiPriority="46"/>
+    <w:lsdException w:name="Grid Table 2 Accent 5" w:uiPriority="47"/>
+    <w:lsdException w:name="Grid Table 3 Accent 5" w:uiPriority="48"/>
+    <w:lsdException w:name="Grid Table 4 Accent 5" w:uiPriority="49"/>
+    <w:lsdException w:name="Grid Table 5 Dark Accent 5" w:uiPriority="50"/>
+    <w:lsdException w:name="Grid Table 6 Colorful Accent 5" w:uiPriority="51"/>
+    <w:lsdException w:name="Grid Table 7 Colorful Accent 5" w:uiPriority="52"/>
+    <w:lsdException w:name="Grid Table 1 Light Accent 6" w:uiPriority="46"/>
+    <w:lsdException w:name="Grid Table 2 Accent 6" w:uiPriority="47"/>
+    <w:lsdException w:name="Grid Table 3 Accent 6" w:uiPriority="48"/>
+    <w:lsdException w:name="Grid Table 4 Accent 6" w:uiPriority="49"/>
+    <w:lsdException w:name="Grid Table 5 Dark Accent 6" w:uiPriority="50"/>
+    <w:lsdException w:name="Grid Table 6 Colorful Accent 6" w:uiPriority="51"/>
+    <w:lsdException w:name="Grid Table 7 Colorful Accent 6" w:uiPriority="52"/>
+    <w:lsdException w:name="List Table 1 Light" w:uiPriority="46"/>
+    <w:lsdException w:name="List Table 2" w:uiPriority="47"/>
+    <w:lsdException w:name="List Table 3" w:uiPriority="48"/>
+    <w:lsdException w:name="List Table 4" w:uiPriority="49"/>
+    <w:lsdException w:name="List Table 5 Dark" w:uiPriority="50"/>
+    <w:lsdException w:name="List Table 6 Colorful" w:uiPriority="51"/>
+    <w:lsdException w:name="List Table 7 Colorful" w:uiPriority="52"/>
+    <w:lsdException w:name="List Table 1 Light Accent 1" w:uiPriority="46"/>
+    <w:lsdException w:name="List Table 2 Accent 1" w:uiPriority="47"/>
+    <w:lsdException w:name="List Table 3 Accent 1" w:uiPriority="48"/>
+    <w:lsdException w:name="List Table 4 Accent 1" w:uiPriority="49"/>
+    <w:lsdException w:name="List Table 5 Dark Accent 1" w:uiPriority="50"/>
+    <w:lsdException w:name="List Table 6 Colorful Accent 1" w:uiPriority="51"/>
+    <w:lsdException w:name="List Table 7 Colorful Accent 1" w:uiPriority="52"/>
+    <w:lsdException w:name="List Table 1 Light Accent 2" w:uiPriority="46"/>
+    <w:lsdException w:name="List Table 2 Accent 2" w:uiPriority="47"/>
+    <w:lsdException w:name="List Table 3 Accent 2" w:uiPriority="48"/>
+    <w:lsdException w:name="List Table 4 Accent 2" w:uiPriority="49"/>
+    <w:lsdException w:name="List Table 5 Dark Accent 2" w:uiPriority="50"/>
+    <w:lsdException w:name="List Table 6 Colorful Accent 2" w:uiPriority="51"/>
+    <w:lsdException w:name="List Table 7 Colorful Accent 2" w:uiPriority="52"/>
+    <w:lsdException w:name="List Table 1 Light Accent 3" w:uiPriority="46"/>
+    <w:lsdException w:name="List Table 2 Accent 3" w:uiPriority="47"/>
+    <w:lsdException w:name="List Table 3 Accent 3" w:uiPriority="48"/>
+    <w:lsdException w:name="List Table 4 Accent 3" w:uiPriority="49"/>
+    <w:lsdException w:name="List Table 5 Dark Accent 3" w:uiPriority="50"/>
+    <w:lsdException w:name="List Table 6 Colorful Accent 3" w:uiPriority="51"/>
+    <w:lsdException w:name="List Table 7 Colorful Accent 3" w:uiPriority="52"/>
+    <w:lsdException w:name="List Table 1 Light Accent 4" w:uiPriority="46"/>
+    <w:lsdException w:name="List Table 2 Accent 4" w:uiPriority="47"/>
+    <w:lsdException w:name="List Table 3 Accent 4" w:uiPriority="48"/>
+    <w:lsdException w:name="List Table 4 Accent 4" w:uiPriority="49"/>
+    <w:lsdException w:name="List Table 5 Dark Accent 4" w:uiPriority="50"/>
+    <w:lsdException w:name="List Table 6 Colorful Accent 4" w:uiPriority="51"/>
+    <w:lsdException w:name="List Table 7 Colorful Accent 4" w:uiPriority="52"/>
+    <w:lsdException w:name="List Table 1 Light Accent 5" w:uiPriority="46"/>
+    <w:lsdException w:name="List Table 2 Accent 5" w:uiPriority="47"/>
+    <w:lsdException w:name="List Table 3 Accent 5" w:uiPriority="48"/>
+    <w:lsdException w:name="List Table 4 Accent 5" w:uiPriority="49"/>
+    <w:lsdException w:name="List Table 5 Dark Accent 5" w:uiPriority="50"/>
+    <w:lsdException w:name="List Table 6 Colorful Accent 5" w:uiPriority="51"/>
+    <w:lsdException w:name="List Table 7 Colorful Accent 5" w:uiPriority="52"/>
+    <w:lsdException w:name="List Table 1 Light Accent 6" w:uiPriority="46"/>
+    <w:lsdException w:name="List Table 2 Accent 6" w:uiPriority="47"/>
+    <w:lsdException w:name="List Table 3 Accent 6" w:uiPriority="48"/>
+    <w:lsdException w:name="List Table 4 Accent 6" w:uiPriority="49"/>
+    <w:lsdException w:name="List Table 5 Dark Accent 6" w:uiPriority="50"/>
+    <w:lsdException w:name="List Table 6 Colorful Accent 6" w:uiPriority="51"/>
+    <w:lsdException w:name="List Table 7 Colorful Accent 6" w:uiPriority="52"/>
+  </w:latentStyles>
+  <w:style w:type="paragraph" w:default="1" w:styleId="Normal">
+    <w:name w:val="Normal"/>
+    <w:uiPriority w:val="1"/>
+    <w:qFormat/>
+    <w:rPr>
+      <w:rFonts w:ascii="Arial" w:eastAsia="Arial" w:hAnsi="Arial" w:cs="Arial"/>
+      <w:lang w:val="es-ES" w:eastAsia="es-ES" w:bidi="es-ES"/>
+    </w:rPr>
+  </w:style>
+  <w:style w:type="character" w:default="1" w:styleId="Fuentedeprrafopredeter">
     <w:name w:val="Default Paragraph Font"/>
     <w:uiPriority w:val="1"/>
     <w:semiHidden/>
     <w:unhideWhenUsed/>
   </w:style>
-  <w:style w:styleId="TableNormal" w:default="1" w:type="table">
+  <w:style w:type="table" w:default="1" w:styleId="Tablanormal">
+    <w:name w:val="Normal Table"/>
+    <w:uiPriority w:val="99"/>
+    <w:semiHidden/>
+    <w:unhideWhenUsed/>
+    <w:tblPr>
+      <w:tblInd w:w="0" w:type="dxa"/>
+      <w:tblCellMar>
+        <w:top w:w="0" w:type="dxa"/>
+        <w:left w:w="108" w:type="dxa"/>
+        <w:bottom w:w="0" w:type="dxa"/>
+        <w:right w:w="108" w:type="dxa"/>
+      </w:tblCellMar>
+    </w:tblPr>
+  </w:style>
+  <w:style w:type="numbering" w:default="1" w:styleId="Sinlista">
+    <w:name w:val="No List"/>
+    <w:uiPriority w:val="99"/>
+    <w:semiHidden/>
+    <w:unhideWhenUsed/>
+  </w:style>
+  <w:style w:type="table" w:customStyle="1" w:styleId="TableNormal">
     <w:name w:val="Table Normal"/>
     <w:uiPriority w:val="2"/>
     <w:semiHidden/>
@@ -3935,23 +4982,7 @@
       </w:tblCellMar>
     </w:tblPr>
   </w:style>
-  <w:style w:styleId="NoList" w:default="1" w:type="numbering">
-    <w:name w:val="No List"/>
-    <w:uiPriority w:val="99"/>
-    <w:semiHidden/>
-    <w:unhideWhenUsed/>
-  </w:style>
-  <w:style w:default="1" w:styleId="Normal" w:type="paragraph">
-    <w:name w:val="Normal"/>
-    <w:uiPriority w:val="1"/>
-    <w:qFormat/>
-    <w:pPr/>
-    <w:rPr>
-      <w:rFonts w:ascii="Arial" w:hAnsi="Arial" w:eastAsia="Arial" w:cs="Arial"/>
-      <w:lang w:val="es-ES" w:eastAsia="es-ES" w:bidi="es-ES"/>
-    </w:rPr>
-  </w:style>
-  <w:style w:styleId="BodyText" w:type="paragraph">
+  <w:style w:type="paragraph" w:styleId="Textoindependiente">
     <w:name w:val="Body Text"/>
     <w:basedOn w:val="Normal"/>
     <w:uiPriority w:val="1"/>
@@ -3960,31 +4991,21 @@
       <w:ind w:left="102"/>
     </w:pPr>
     <w:rPr>
-      <w:rFonts w:ascii="Arial" w:hAnsi="Arial" w:eastAsia="Arial" w:cs="Arial"/>
       <w:sz w:val="24"/>
       <w:szCs w:val="24"/>
-      <w:lang w:val="es-ES" w:eastAsia="es-ES" w:bidi="es-ES"/>
     </w:rPr>
   </w:style>
-  <w:style w:styleId="ListParagraph" w:type="paragraph">
+  <w:style w:type="paragraph" w:styleId="Prrafodelista">
     <w:name w:val="List Paragraph"/>
     <w:basedOn w:val="Normal"/>
     <w:uiPriority w:val="1"/>
     <w:qFormat/>
-    <w:pPr/>
-    <w:rPr>
-      <w:lang w:val="es-ES" w:eastAsia="es-ES" w:bidi="es-ES"/>
-    </w:rPr>
   </w:style>
-  <w:style w:styleId="TableParagraph" w:type="paragraph">
+  <w:style w:type="paragraph" w:customStyle="1" w:styleId="TableParagraph">
     <w:name w:val="Table Paragraph"/>
     <w:basedOn w:val="Normal"/>
     <w:uiPriority w:val="1"/>
     <w:qFormat/>
-    <w:pPr/>
-    <w:rPr>
-      <w:lang w:val="es-ES" w:eastAsia="es-ES" w:bidi="es-ES"/>
-    </w:rPr>
   </w:style>
 </w:styles>
 </file>
